--- a/Compte_rendu_projet.docx
+++ b/Compte_rendu_projet.docx
@@ -143,11 +143,9 @@
       <w:pPr>
         <w:pStyle w:val="Titre"/>
       </w:pPr>
-      <w:proofErr w:type="spellStart"/>
       <w:r>
         <w:t>Optali</w:t>
       </w:r>
-      <w:proofErr w:type="spellEnd"/>
     </w:p>
     <w:p/>
     <w:p>
@@ -294,7 +292,7 @@
       </w:pPr>
       <w:bookmarkStart w:id="0" w:name="_Toc481586784"/>
       <w:bookmarkStart w:id="1" w:name="_Toc481586891"/>
-      <w:bookmarkStart w:id="2" w:name="_Toc481589864"/>
+      <w:bookmarkStart w:id="2" w:name="_Toc482022044"/>
       <w:r>
         <w:lastRenderedPageBreak/>
         <w:t>Remerciements</w:t>
@@ -317,23 +315,7 @@
           <w:sz w:val="24"/>
           <w:szCs w:val="24"/>
         </w:rPr>
-        <w:t xml:space="preserve">Premièrement, nous souhaitons remercier l’équipe pédagogique de </w:t>
-      </w:r>
-      <w:proofErr w:type="spellStart"/>
-      <w:r>
-        <w:rPr>
-          <w:sz w:val="24"/>
-          <w:szCs w:val="24"/>
-        </w:rPr>
-        <w:t>Polytech</w:t>
-      </w:r>
-      <w:proofErr w:type="spellEnd"/>
-      <w:r>
-        <w:rPr>
-          <w:sz w:val="24"/>
-          <w:szCs w:val="24"/>
-        </w:rPr>
-        <w:t xml:space="preserve"> Lille pour nous avoir enseigné les connaissances pour mener à bien ce projet de 4</w:t>
+        <w:t>Premièrement, nous souhaitons remercier l’équipe pédagogique de Polytech Lille pour nous avoir enseigné les connaissances pour mener à bien ce projet de 4</w:t>
       </w:r>
       <w:r>
         <w:rPr>
@@ -378,15 +360,7 @@
           <w:sz w:val="24"/>
           <w:szCs w:val="24"/>
         </w:rPr>
-        <w:t xml:space="preserve">Nous tenons aussi à remercier nos tuteurs Mr Xavier Redon, Thomas </w:t>
-      </w:r>
-      <w:proofErr w:type="spellStart"/>
-      <w:r>
-        <w:rPr>
-          <w:sz w:val="24"/>
-          <w:szCs w:val="24"/>
-        </w:rPr>
-        <w:t>Vantroy</w:t>
+        <w:t>Nous tenons aussi à remercier nos tuteurs Mr Xavier Redon, Thomas Vantroy</w:t>
       </w:r>
       <w:r>
         <w:rPr>
@@ -395,29 +369,12 @@
         </w:rPr>
         <w:t>s</w:t>
       </w:r>
-      <w:proofErr w:type="spellEnd"/>
-      <w:r>
-        <w:rPr>
-          <w:sz w:val="24"/>
-          <w:szCs w:val="24"/>
-        </w:rPr>
-        <w:t xml:space="preserve"> et Alexandre </w:t>
-      </w:r>
-      <w:proofErr w:type="spellStart"/>
-      <w:r>
-        <w:rPr>
-          <w:sz w:val="24"/>
-          <w:szCs w:val="24"/>
-        </w:rPr>
-        <w:t>Boé</w:t>
-      </w:r>
-      <w:proofErr w:type="spellEnd"/>
-      <w:r>
-        <w:rPr>
-          <w:sz w:val="24"/>
-          <w:szCs w:val="24"/>
-        </w:rPr>
-        <w:t xml:space="preserve"> pour leur accompagnement dans l’accomplissement du projet.</w:t>
+      <w:r>
+        <w:rPr>
+          <w:sz w:val="24"/>
+          <w:szCs w:val="24"/>
+        </w:rPr>
+        <w:t xml:space="preserve"> et Alexandre Boé pour leur accompagnement dans l’accomplissement du projet.</w:t>
       </w:r>
     </w:p>
     <w:p>
@@ -433,23 +390,7 @@
           <w:sz w:val="24"/>
           <w:szCs w:val="24"/>
         </w:rPr>
-        <w:t xml:space="preserve">Merci à Thierry </w:t>
-      </w:r>
-      <w:proofErr w:type="spellStart"/>
-      <w:r>
-        <w:rPr>
-          <w:sz w:val="24"/>
-          <w:szCs w:val="24"/>
-        </w:rPr>
-        <w:t>Flamen</w:t>
-      </w:r>
-      <w:proofErr w:type="spellEnd"/>
-      <w:r>
-        <w:rPr>
-          <w:sz w:val="24"/>
-          <w:szCs w:val="24"/>
-        </w:rPr>
-        <w:t xml:space="preserve"> pour ses conseils avisés en électronique et dans la conception de notre carte électronique.</w:t>
+        <w:t>Merci à Thierry Flamen pour ses conseils avisés en électronique et dans la conception de notre carte électronique.</w:t>
       </w:r>
     </w:p>
     <w:p>
@@ -467,7 +408,6 @@
         </w:rPr>
         <w:t xml:space="preserve">Nous souhaitons remercier aussi le </w:t>
       </w:r>
-      <w:proofErr w:type="spellStart"/>
       <w:r>
         <w:rPr>
           <w:sz w:val="24"/>
@@ -480,47 +420,21 @@
           <w:sz w:val="24"/>
           <w:szCs w:val="24"/>
         </w:rPr>
-        <w:t>ricarium</w:t>
-      </w:r>
-      <w:proofErr w:type="spellEnd"/>
-      <w:r>
-        <w:rPr>
-          <w:sz w:val="24"/>
-          <w:szCs w:val="24"/>
-        </w:rPr>
-        <w:t xml:space="preserve"> de </w:t>
-      </w:r>
-      <w:proofErr w:type="spellStart"/>
-      <w:r>
-        <w:rPr>
-          <w:sz w:val="24"/>
-          <w:szCs w:val="24"/>
-        </w:rPr>
-        <w:t>Polytech</w:t>
-      </w:r>
-      <w:proofErr w:type="spellEnd"/>
-      <w:r>
-        <w:rPr>
-          <w:sz w:val="24"/>
-          <w:szCs w:val="24"/>
-        </w:rPr>
-        <w:t xml:space="preserve"> Lille pour nous avons confié ses équipements pour la réalisation de L’</w:t>
-      </w:r>
-      <w:proofErr w:type="spellStart"/>
-      <w:r>
-        <w:rPr>
-          <w:sz w:val="24"/>
-          <w:szCs w:val="24"/>
-        </w:rPr>
-        <w:t>OptaliBox</w:t>
-      </w:r>
-      <w:proofErr w:type="spellEnd"/>
-      <w:r>
-        <w:rPr>
-          <w:sz w:val="24"/>
-          <w:szCs w:val="24"/>
-        </w:rPr>
-        <w:t>.</w:t>
+        <w:t xml:space="preserve">ricarium de Polytech Lille pour nous avons confié ses équipements pour la réalisation de </w:t>
+      </w:r>
+      <w:r>
+        <w:rPr>
+          <w:sz w:val="24"/>
+          <w:szCs w:val="24"/>
+        </w:rPr>
+        <w:t>l</w:t>
+      </w:r>
+      <w:r>
+        <w:rPr>
+          <w:sz w:val="24"/>
+          <w:szCs w:val="24"/>
+        </w:rPr>
+        <w:t>’OptaliBox.</w:t>
       </w:r>
     </w:p>
     <w:p>
@@ -625,8 +539,6 @@
             <w:rPr>
               <w:rFonts w:eastAsiaTheme="minorEastAsia"/>
               <w:noProof/>
-              <w:sz w:val="24"/>
-              <w:szCs w:val="24"/>
               <w:lang w:eastAsia="fr-FR"/>
             </w:rPr>
           </w:pPr>
@@ -651,13 +563,11 @@
             </w:rPr>
             <w:fldChar w:fldCharType="separate"/>
           </w:r>
-          <w:hyperlink w:anchor="_Toc481589864" w:history="1">
+          <w:hyperlink w:anchor="_Toc482022044" w:history="1">
             <w:r>
               <w:rPr>
                 <w:rStyle w:val="Lienhypertexte"/>
                 <w:noProof/>
-                <w:sz w:val="24"/>
-                <w:szCs w:val="24"/>
               </w:rPr>
               <w:t>Remerciements</w:t>
             </w:r>
@@ -665,8 +575,6 @@
               <w:rPr>
                 <w:noProof/>
                 <w:webHidden/>
-                <w:sz w:val="24"/>
-                <w:szCs w:val="24"/>
               </w:rPr>
               <w:tab/>
             </w:r>
@@ -674,8 +582,6 @@
               <w:rPr>
                 <w:noProof/>
                 <w:webHidden/>
-                <w:sz w:val="24"/>
-                <w:szCs w:val="24"/>
               </w:rPr>
               <w:fldChar w:fldCharType="begin"/>
             </w:r>
@@ -683,25 +589,19 @@
               <w:rPr>
                 <w:noProof/>
                 <w:webHidden/>
-                <w:sz w:val="24"/>
-                <w:szCs w:val="24"/>
-              </w:rPr>
-              <w:instrText xml:space="preserve"> PAGEREF _Toc481589864 \h </w:instrText>
-            </w:r>
-            <w:r>
-              <w:rPr>
-                <w:noProof/>
-                <w:webHidden/>
-                <w:sz w:val="24"/>
-                <w:szCs w:val="24"/>
-              </w:rPr>
-            </w:r>
-            <w:r>
-              <w:rPr>
-                <w:noProof/>
-                <w:webHidden/>
-                <w:sz w:val="24"/>
-                <w:szCs w:val="24"/>
+              </w:rPr>
+              <w:instrText xml:space="preserve"> PAGEREF _Toc482022044 \h </w:instrText>
+            </w:r>
+            <w:r>
+              <w:rPr>
+                <w:noProof/>
+                <w:webHidden/>
+              </w:rPr>
+            </w:r>
+            <w:r>
+              <w:rPr>
+                <w:noProof/>
+                <w:webHidden/>
               </w:rPr>
               <w:fldChar w:fldCharType="separate"/>
             </w:r>
@@ -709,8 +609,6 @@
               <w:rPr>
                 <w:noProof/>
                 <w:webHidden/>
-                <w:sz w:val="24"/>
-                <w:szCs w:val="24"/>
               </w:rPr>
               <w:t>2</w:t>
             </w:r>
@@ -718,8 +616,6 @@
               <w:rPr>
                 <w:noProof/>
                 <w:webHidden/>
-                <w:sz w:val="24"/>
-                <w:szCs w:val="24"/>
               </w:rPr>
               <w:fldChar w:fldCharType="end"/>
             </w:r>
@@ -734,18 +630,14 @@
             <w:rPr>
               <w:rFonts w:eastAsiaTheme="minorEastAsia"/>
               <w:noProof/>
-              <w:sz w:val="24"/>
-              <w:szCs w:val="24"/>
               <w:lang w:eastAsia="fr-FR"/>
             </w:rPr>
           </w:pPr>
-          <w:hyperlink w:anchor="_Toc481589865" w:history="1">
+          <w:hyperlink w:anchor="_Toc482022045" w:history="1">
             <w:r>
               <w:rPr>
                 <w:rStyle w:val="Lienhypertexte"/>
                 <w:noProof/>
-                <w:sz w:val="24"/>
-                <w:szCs w:val="24"/>
               </w:rPr>
               <w:t>Introduction</w:t>
             </w:r>
@@ -753,8 +645,6 @@
               <w:rPr>
                 <w:noProof/>
                 <w:webHidden/>
-                <w:sz w:val="24"/>
-                <w:szCs w:val="24"/>
               </w:rPr>
               <w:tab/>
             </w:r>
@@ -762,8 +652,6 @@
               <w:rPr>
                 <w:noProof/>
                 <w:webHidden/>
-                <w:sz w:val="24"/>
-                <w:szCs w:val="24"/>
               </w:rPr>
               <w:fldChar w:fldCharType="begin"/>
             </w:r>
@@ -771,25 +659,19 @@
               <w:rPr>
                 <w:noProof/>
                 <w:webHidden/>
-                <w:sz w:val="24"/>
-                <w:szCs w:val="24"/>
-              </w:rPr>
-              <w:instrText xml:space="preserve"> PAGEREF _Toc481589865 \h </w:instrText>
-            </w:r>
-            <w:r>
-              <w:rPr>
-                <w:noProof/>
-                <w:webHidden/>
-                <w:sz w:val="24"/>
-                <w:szCs w:val="24"/>
-              </w:rPr>
-            </w:r>
-            <w:r>
-              <w:rPr>
-                <w:noProof/>
-                <w:webHidden/>
-                <w:sz w:val="24"/>
-                <w:szCs w:val="24"/>
+              </w:rPr>
+              <w:instrText xml:space="preserve"> PAGEREF _Toc482022045 \h </w:instrText>
+            </w:r>
+            <w:r>
+              <w:rPr>
+                <w:noProof/>
+                <w:webHidden/>
+              </w:rPr>
+            </w:r>
+            <w:r>
+              <w:rPr>
+                <w:noProof/>
+                <w:webHidden/>
               </w:rPr>
               <w:fldChar w:fldCharType="separate"/>
             </w:r>
@@ -797,8 +679,6 @@
               <w:rPr>
                 <w:noProof/>
                 <w:webHidden/>
-                <w:sz w:val="24"/>
-                <w:szCs w:val="24"/>
               </w:rPr>
               <w:t>4</w:t>
             </w:r>
@@ -806,8 +686,6 @@
               <w:rPr>
                 <w:noProof/>
                 <w:webHidden/>
-                <w:sz w:val="24"/>
-                <w:szCs w:val="24"/>
               </w:rPr>
               <w:fldChar w:fldCharType="end"/>
             </w:r>
@@ -823,18 +701,14 @@
             <w:rPr>
               <w:rFonts w:eastAsiaTheme="minorEastAsia"/>
               <w:noProof/>
-              <w:sz w:val="24"/>
-              <w:szCs w:val="24"/>
               <w:lang w:eastAsia="fr-FR"/>
             </w:rPr>
           </w:pPr>
-          <w:hyperlink w:anchor="_Toc481589866" w:history="1">
+          <w:hyperlink w:anchor="_Toc482022046" w:history="1">
             <w:r>
               <w:rPr>
                 <w:rStyle w:val="Lienhypertexte"/>
                 <w:noProof/>
-                <w:sz w:val="24"/>
-                <w:szCs w:val="24"/>
               </w:rPr>
               <w:t>I)</w:t>
             </w:r>
@@ -842,8 +716,6 @@
               <w:rPr>
                 <w:rFonts w:eastAsiaTheme="minorEastAsia"/>
                 <w:noProof/>
-                <w:sz w:val="24"/>
-                <w:szCs w:val="24"/>
                 <w:lang w:eastAsia="fr-FR"/>
               </w:rPr>
               <w:tab/>
@@ -852,8 +724,6 @@
               <w:rPr>
                 <w:rStyle w:val="Lienhypertexte"/>
                 <w:noProof/>
-                <w:sz w:val="24"/>
-                <w:szCs w:val="24"/>
               </w:rPr>
               <w:t>Présentation du projet</w:t>
             </w:r>
@@ -861,8 +731,6 @@
               <w:rPr>
                 <w:noProof/>
                 <w:webHidden/>
-                <w:sz w:val="24"/>
-                <w:szCs w:val="24"/>
               </w:rPr>
               <w:tab/>
             </w:r>
@@ -870,8 +738,6 @@
               <w:rPr>
                 <w:noProof/>
                 <w:webHidden/>
-                <w:sz w:val="24"/>
-                <w:szCs w:val="24"/>
               </w:rPr>
               <w:fldChar w:fldCharType="begin"/>
             </w:r>
@@ -879,25 +745,19 @@
               <w:rPr>
                 <w:noProof/>
                 <w:webHidden/>
-                <w:sz w:val="24"/>
-                <w:szCs w:val="24"/>
-              </w:rPr>
-              <w:instrText xml:space="preserve"> PAGEREF _Toc481589866 \h </w:instrText>
-            </w:r>
-            <w:r>
-              <w:rPr>
-                <w:noProof/>
-                <w:webHidden/>
-                <w:sz w:val="24"/>
-                <w:szCs w:val="24"/>
-              </w:rPr>
-            </w:r>
-            <w:r>
-              <w:rPr>
-                <w:noProof/>
-                <w:webHidden/>
-                <w:sz w:val="24"/>
-                <w:szCs w:val="24"/>
+              </w:rPr>
+              <w:instrText xml:space="preserve"> PAGEREF _Toc482022046 \h </w:instrText>
+            </w:r>
+            <w:r>
+              <w:rPr>
+                <w:noProof/>
+                <w:webHidden/>
+              </w:rPr>
+            </w:r>
+            <w:r>
+              <w:rPr>
+                <w:noProof/>
+                <w:webHidden/>
               </w:rPr>
               <w:fldChar w:fldCharType="separate"/>
             </w:r>
@@ -905,8 +765,6 @@
               <w:rPr>
                 <w:noProof/>
                 <w:webHidden/>
-                <w:sz w:val="24"/>
-                <w:szCs w:val="24"/>
               </w:rPr>
               <w:t>5</w:t>
             </w:r>
@@ -914,8 +772,6 @@
               <w:rPr>
                 <w:noProof/>
                 <w:webHidden/>
-                <w:sz w:val="24"/>
-                <w:szCs w:val="24"/>
               </w:rPr>
               <w:fldChar w:fldCharType="end"/>
             </w:r>
@@ -931,18 +787,14 @@
             <w:rPr>
               <w:rFonts w:eastAsiaTheme="minorEastAsia"/>
               <w:noProof/>
-              <w:sz w:val="24"/>
-              <w:szCs w:val="24"/>
               <w:lang w:eastAsia="fr-FR"/>
             </w:rPr>
           </w:pPr>
-          <w:hyperlink w:anchor="_Toc481589867" w:history="1">
+          <w:hyperlink w:anchor="_Toc482022047" w:history="1">
             <w:r>
               <w:rPr>
                 <w:rStyle w:val="Lienhypertexte"/>
                 <w:noProof/>
-                <w:sz w:val="24"/>
-                <w:szCs w:val="24"/>
               </w:rPr>
               <w:t>1)</w:t>
             </w:r>
@@ -950,8 +802,6 @@
               <w:rPr>
                 <w:rFonts w:eastAsiaTheme="minorEastAsia"/>
                 <w:noProof/>
-                <w:sz w:val="24"/>
-                <w:szCs w:val="24"/>
                 <w:lang w:eastAsia="fr-FR"/>
               </w:rPr>
               <w:tab/>
@@ -960,8 +810,6 @@
               <w:rPr>
                 <w:rStyle w:val="Lienhypertexte"/>
                 <w:noProof/>
-                <w:sz w:val="24"/>
-                <w:szCs w:val="24"/>
               </w:rPr>
               <w:t>Objectif et cahier des charges du projet</w:t>
             </w:r>
@@ -969,8 +817,6 @@
               <w:rPr>
                 <w:noProof/>
                 <w:webHidden/>
-                <w:sz w:val="24"/>
-                <w:szCs w:val="24"/>
               </w:rPr>
               <w:tab/>
             </w:r>
@@ -978,8 +824,6 @@
               <w:rPr>
                 <w:noProof/>
                 <w:webHidden/>
-                <w:sz w:val="24"/>
-                <w:szCs w:val="24"/>
               </w:rPr>
               <w:fldChar w:fldCharType="begin"/>
             </w:r>
@@ -987,25 +831,19 @@
               <w:rPr>
                 <w:noProof/>
                 <w:webHidden/>
-                <w:sz w:val="24"/>
-                <w:szCs w:val="24"/>
-              </w:rPr>
-              <w:instrText xml:space="preserve"> PAGEREF _Toc481589867 \h </w:instrText>
-            </w:r>
-            <w:r>
-              <w:rPr>
-                <w:noProof/>
-                <w:webHidden/>
-                <w:sz w:val="24"/>
-                <w:szCs w:val="24"/>
-              </w:rPr>
-            </w:r>
-            <w:r>
-              <w:rPr>
-                <w:noProof/>
-                <w:webHidden/>
-                <w:sz w:val="24"/>
-                <w:szCs w:val="24"/>
+              </w:rPr>
+              <w:instrText xml:space="preserve"> PAGEREF _Toc482022047 \h </w:instrText>
+            </w:r>
+            <w:r>
+              <w:rPr>
+                <w:noProof/>
+                <w:webHidden/>
+              </w:rPr>
+            </w:r>
+            <w:r>
+              <w:rPr>
+                <w:noProof/>
+                <w:webHidden/>
               </w:rPr>
               <w:fldChar w:fldCharType="separate"/>
             </w:r>
@@ -1013,8 +851,6 @@
               <w:rPr>
                 <w:noProof/>
                 <w:webHidden/>
-                <w:sz w:val="24"/>
-                <w:szCs w:val="24"/>
               </w:rPr>
               <w:t>5</w:t>
             </w:r>
@@ -1022,8 +858,6 @@
               <w:rPr>
                 <w:noProof/>
                 <w:webHidden/>
-                <w:sz w:val="24"/>
-                <w:szCs w:val="24"/>
               </w:rPr>
               <w:fldChar w:fldCharType="end"/>
             </w:r>
@@ -1039,18 +873,14 @@
             <w:rPr>
               <w:rFonts w:eastAsiaTheme="minorEastAsia"/>
               <w:noProof/>
-              <w:sz w:val="24"/>
-              <w:szCs w:val="24"/>
               <w:lang w:eastAsia="fr-FR"/>
             </w:rPr>
           </w:pPr>
-          <w:hyperlink w:anchor="_Toc481589868" w:history="1">
+          <w:hyperlink w:anchor="_Toc482022048" w:history="1">
             <w:r>
               <w:rPr>
                 <w:rStyle w:val="Lienhypertexte"/>
                 <w:noProof/>
-                <w:sz w:val="24"/>
-                <w:szCs w:val="24"/>
               </w:rPr>
               <w:t>2)</w:t>
             </w:r>
@@ -1058,8 +888,6 @@
               <w:rPr>
                 <w:rFonts w:eastAsiaTheme="minorEastAsia"/>
                 <w:noProof/>
-                <w:sz w:val="24"/>
-                <w:szCs w:val="24"/>
                 <w:lang w:eastAsia="fr-FR"/>
               </w:rPr>
               <w:tab/>
@@ -1068,8 +896,6 @@
               <w:rPr>
                 <w:rStyle w:val="Lienhypertexte"/>
                 <w:noProof/>
-                <w:sz w:val="24"/>
-                <w:szCs w:val="24"/>
               </w:rPr>
               <w:t>Choix techniques et matériels</w:t>
             </w:r>
@@ -1077,8 +903,6 @@
               <w:rPr>
                 <w:noProof/>
                 <w:webHidden/>
-                <w:sz w:val="24"/>
-                <w:szCs w:val="24"/>
               </w:rPr>
               <w:tab/>
             </w:r>
@@ -1086,8 +910,6 @@
               <w:rPr>
                 <w:noProof/>
                 <w:webHidden/>
-                <w:sz w:val="24"/>
-                <w:szCs w:val="24"/>
               </w:rPr>
               <w:fldChar w:fldCharType="begin"/>
             </w:r>
@@ -1095,25 +917,19 @@
               <w:rPr>
                 <w:noProof/>
                 <w:webHidden/>
-                <w:sz w:val="24"/>
-                <w:szCs w:val="24"/>
-              </w:rPr>
-              <w:instrText xml:space="preserve"> PAGEREF _Toc481589868 \h </w:instrText>
-            </w:r>
-            <w:r>
-              <w:rPr>
-                <w:noProof/>
-                <w:webHidden/>
-                <w:sz w:val="24"/>
-                <w:szCs w:val="24"/>
-              </w:rPr>
-            </w:r>
-            <w:r>
-              <w:rPr>
-                <w:noProof/>
-                <w:webHidden/>
-                <w:sz w:val="24"/>
-                <w:szCs w:val="24"/>
+              </w:rPr>
+              <w:instrText xml:space="preserve"> PAGEREF _Toc482022048 \h </w:instrText>
+            </w:r>
+            <w:r>
+              <w:rPr>
+                <w:noProof/>
+                <w:webHidden/>
+              </w:rPr>
+            </w:r>
+            <w:r>
+              <w:rPr>
+                <w:noProof/>
+                <w:webHidden/>
               </w:rPr>
               <w:fldChar w:fldCharType="separate"/>
             </w:r>
@@ -1121,17 +937,13 @@
               <w:rPr>
                 <w:noProof/>
                 <w:webHidden/>
-                <w:sz w:val="24"/>
-                <w:szCs w:val="24"/>
-              </w:rPr>
-              <w:t>5</w:t>
-            </w:r>
-            <w:r>
-              <w:rPr>
-                <w:noProof/>
-                <w:webHidden/>
-                <w:sz w:val="24"/>
-                <w:szCs w:val="24"/>
+              </w:rPr>
+              <w:t>6</w:t>
+            </w:r>
+            <w:r>
+              <w:rPr>
+                <w:noProof/>
+                <w:webHidden/>
               </w:rPr>
               <w:fldChar w:fldCharType="end"/>
             </w:r>
@@ -1147,18 +959,14 @@
             <w:rPr>
               <w:rFonts w:eastAsiaTheme="minorEastAsia"/>
               <w:noProof/>
-              <w:sz w:val="24"/>
-              <w:szCs w:val="24"/>
               <w:lang w:eastAsia="fr-FR"/>
             </w:rPr>
           </w:pPr>
-          <w:hyperlink w:anchor="_Toc481589869" w:history="1">
+          <w:hyperlink w:anchor="_Toc482022049" w:history="1">
             <w:r>
               <w:rPr>
                 <w:rStyle w:val="Lienhypertexte"/>
                 <w:noProof/>
-                <w:sz w:val="24"/>
-                <w:szCs w:val="24"/>
               </w:rPr>
               <w:t>3)</w:t>
             </w:r>
@@ -1166,8 +974,6 @@
               <w:rPr>
                 <w:rFonts w:eastAsiaTheme="minorEastAsia"/>
                 <w:noProof/>
-                <w:sz w:val="24"/>
-                <w:szCs w:val="24"/>
                 <w:lang w:eastAsia="fr-FR"/>
               </w:rPr>
               <w:tab/>
@@ -1176,8 +982,6 @@
               <w:rPr>
                 <w:rStyle w:val="Lienhypertexte"/>
                 <w:noProof/>
-                <w:sz w:val="24"/>
-                <w:szCs w:val="24"/>
               </w:rPr>
               <w:t>Calendrier prévisionnel</w:t>
             </w:r>
@@ -1185,8 +989,6 @@
               <w:rPr>
                 <w:noProof/>
                 <w:webHidden/>
-                <w:sz w:val="24"/>
-                <w:szCs w:val="24"/>
               </w:rPr>
               <w:tab/>
             </w:r>
@@ -1194,8 +996,6 @@
               <w:rPr>
                 <w:noProof/>
                 <w:webHidden/>
-                <w:sz w:val="24"/>
-                <w:szCs w:val="24"/>
               </w:rPr>
               <w:fldChar w:fldCharType="begin"/>
             </w:r>
@@ -1203,25 +1003,19 @@
               <w:rPr>
                 <w:noProof/>
                 <w:webHidden/>
-                <w:sz w:val="24"/>
-                <w:szCs w:val="24"/>
-              </w:rPr>
-              <w:instrText xml:space="preserve"> PAGEREF _Toc481589869 \h </w:instrText>
-            </w:r>
-            <w:r>
-              <w:rPr>
-                <w:noProof/>
-                <w:webHidden/>
-                <w:sz w:val="24"/>
-                <w:szCs w:val="24"/>
-              </w:rPr>
-            </w:r>
-            <w:r>
-              <w:rPr>
-                <w:noProof/>
-                <w:webHidden/>
-                <w:sz w:val="24"/>
-                <w:szCs w:val="24"/>
+              </w:rPr>
+              <w:instrText xml:space="preserve"> PAGEREF _Toc482022049 \h </w:instrText>
+            </w:r>
+            <w:r>
+              <w:rPr>
+                <w:noProof/>
+                <w:webHidden/>
+              </w:rPr>
+            </w:r>
+            <w:r>
+              <w:rPr>
+                <w:noProof/>
+                <w:webHidden/>
               </w:rPr>
               <w:fldChar w:fldCharType="separate"/>
             </w:r>
@@ -1229,17 +1023,13 @@
               <w:rPr>
                 <w:noProof/>
                 <w:webHidden/>
-                <w:sz w:val="24"/>
-                <w:szCs w:val="24"/>
-              </w:rPr>
-              <w:t>5</w:t>
-            </w:r>
-            <w:r>
-              <w:rPr>
-                <w:noProof/>
-                <w:webHidden/>
-                <w:sz w:val="24"/>
-                <w:szCs w:val="24"/>
+              </w:rPr>
+              <w:t>7</w:t>
+            </w:r>
+            <w:r>
+              <w:rPr>
+                <w:noProof/>
+                <w:webHidden/>
               </w:rPr>
               <w:fldChar w:fldCharType="end"/>
             </w:r>
@@ -1255,18 +1045,14 @@
             <w:rPr>
               <w:rFonts w:eastAsiaTheme="minorEastAsia"/>
               <w:noProof/>
-              <w:sz w:val="24"/>
-              <w:szCs w:val="24"/>
               <w:lang w:eastAsia="fr-FR"/>
             </w:rPr>
           </w:pPr>
-          <w:hyperlink w:anchor="_Toc481589870" w:history="1">
+          <w:hyperlink w:anchor="_Toc482022050" w:history="1">
             <w:r>
               <w:rPr>
                 <w:rStyle w:val="Lienhypertexte"/>
                 <w:noProof/>
-                <w:sz w:val="24"/>
-                <w:szCs w:val="24"/>
               </w:rPr>
               <w:t>II)</w:t>
             </w:r>
@@ -1274,8 +1060,6 @@
               <w:rPr>
                 <w:rFonts w:eastAsiaTheme="minorEastAsia"/>
                 <w:noProof/>
-                <w:sz w:val="24"/>
-                <w:szCs w:val="24"/>
                 <w:lang w:eastAsia="fr-FR"/>
               </w:rPr>
               <w:tab/>
@@ -1284,8 +1068,6 @@
               <w:rPr>
                 <w:rStyle w:val="Lienhypertexte"/>
                 <w:noProof/>
-                <w:sz w:val="24"/>
-                <w:szCs w:val="24"/>
               </w:rPr>
               <w:t>Déroulement du projet</w:t>
             </w:r>
@@ -1293,8 +1075,6 @@
               <w:rPr>
                 <w:noProof/>
                 <w:webHidden/>
-                <w:sz w:val="24"/>
-                <w:szCs w:val="24"/>
               </w:rPr>
               <w:tab/>
             </w:r>
@@ -1302,8 +1082,6 @@
               <w:rPr>
                 <w:noProof/>
                 <w:webHidden/>
-                <w:sz w:val="24"/>
-                <w:szCs w:val="24"/>
               </w:rPr>
               <w:fldChar w:fldCharType="begin"/>
             </w:r>
@@ -1311,25 +1089,19 @@
               <w:rPr>
                 <w:noProof/>
                 <w:webHidden/>
-                <w:sz w:val="24"/>
-                <w:szCs w:val="24"/>
-              </w:rPr>
-              <w:instrText xml:space="preserve"> PAGEREF _Toc481589870 \h </w:instrText>
-            </w:r>
-            <w:r>
-              <w:rPr>
-                <w:noProof/>
-                <w:webHidden/>
-                <w:sz w:val="24"/>
-                <w:szCs w:val="24"/>
-              </w:rPr>
-            </w:r>
-            <w:r>
-              <w:rPr>
-                <w:noProof/>
-                <w:webHidden/>
-                <w:sz w:val="24"/>
-                <w:szCs w:val="24"/>
+              </w:rPr>
+              <w:instrText xml:space="preserve"> PAGEREF _Toc482022050 \h </w:instrText>
+            </w:r>
+            <w:r>
+              <w:rPr>
+                <w:noProof/>
+                <w:webHidden/>
+              </w:rPr>
+            </w:r>
+            <w:r>
+              <w:rPr>
+                <w:noProof/>
+                <w:webHidden/>
               </w:rPr>
               <w:fldChar w:fldCharType="separate"/>
             </w:r>
@@ -1337,17 +1109,13 @@
               <w:rPr>
                 <w:noProof/>
                 <w:webHidden/>
-                <w:sz w:val="24"/>
-                <w:szCs w:val="24"/>
-              </w:rPr>
-              <w:t>6</w:t>
-            </w:r>
-            <w:r>
-              <w:rPr>
-                <w:noProof/>
-                <w:webHidden/>
-                <w:sz w:val="24"/>
-                <w:szCs w:val="24"/>
+              </w:rPr>
+              <w:t>9</w:t>
+            </w:r>
+            <w:r>
+              <w:rPr>
+                <w:noProof/>
+                <w:webHidden/>
               </w:rPr>
               <w:fldChar w:fldCharType="end"/>
             </w:r>
@@ -1363,18 +1131,14 @@
             <w:rPr>
               <w:rFonts w:eastAsiaTheme="minorEastAsia"/>
               <w:noProof/>
-              <w:sz w:val="24"/>
-              <w:szCs w:val="24"/>
               <w:lang w:eastAsia="fr-FR"/>
             </w:rPr>
           </w:pPr>
-          <w:hyperlink w:anchor="_Toc481589871" w:history="1">
+          <w:hyperlink w:anchor="_Toc482022051" w:history="1">
             <w:r>
               <w:rPr>
                 <w:rStyle w:val="Lienhypertexte"/>
                 <w:noProof/>
-                <w:sz w:val="24"/>
-                <w:szCs w:val="24"/>
               </w:rPr>
               <w:t>1)</w:t>
             </w:r>
@@ -1382,8 +1146,6 @@
               <w:rPr>
                 <w:rFonts w:eastAsiaTheme="minorEastAsia"/>
                 <w:noProof/>
-                <w:sz w:val="24"/>
-                <w:szCs w:val="24"/>
                 <w:lang w:eastAsia="fr-FR"/>
               </w:rPr>
               <w:tab/>
@@ -1392,8 +1154,6 @@
               <w:rPr>
                 <w:rStyle w:val="Lienhypertexte"/>
                 <w:noProof/>
-                <w:sz w:val="24"/>
-                <w:szCs w:val="24"/>
               </w:rPr>
               <w:t>Le serveur Raspberry</w:t>
             </w:r>
@@ -1401,8 +1161,6 @@
               <w:rPr>
                 <w:noProof/>
                 <w:webHidden/>
-                <w:sz w:val="24"/>
-                <w:szCs w:val="24"/>
               </w:rPr>
               <w:tab/>
             </w:r>
@@ -1410,8 +1168,6 @@
               <w:rPr>
                 <w:noProof/>
                 <w:webHidden/>
-                <w:sz w:val="24"/>
-                <w:szCs w:val="24"/>
               </w:rPr>
               <w:fldChar w:fldCharType="begin"/>
             </w:r>
@@ -1419,25 +1175,19 @@
               <w:rPr>
                 <w:noProof/>
                 <w:webHidden/>
-                <w:sz w:val="24"/>
-                <w:szCs w:val="24"/>
-              </w:rPr>
-              <w:instrText xml:space="preserve"> PAGEREF _Toc481589871 \h </w:instrText>
-            </w:r>
-            <w:r>
-              <w:rPr>
-                <w:noProof/>
-                <w:webHidden/>
-                <w:sz w:val="24"/>
-                <w:szCs w:val="24"/>
-              </w:rPr>
-            </w:r>
-            <w:r>
-              <w:rPr>
-                <w:noProof/>
-                <w:webHidden/>
-                <w:sz w:val="24"/>
-                <w:szCs w:val="24"/>
+              </w:rPr>
+              <w:instrText xml:space="preserve"> PAGEREF _Toc482022051 \h </w:instrText>
+            </w:r>
+            <w:r>
+              <w:rPr>
+                <w:noProof/>
+                <w:webHidden/>
+              </w:rPr>
+            </w:r>
+            <w:r>
+              <w:rPr>
+                <w:noProof/>
+                <w:webHidden/>
               </w:rPr>
               <w:fldChar w:fldCharType="separate"/>
             </w:r>
@@ -1445,17 +1195,13 @@
               <w:rPr>
                 <w:noProof/>
                 <w:webHidden/>
-                <w:sz w:val="24"/>
-                <w:szCs w:val="24"/>
-              </w:rPr>
-              <w:t>6</w:t>
-            </w:r>
-            <w:r>
-              <w:rPr>
-                <w:noProof/>
-                <w:webHidden/>
-                <w:sz w:val="24"/>
-                <w:szCs w:val="24"/>
+              </w:rPr>
+              <w:t>9</w:t>
+            </w:r>
+            <w:r>
+              <w:rPr>
+                <w:noProof/>
+                <w:webHidden/>
               </w:rPr>
               <w:fldChar w:fldCharType="end"/>
             </w:r>
@@ -1471,18 +1217,14 @@
             <w:rPr>
               <w:rFonts w:eastAsiaTheme="minorEastAsia"/>
               <w:noProof/>
-              <w:sz w:val="24"/>
-              <w:szCs w:val="24"/>
               <w:lang w:eastAsia="fr-FR"/>
             </w:rPr>
           </w:pPr>
-          <w:hyperlink w:anchor="_Toc481589872" w:history="1">
+          <w:hyperlink w:anchor="_Toc482022052" w:history="1">
             <w:r>
               <w:rPr>
                 <w:rStyle w:val="Lienhypertexte"/>
                 <w:noProof/>
-                <w:sz w:val="24"/>
-                <w:szCs w:val="24"/>
               </w:rPr>
               <w:t>2)</w:t>
             </w:r>
@@ -1490,8 +1232,6 @@
               <w:rPr>
                 <w:rFonts w:eastAsiaTheme="minorEastAsia"/>
                 <w:noProof/>
-                <w:sz w:val="24"/>
-                <w:szCs w:val="24"/>
                 <w:lang w:eastAsia="fr-FR"/>
               </w:rPr>
               <w:tab/>
@@ -1500,8 +1240,6 @@
               <w:rPr>
                 <w:rStyle w:val="Lienhypertexte"/>
                 <w:noProof/>
-                <w:sz w:val="24"/>
-                <w:szCs w:val="24"/>
               </w:rPr>
               <w:t>La conception de l’OptaliBox</w:t>
             </w:r>
@@ -1509,8 +1247,6 @@
               <w:rPr>
                 <w:noProof/>
                 <w:webHidden/>
-                <w:sz w:val="24"/>
-                <w:szCs w:val="24"/>
               </w:rPr>
               <w:tab/>
             </w:r>
@@ -1518,8 +1254,6 @@
               <w:rPr>
                 <w:noProof/>
                 <w:webHidden/>
-                <w:sz w:val="24"/>
-                <w:szCs w:val="24"/>
               </w:rPr>
               <w:fldChar w:fldCharType="begin"/>
             </w:r>
@@ -1527,25 +1261,19 @@
               <w:rPr>
                 <w:noProof/>
                 <w:webHidden/>
-                <w:sz w:val="24"/>
-                <w:szCs w:val="24"/>
-              </w:rPr>
-              <w:instrText xml:space="preserve"> PAGEREF _Toc481589872 \h </w:instrText>
-            </w:r>
-            <w:r>
-              <w:rPr>
-                <w:noProof/>
-                <w:webHidden/>
-                <w:sz w:val="24"/>
-                <w:szCs w:val="24"/>
-              </w:rPr>
-            </w:r>
-            <w:r>
-              <w:rPr>
-                <w:noProof/>
-                <w:webHidden/>
-                <w:sz w:val="24"/>
-                <w:szCs w:val="24"/>
+              </w:rPr>
+              <w:instrText xml:space="preserve"> PAGEREF _Toc482022052 \h </w:instrText>
+            </w:r>
+            <w:r>
+              <w:rPr>
+                <w:noProof/>
+                <w:webHidden/>
+              </w:rPr>
+            </w:r>
+            <w:r>
+              <w:rPr>
+                <w:noProof/>
+                <w:webHidden/>
               </w:rPr>
               <w:fldChar w:fldCharType="separate"/>
             </w:r>
@@ -1553,17 +1281,13 @@
               <w:rPr>
                 <w:noProof/>
                 <w:webHidden/>
-                <w:sz w:val="24"/>
-                <w:szCs w:val="24"/>
-              </w:rPr>
-              <w:t>6</w:t>
-            </w:r>
-            <w:r>
-              <w:rPr>
-                <w:noProof/>
-                <w:webHidden/>
-                <w:sz w:val="24"/>
-                <w:szCs w:val="24"/>
+              </w:rPr>
+              <w:t>10</w:t>
+            </w:r>
+            <w:r>
+              <w:rPr>
+                <w:noProof/>
+                <w:webHidden/>
               </w:rPr>
               <w:fldChar w:fldCharType="end"/>
             </w:r>
@@ -1579,18 +1303,14 @@
             <w:rPr>
               <w:rFonts w:eastAsiaTheme="minorEastAsia"/>
               <w:noProof/>
-              <w:sz w:val="24"/>
-              <w:szCs w:val="24"/>
               <w:lang w:eastAsia="fr-FR"/>
             </w:rPr>
           </w:pPr>
-          <w:hyperlink w:anchor="_Toc481589873" w:history="1">
+          <w:hyperlink w:anchor="_Toc482022053" w:history="1">
             <w:r>
               <w:rPr>
                 <w:rStyle w:val="Lienhypertexte"/>
                 <w:noProof/>
-                <w:sz w:val="24"/>
-                <w:szCs w:val="24"/>
               </w:rPr>
               <w:t>3)</w:t>
             </w:r>
@@ -1598,8 +1318,6 @@
               <w:rPr>
                 <w:rFonts w:eastAsiaTheme="minorEastAsia"/>
                 <w:noProof/>
-                <w:sz w:val="24"/>
-                <w:szCs w:val="24"/>
                 <w:lang w:eastAsia="fr-FR"/>
               </w:rPr>
               <w:tab/>
@@ -1608,8 +1326,6 @@
               <w:rPr>
                 <w:rStyle w:val="Lienhypertexte"/>
                 <w:noProof/>
-                <w:sz w:val="24"/>
-                <w:szCs w:val="24"/>
               </w:rPr>
               <w:t>L’application mobile Optali</w:t>
             </w:r>
@@ -1617,8 +1333,6 @@
               <w:rPr>
                 <w:noProof/>
                 <w:webHidden/>
-                <w:sz w:val="24"/>
-                <w:szCs w:val="24"/>
               </w:rPr>
               <w:tab/>
             </w:r>
@@ -1626,8 +1340,6 @@
               <w:rPr>
                 <w:noProof/>
                 <w:webHidden/>
-                <w:sz w:val="24"/>
-                <w:szCs w:val="24"/>
               </w:rPr>
               <w:fldChar w:fldCharType="begin"/>
             </w:r>
@@ -1635,25 +1347,19 @@
               <w:rPr>
                 <w:noProof/>
                 <w:webHidden/>
-                <w:sz w:val="24"/>
-                <w:szCs w:val="24"/>
-              </w:rPr>
-              <w:instrText xml:space="preserve"> PAGEREF _Toc481589873 \h </w:instrText>
-            </w:r>
-            <w:r>
-              <w:rPr>
-                <w:noProof/>
-                <w:webHidden/>
-                <w:sz w:val="24"/>
-                <w:szCs w:val="24"/>
-              </w:rPr>
-            </w:r>
-            <w:r>
-              <w:rPr>
-                <w:noProof/>
-                <w:webHidden/>
-                <w:sz w:val="24"/>
-                <w:szCs w:val="24"/>
+              </w:rPr>
+              <w:instrText xml:space="preserve"> PAGEREF _Toc482022053 \h </w:instrText>
+            </w:r>
+            <w:r>
+              <w:rPr>
+                <w:noProof/>
+                <w:webHidden/>
+              </w:rPr>
+            </w:r>
+            <w:r>
+              <w:rPr>
+                <w:noProof/>
+                <w:webHidden/>
               </w:rPr>
               <w:fldChar w:fldCharType="separate"/>
             </w:r>
@@ -1661,17 +1367,13 @@
               <w:rPr>
                 <w:noProof/>
                 <w:webHidden/>
-                <w:sz w:val="24"/>
-                <w:szCs w:val="24"/>
-              </w:rPr>
-              <w:t>6</w:t>
-            </w:r>
-            <w:r>
-              <w:rPr>
-                <w:noProof/>
-                <w:webHidden/>
-                <w:sz w:val="24"/>
-                <w:szCs w:val="24"/>
+              </w:rPr>
+              <w:t>10</w:t>
+            </w:r>
+            <w:r>
+              <w:rPr>
+                <w:noProof/>
+                <w:webHidden/>
               </w:rPr>
               <w:fldChar w:fldCharType="end"/>
             </w:r>
@@ -1687,18 +1389,14 @@
             <w:rPr>
               <w:rFonts w:eastAsiaTheme="minorEastAsia"/>
               <w:noProof/>
-              <w:sz w:val="24"/>
-              <w:szCs w:val="24"/>
               <w:lang w:eastAsia="fr-FR"/>
             </w:rPr>
           </w:pPr>
-          <w:hyperlink w:anchor="_Toc481589874" w:history="1">
+          <w:hyperlink w:anchor="_Toc482022054" w:history="1">
             <w:r>
               <w:rPr>
                 <w:rStyle w:val="Lienhypertexte"/>
                 <w:noProof/>
-                <w:sz w:val="24"/>
-                <w:szCs w:val="24"/>
               </w:rPr>
               <w:t>III)</w:t>
             </w:r>
@@ -1706,8 +1404,6 @@
               <w:rPr>
                 <w:rFonts w:eastAsiaTheme="minorEastAsia"/>
                 <w:noProof/>
-                <w:sz w:val="24"/>
-                <w:szCs w:val="24"/>
                 <w:lang w:eastAsia="fr-FR"/>
               </w:rPr>
               <w:tab/>
@@ -1716,8 +1412,6 @@
               <w:rPr>
                 <w:rStyle w:val="Lienhypertexte"/>
                 <w:noProof/>
-                <w:sz w:val="24"/>
-                <w:szCs w:val="24"/>
               </w:rPr>
               <w:t>Analyses personnelles</w:t>
             </w:r>
@@ -1725,8 +1419,6 @@
               <w:rPr>
                 <w:noProof/>
                 <w:webHidden/>
-                <w:sz w:val="24"/>
-                <w:szCs w:val="24"/>
               </w:rPr>
               <w:tab/>
             </w:r>
@@ -1734,8 +1426,6 @@
               <w:rPr>
                 <w:noProof/>
                 <w:webHidden/>
-                <w:sz w:val="24"/>
-                <w:szCs w:val="24"/>
               </w:rPr>
               <w:fldChar w:fldCharType="begin"/>
             </w:r>
@@ -1743,25 +1433,19 @@
               <w:rPr>
                 <w:noProof/>
                 <w:webHidden/>
-                <w:sz w:val="24"/>
-                <w:szCs w:val="24"/>
-              </w:rPr>
-              <w:instrText xml:space="preserve"> PAGEREF _Toc481589874 \h </w:instrText>
-            </w:r>
-            <w:r>
-              <w:rPr>
-                <w:noProof/>
-                <w:webHidden/>
-                <w:sz w:val="24"/>
-                <w:szCs w:val="24"/>
-              </w:rPr>
-            </w:r>
-            <w:r>
-              <w:rPr>
-                <w:noProof/>
-                <w:webHidden/>
-                <w:sz w:val="24"/>
-                <w:szCs w:val="24"/>
+              </w:rPr>
+              <w:instrText xml:space="preserve"> PAGEREF _Toc482022054 \h </w:instrText>
+            </w:r>
+            <w:r>
+              <w:rPr>
+                <w:noProof/>
+                <w:webHidden/>
+              </w:rPr>
+            </w:r>
+            <w:r>
+              <w:rPr>
+                <w:noProof/>
+                <w:webHidden/>
               </w:rPr>
               <w:fldChar w:fldCharType="separate"/>
             </w:r>
@@ -1769,17 +1453,13 @@
               <w:rPr>
                 <w:noProof/>
                 <w:webHidden/>
-                <w:sz w:val="24"/>
-                <w:szCs w:val="24"/>
-              </w:rPr>
-              <w:t>7</w:t>
-            </w:r>
-            <w:r>
-              <w:rPr>
-                <w:noProof/>
-                <w:webHidden/>
-                <w:sz w:val="24"/>
-                <w:szCs w:val="24"/>
+              </w:rPr>
+              <w:t>11</w:t>
+            </w:r>
+            <w:r>
+              <w:rPr>
+                <w:noProof/>
+                <w:webHidden/>
               </w:rPr>
               <w:fldChar w:fldCharType="end"/>
             </w:r>
@@ -1795,18 +1475,14 @@
             <w:rPr>
               <w:rFonts w:eastAsiaTheme="minorEastAsia"/>
               <w:noProof/>
-              <w:sz w:val="24"/>
-              <w:szCs w:val="24"/>
               <w:lang w:eastAsia="fr-FR"/>
             </w:rPr>
           </w:pPr>
-          <w:hyperlink w:anchor="_Toc481589875" w:history="1">
+          <w:hyperlink w:anchor="_Toc482022055" w:history="1">
             <w:r>
               <w:rPr>
                 <w:rStyle w:val="Lienhypertexte"/>
                 <w:noProof/>
-                <w:sz w:val="24"/>
-                <w:szCs w:val="24"/>
               </w:rPr>
               <w:t>1)</w:t>
             </w:r>
@@ -1814,8 +1490,6 @@
               <w:rPr>
                 <w:rFonts w:eastAsiaTheme="minorEastAsia"/>
                 <w:noProof/>
-                <w:sz w:val="24"/>
-                <w:szCs w:val="24"/>
                 <w:lang w:eastAsia="fr-FR"/>
               </w:rPr>
               <w:tab/>
@@ -1824,8 +1498,6 @@
               <w:rPr>
                 <w:rStyle w:val="Lienhypertexte"/>
                 <w:noProof/>
-                <w:sz w:val="24"/>
-                <w:szCs w:val="24"/>
               </w:rPr>
               <w:t>Difficultés rencontrés</w:t>
             </w:r>
@@ -1833,8 +1505,6 @@
               <w:rPr>
                 <w:noProof/>
                 <w:webHidden/>
-                <w:sz w:val="24"/>
-                <w:szCs w:val="24"/>
               </w:rPr>
               <w:tab/>
             </w:r>
@@ -1842,8 +1512,6 @@
               <w:rPr>
                 <w:noProof/>
                 <w:webHidden/>
-                <w:sz w:val="24"/>
-                <w:szCs w:val="24"/>
               </w:rPr>
               <w:fldChar w:fldCharType="begin"/>
             </w:r>
@@ -1851,25 +1519,19 @@
               <w:rPr>
                 <w:noProof/>
                 <w:webHidden/>
-                <w:sz w:val="24"/>
-                <w:szCs w:val="24"/>
-              </w:rPr>
-              <w:instrText xml:space="preserve"> PAGEREF _Toc481589875 \h </w:instrText>
-            </w:r>
-            <w:r>
-              <w:rPr>
-                <w:noProof/>
-                <w:webHidden/>
-                <w:sz w:val="24"/>
-                <w:szCs w:val="24"/>
-              </w:rPr>
-            </w:r>
-            <w:r>
-              <w:rPr>
-                <w:noProof/>
-                <w:webHidden/>
-                <w:sz w:val="24"/>
-                <w:szCs w:val="24"/>
+              </w:rPr>
+              <w:instrText xml:space="preserve"> PAGEREF _Toc482022055 \h </w:instrText>
+            </w:r>
+            <w:r>
+              <w:rPr>
+                <w:noProof/>
+                <w:webHidden/>
+              </w:rPr>
+            </w:r>
+            <w:r>
+              <w:rPr>
+                <w:noProof/>
+                <w:webHidden/>
               </w:rPr>
               <w:fldChar w:fldCharType="separate"/>
             </w:r>
@@ -1877,17 +1539,13 @@
               <w:rPr>
                 <w:noProof/>
                 <w:webHidden/>
-                <w:sz w:val="24"/>
-                <w:szCs w:val="24"/>
-              </w:rPr>
-              <w:t>7</w:t>
-            </w:r>
-            <w:r>
-              <w:rPr>
-                <w:noProof/>
-                <w:webHidden/>
-                <w:sz w:val="24"/>
-                <w:szCs w:val="24"/>
+              </w:rPr>
+              <w:t>11</w:t>
+            </w:r>
+            <w:r>
+              <w:rPr>
+                <w:noProof/>
+                <w:webHidden/>
               </w:rPr>
               <w:fldChar w:fldCharType="end"/>
             </w:r>
@@ -1903,18 +1561,14 @@
             <w:rPr>
               <w:rFonts w:eastAsiaTheme="minorEastAsia"/>
               <w:noProof/>
-              <w:sz w:val="24"/>
-              <w:szCs w:val="24"/>
               <w:lang w:eastAsia="fr-FR"/>
             </w:rPr>
           </w:pPr>
-          <w:hyperlink w:anchor="_Toc481589876" w:history="1">
+          <w:hyperlink w:anchor="_Toc482022056" w:history="1">
             <w:r>
               <w:rPr>
                 <w:rStyle w:val="Lienhypertexte"/>
                 <w:noProof/>
-                <w:sz w:val="24"/>
-                <w:szCs w:val="24"/>
               </w:rPr>
               <w:t>2)</w:t>
             </w:r>
@@ -1922,8 +1576,6 @@
               <w:rPr>
                 <w:rFonts w:eastAsiaTheme="minorEastAsia"/>
                 <w:noProof/>
-                <w:sz w:val="24"/>
-                <w:szCs w:val="24"/>
                 <w:lang w:eastAsia="fr-FR"/>
               </w:rPr>
               <w:tab/>
@@ -1932,8 +1584,6 @@
               <w:rPr>
                 <w:rStyle w:val="Lienhypertexte"/>
                 <w:noProof/>
-                <w:sz w:val="24"/>
-                <w:szCs w:val="24"/>
               </w:rPr>
               <w:t>Améliorations possibles</w:t>
             </w:r>
@@ -1941,8 +1591,6 @@
               <w:rPr>
                 <w:noProof/>
                 <w:webHidden/>
-                <w:sz w:val="24"/>
-                <w:szCs w:val="24"/>
               </w:rPr>
               <w:tab/>
             </w:r>
@@ -1950,8 +1598,6 @@
               <w:rPr>
                 <w:noProof/>
                 <w:webHidden/>
-                <w:sz w:val="24"/>
-                <w:szCs w:val="24"/>
               </w:rPr>
               <w:fldChar w:fldCharType="begin"/>
             </w:r>
@@ -1959,25 +1605,19 @@
               <w:rPr>
                 <w:noProof/>
                 <w:webHidden/>
-                <w:sz w:val="24"/>
-                <w:szCs w:val="24"/>
-              </w:rPr>
-              <w:instrText xml:space="preserve"> PAGEREF _Toc481589876 \h </w:instrText>
-            </w:r>
-            <w:r>
-              <w:rPr>
-                <w:noProof/>
-                <w:webHidden/>
-                <w:sz w:val="24"/>
-                <w:szCs w:val="24"/>
-              </w:rPr>
-            </w:r>
-            <w:r>
-              <w:rPr>
-                <w:noProof/>
-                <w:webHidden/>
-                <w:sz w:val="24"/>
-                <w:szCs w:val="24"/>
+              </w:rPr>
+              <w:instrText xml:space="preserve"> PAGEREF _Toc482022056 \h </w:instrText>
+            </w:r>
+            <w:r>
+              <w:rPr>
+                <w:noProof/>
+                <w:webHidden/>
+              </w:rPr>
+            </w:r>
+            <w:r>
+              <w:rPr>
+                <w:noProof/>
+                <w:webHidden/>
               </w:rPr>
               <w:fldChar w:fldCharType="separate"/>
             </w:r>
@@ -1985,17 +1625,13 @@
               <w:rPr>
                 <w:noProof/>
                 <w:webHidden/>
-                <w:sz w:val="24"/>
-                <w:szCs w:val="24"/>
-              </w:rPr>
-              <w:t>7</w:t>
-            </w:r>
-            <w:r>
-              <w:rPr>
-                <w:noProof/>
-                <w:webHidden/>
-                <w:sz w:val="24"/>
-                <w:szCs w:val="24"/>
+              </w:rPr>
+              <w:t>11</w:t>
+            </w:r>
+            <w:r>
+              <w:rPr>
+                <w:noProof/>
+                <w:webHidden/>
               </w:rPr>
               <w:fldChar w:fldCharType="end"/>
             </w:r>
@@ -2026,7 +1662,7 @@
       </w:pPr>
       <w:bookmarkStart w:id="3" w:name="_Toc481586785"/>
       <w:bookmarkStart w:id="4" w:name="_Toc481586892"/>
-      <w:bookmarkStart w:id="5" w:name="_Toc481589865"/>
+      <w:bookmarkStart w:id="5" w:name="_Toc482022045"/>
       <w:r>
         <w:lastRenderedPageBreak/>
         <w:t>Introduction</w:t>
@@ -2052,23 +1688,7 @@
           <w:sz w:val="24"/>
           <w:szCs w:val="24"/>
         </w:rPr>
-        <w:t xml:space="preserve">Dans le cadre de notre formation Informatique, Micro-électronique et Automatique à </w:t>
-      </w:r>
-      <w:proofErr w:type="spellStart"/>
-      <w:r>
-        <w:rPr>
-          <w:sz w:val="24"/>
-          <w:szCs w:val="24"/>
-        </w:rPr>
-        <w:t>Polytech’lille</w:t>
-      </w:r>
-      <w:proofErr w:type="spellEnd"/>
-      <w:r>
-        <w:rPr>
-          <w:sz w:val="24"/>
-          <w:szCs w:val="24"/>
-        </w:rPr>
-        <w:t xml:space="preserve">, nous avons réalisé un projet de 120h </w:t>
+        <w:t xml:space="preserve">Dans le cadre de notre formation Informatique, Micro-électronique et Automatique à Polytech’lille, nous avons réalisé un projet de 120h </w:t>
       </w:r>
       <w:r>
         <w:rPr>
@@ -2096,23 +1716,7 @@
           <w:sz w:val="24"/>
           <w:szCs w:val="24"/>
         </w:rPr>
-        <w:t xml:space="preserve">. Nous avons choisi de travailler sur l’aide à l’anti-gaspillage alimentaire car il nous permettait à la fois de travailler sur une application mobile </w:t>
-      </w:r>
-      <w:proofErr w:type="spellStart"/>
-      <w:r>
-        <w:rPr>
-          <w:sz w:val="24"/>
-          <w:szCs w:val="24"/>
-        </w:rPr>
-        <w:t>android</w:t>
-      </w:r>
-      <w:proofErr w:type="spellEnd"/>
-      <w:r>
-        <w:rPr>
-          <w:sz w:val="24"/>
-          <w:szCs w:val="24"/>
-        </w:rPr>
-        <w:t xml:space="preserve"> native, mais aussi de concevoir une carte électronique et de mettre en place un serveur de base de </w:t>
+        <w:t xml:space="preserve">. Nous avons choisi de travailler sur l’aide à l’anti-gaspillage alimentaire car il nous permettait à la fois de travailler sur une application mobile android native, mais aussi de concevoir une carte électronique et de mettre en place un serveur de base de </w:t>
       </w:r>
       <w:r>
         <w:rPr>
@@ -2216,61 +1820,7 @@
           <w:sz w:val="24"/>
           <w:szCs w:val="24"/>
         </w:rPr>
-        <w:t xml:space="preserve">différentes parties du projet, à savoir le serveur </w:t>
-      </w:r>
-      <w:proofErr w:type="spellStart"/>
-      <w:r>
-        <w:rPr>
-          <w:rFonts w:cstheme="minorHAnsi"/>
-          <w:sz w:val="24"/>
-          <w:szCs w:val="24"/>
-        </w:rPr>
-        <w:t>Raspberry</w:t>
-      </w:r>
-      <w:proofErr w:type="spellEnd"/>
-      <w:r>
-        <w:rPr>
-          <w:rFonts w:cstheme="minorHAnsi"/>
-          <w:sz w:val="24"/>
-          <w:szCs w:val="24"/>
-        </w:rPr>
-        <w:t xml:space="preserve">, l’application mobile </w:t>
-      </w:r>
-      <w:proofErr w:type="spellStart"/>
-      <w:r>
-        <w:rPr>
-          <w:rFonts w:cstheme="minorHAnsi"/>
-          <w:sz w:val="24"/>
-          <w:szCs w:val="24"/>
-        </w:rPr>
-        <w:t>Optali</w:t>
-      </w:r>
-      <w:proofErr w:type="spellEnd"/>
-      <w:r>
-        <w:rPr>
-          <w:rFonts w:cstheme="minorHAnsi"/>
-          <w:sz w:val="24"/>
-          <w:szCs w:val="24"/>
-        </w:rPr>
-        <w:t xml:space="preserve"> et la réalisation de l’</w:t>
-      </w:r>
-      <w:proofErr w:type="spellStart"/>
-      <w:r>
-        <w:rPr>
-          <w:rFonts w:cstheme="minorHAnsi"/>
-          <w:sz w:val="24"/>
-          <w:szCs w:val="24"/>
-        </w:rPr>
-        <w:t>OptaliBox</w:t>
-      </w:r>
-      <w:proofErr w:type="spellEnd"/>
-      <w:r>
-        <w:rPr>
-          <w:rFonts w:cstheme="minorHAnsi"/>
-          <w:sz w:val="24"/>
-          <w:szCs w:val="24"/>
-        </w:rPr>
-        <w:t>. Nous terminerons par donner</w:t>
+        <w:t>différentes parties du projet, à savoir le serveur Raspberry, l’application mobile Optali et la réalisation de l’OptaliBox. Nous terminerons par donner</w:t>
       </w:r>
       <w:r>
         <w:rPr>
@@ -2297,7 +1847,7 @@
           <w:numId w:val="1"/>
         </w:numPr>
       </w:pPr>
-      <w:bookmarkStart w:id="6" w:name="_Toc481589866"/>
+      <w:bookmarkStart w:id="6" w:name="_Toc482022046"/>
       <w:r>
         <w:lastRenderedPageBreak/>
         <w:t>Présentation du projet</w:t>
@@ -2314,7 +1864,7 @@
           <w:numId w:val="5"/>
         </w:numPr>
       </w:pPr>
-      <w:bookmarkStart w:id="7" w:name="_Toc481589867"/>
+      <w:bookmarkStart w:id="7" w:name="_Toc482022047"/>
       <w:r>
         <w:t>Objectif et cahier des charges du projet</w:t>
       </w:r>
@@ -2362,23 +1912,7 @@
           <w:sz w:val="24"/>
           <w:szCs w:val="24"/>
         </w:rPr>
-        <w:t xml:space="preserve">. Ceci peut être une notification qu'un aliment va bientôt dépasser sa date de péremption, que la porte du frigidaire est restée ouverte ou encore que le nombre d'aliments dans la réserve </w:t>
-      </w:r>
-      <w:proofErr w:type="gramStart"/>
-      <w:r>
-        <w:rPr>
-          <w:sz w:val="24"/>
-          <w:szCs w:val="24"/>
-        </w:rPr>
-        <w:t>devient</w:t>
-      </w:r>
-      <w:proofErr w:type="gramEnd"/>
-      <w:r>
-        <w:rPr>
-          <w:sz w:val="24"/>
-          <w:szCs w:val="24"/>
-        </w:rPr>
-        <w:t xml:space="preserve"> critique et qu'</w:t>
+        <w:t>. Ceci peut être une notification qu'un aliment va bientôt dépasser sa date de péremption, que la porte du frigidaire est restée ouverte ou encore que le nombre d'aliments dans la réserve devient critique et qu'</w:t>
       </w:r>
       <w:r>
         <w:rPr>
@@ -2426,8 +1960,6 @@
           <w:szCs w:val="24"/>
         </w:rPr>
       </w:pPr>
-      <w:bookmarkStart w:id="8" w:name="_GoBack"/>
-      <w:bookmarkEnd w:id="8"/>
     </w:p>
     <w:p>
       <w:pPr>
@@ -2516,23 +2048,7 @@
           <w:sz w:val="24"/>
           <w:szCs w:val="24"/>
         </w:rPr>
-        <w:t xml:space="preserve">Deuxièmement, un serveur, de type </w:t>
-      </w:r>
-      <w:proofErr w:type="spellStart"/>
-      <w:r>
-        <w:rPr>
-          <w:sz w:val="24"/>
-          <w:szCs w:val="24"/>
-        </w:rPr>
-        <w:t>Raspberry</w:t>
-      </w:r>
-      <w:proofErr w:type="spellEnd"/>
-      <w:r>
-        <w:rPr>
-          <w:sz w:val="24"/>
-          <w:szCs w:val="24"/>
-        </w:rPr>
-        <w:t>, qui permettra de stocker la base de donnée contenant les aliments de la réserve. Ce serveur sera connecté par wifi.</w:t>
+        <w:t>Deuxièmement, un serveur, de type Raspberry, qui permettra de stocker la base de donnée contenant les aliments de la réserve. Ce serveur sera connecté par wifi.</w:t>
       </w:r>
     </w:p>
     <w:p>
@@ -2548,46 +2064,14 @@
           <w:sz w:val="24"/>
           <w:szCs w:val="24"/>
         </w:rPr>
-        <w:t xml:space="preserve">Troisièmement, un </w:t>
-      </w:r>
-      <w:proofErr w:type="spellStart"/>
-      <w:r>
-        <w:rPr>
-          <w:sz w:val="24"/>
-          <w:szCs w:val="24"/>
-        </w:rPr>
-        <w:t>micro-contrôleur</w:t>
-      </w:r>
-      <w:proofErr w:type="spellEnd"/>
-      <w:r>
-        <w:rPr>
-          <w:sz w:val="24"/>
-          <w:szCs w:val="24"/>
-        </w:rPr>
-        <w:t xml:space="preserve"> (</w:t>
-      </w:r>
-      <w:proofErr w:type="spellStart"/>
-      <w:r>
-        <w:rPr>
-          <w:sz w:val="24"/>
-          <w:szCs w:val="24"/>
-        </w:rPr>
-        <w:t>RF</w:t>
-      </w:r>
-      <w:r>
-        <w:rPr>
-          <w:sz w:val="24"/>
-          <w:szCs w:val="24"/>
-        </w:rPr>
-        <w:t>duino</w:t>
-      </w:r>
-      <w:proofErr w:type="spellEnd"/>
-      <w:r>
-        <w:rPr>
-          <w:sz w:val="24"/>
-          <w:szCs w:val="24"/>
-        </w:rPr>
-        <w:t>) qui</w:t>
+        <w:t>Troisièmement, un micro-contrôleur (RF</w:t>
+      </w:r>
+      <w:r>
+        <w:rPr>
+          <w:sz w:val="24"/>
+          <w:szCs w:val="24"/>
+        </w:rPr>
+        <w:t>duino) qui</w:t>
       </w:r>
       <w:r>
         <w:rPr>
@@ -2615,23 +2099,7 @@
           <w:sz w:val="24"/>
           <w:szCs w:val="24"/>
         </w:rPr>
-        <w:t xml:space="preserve">un </w:t>
-      </w:r>
-      <w:proofErr w:type="spellStart"/>
-      <w:r>
-        <w:rPr>
-          <w:sz w:val="24"/>
-          <w:szCs w:val="24"/>
-        </w:rPr>
-        <w:t>buzzer</w:t>
-      </w:r>
-      <w:proofErr w:type="spellEnd"/>
-      <w:r>
-        <w:rPr>
-          <w:sz w:val="24"/>
-          <w:szCs w:val="24"/>
-        </w:rPr>
-        <w:t xml:space="preserve"> et un accéléromètre </w:t>
+        <w:t xml:space="preserve">un buzzer et un accéléromètre </w:t>
       </w:r>
       <w:r>
         <w:rPr>
@@ -2677,40 +2145,8 @@
           <w:sz w:val="24"/>
           <w:szCs w:val="24"/>
         </w:rPr>
-        <w:t xml:space="preserve">Pour la partie électronique que nous aurons à réaliser, nous utiliserons une </w:t>
-      </w:r>
-      <w:proofErr w:type="spellStart"/>
-      <w:r>
-        <w:rPr>
-          <w:sz w:val="24"/>
-          <w:szCs w:val="24"/>
-        </w:rPr>
-        <w:t>Breadboard</w:t>
-      </w:r>
-      <w:proofErr w:type="spellEnd"/>
-      <w:r>
-        <w:rPr>
-          <w:sz w:val="24"/>
-          <w:szCs w:val="24"/>
-        </w:rPr>
-        <w:t xml:space="preserve"> pour faire des premiers tests puis nous créerons une carte PCB pour notre montage final.</w:t>
-      </w:r>
-    </w:p>
-    <w:p>
-      <w:pPr>
-        <w:rPr>
-          <w:sz w:val="24"/>
-          <w:szCs w:val="24"/>
-        </w:rPr>
-      </w:pPr>
-    </w:p>
-    <w:p>
-      <w:pPr>
-        <w:rPr>
-          <w:sz w:val="24"/>
-          <w:szCs w:val="24"/>
-        </w:rPr>
-      </w:pPr>
+        <w:t>Pour la partie électronique que nous aurons à réaliser, nous utiliserons une Breadboard pour faire des premiers tests puis nous créerons une carte PCB pour notre montage final.</w:t>
+      </w:r>
     </w:p>
     <w:p>
       <w:pPr>
@@ -2749,13 +2185,680 @@
           <w:numId w:val="5"/>
         </w:numPr>
       </w:pPr>
-      <w:bookmarkStart w:id="9" w:name="_Toc481589868"/>
-      <w:r>
+      <w:bookmarkStart w:id="8" w:name="_Toc482022048"/>
+      <w:r>
+        <w:lastRenderedPageBreak/>
         <w:t>Choix techniques et matériels</w:t>
       </w:r>
-      <w:bookmarkEnd w:id="9"/>
+      <w:bookmarkEnd w:id="8"/>
     </w:p>
     <w:p/>
+    <w:p>
+      <w:pPr>
+        <w:ind w:firstLine="360"/>
+        <w:rPr>
+          <w:sz w:val="24"/>
+          <w:szCs w:val="24"/>
+          <w:lang w:eastAsia="fr-FR"/>
+        </w:rPr>
+      </w:pPr>
+      <w:r>
+        <w:rPr>
+          <w:sz w:val="24"/>
+          <w:szCs w:val="24"/>
+          <w:lang w:eastAsia="fr-FR"/>
+        </w:rPr>
+        <w:t>On utilisera une Raspberry Pi en guise de serveur pour pouvoir s'occuper du stockage de toutes les données dans notre projet puisque notre contrôleur sera incapable de les contenir, ce n'est d'ailleurs pas son but ici.</w:t>
+      </w:r>
+      <w:r>
+        <w:rPr>
+          <w:sz w:val="24"/>
+          <w:szCs w:val="24"/>
+          <w:lang w:eastAsia="fr-FR"/>
+        </w:rPr>
+        <w:t xml:space="preserve"> En effet, même si la base de données commence à prendre de la place, nous n’aurons aucun souci à la stocker sur Raspberry. Ce n’est pas forcément le cas sur des </w:t>
+      </w:r>
+      <w:r>
+        <w:rPr>
+          <w:sz w:val="24"/>
+          <w:szCs w:val="24"/>
+          <w:lang w:eastAsia="fr-FR"/>
+        </w:rPr>
+        <w:t>microcontrôleurs</w:t>
+      </w:r>
+      <w:r>
+        <w:rPr>
+          <w:sz w:val="24"/>
+          <w:szCs w:val="24"/>
+          <w:lang w:eastAsia="fr-FR"/>
+        </w:rPr>
+        <w:t xml:space="preserve"> où la mémoire reste limitée.</w:t>
+      </w:r>
+    </w:p>
+    <w:p>
+      <w:pPr>
+        <w:ind w:firstLine="360"/>
+        <w:rPr>
+          <w:sz w:val="24"/>
+          <w:szCs w:val="24"/>
+          <w:lang w:eastAsia="fr-FR"/>
+        </w:rPr>
+      </w:pPr>
+      <w:r>
+        <w:rPr>
+          <w:sz w:val="24"/>
+          <w:szCs w:val="24"/>
+          <w:lang w:eastAsia="fr-FR"/>
+        </w:rPr>
+        <w:t>Notre smartphone fera donc le lien entre notre base de données et notre système embarqué par l'intermédiaire de l'application mobile.</w:t>
+      </w:r>
+      <w:r>
+        <w:rPr>
+          <w:sz w:val="24"/>
+          <w:szCs w:val="24"/>
+          <w:lang w:eastAsia="fr-FR"/>
+        </w:rPr>
+        <w:t xml:space="preserve"> De plus, nous implémenterons un service web qui pourra gérer les différentes requêtes SQL entre l’application et notre base de données sur Raspberry.</w:t>
+      </w:r>
+    </w:p>
+    <w:p>
+      <w:pPr>
+        <w:ind w:firstLine="360"/>
+        <w:rPr>
+          <w:sz w:val="24"/>
+          <w:szCs w:val="24"/>
+          <w:lang w:eastAsia="fr-FR"/>
+        </w:rPr>
+      </w:pPr>
+      <w:r>
+        <w:rPr>
+          <w:sz w:val="24"/>
+          <w:szCs w:val="24"/>
+          <w:lang w:eastAsia="fr-FR"/>
+        </w:rPr>
+        <w:t>Nous prendrons ici un RFduino</w:t>
+      </w:r>
+      <w:r>
+        <w:rPr>
+          <w:sz w:val="24"/>
+          <w:szCs w:val="24"/>
+          <w:lang w:eastAsia="fr-FR"/>
+        </w:rPr>
+        <w:t xml:space="preserve"> comme micro-contrôleur pour notre OptaliBox</w:t>
+      </w:r>
+      <w:r>
+        <w:rPr>
+          <w:sz w:val="24"/>
+          <w:szCs w:val="24"/>
+          <w:lang w:eastAsia="fr-FR"/>
+        </w:rPr>
+        <w:t xml:space="preserve"> puisque celui-ci nous permet d'ajouter des modules comme bon nous semble afin d'adapter le système a</w:t>
+      </w:r>
+      <w:r>
+        <w:rPr>
+          <w:sz w:val="24"/>
+          <w:szCs w:val="24"/>
+          <w:lang w:eastAsia="fr-FR"/>
+        </w:rPr>
+        <w:t>ux besoins de notre application, comme le fait d’ajouter un module batterie pour que le contrôleur puisse être autonome.</w:t>
+      </w:r>
+      <w:r>
+        <w:rPr>
+          <w:sz w:val="24"/>
+          <w:szCs w:val="24"/>
+          <w:lang w:eastAsia="fr-FR"/>
+        </w:rPr>
+        <w:t xml:space="preserve"> Il est également parfaitement compatible avec les applications Android. De plus, nous avons un Bluetooth directement intégré au RFduino pour s'assurer que les liaisons RFduino-application mobile se fassent correctement. On notera également que ce contrôleur consomme peu de courant et ne demande qu'une faible tension d'alimentation, critères importants pour ce genre de projet. C'est la raison principale de son utilisation pour être utilisé comme interface physique sur le frigo, en ajoutant également sa taille réduite comparée à la Raspberry Pi.</w:t>
+      </w:r>
+      <w:r>
+        <w:rPr>
+          <w:sz w:val="24"/>
+          <w:szCs w:val="24"/>
+          <w:lang w:eastAsia="fr-FR"/>
+        </w:rPr>
+        <w:t xml:space="preserve"> Il possède aussi des pins programmables à souhait qui nous permettent d’interagir aisément avec des composants externes.</w:t>
+      </w:r>
+    </w:p>
+    <w:p>
+      <w:pPr>
+        <w:ind w:firstLine="360"/>
+        <w:jc w:val="left"/>
+        <w:rPr>
+          <w:sz w:val="24"/>
+          <w:szCs w:val="24"/>
+          <w:lang w:eastAsia="fr-FR"/>
+        </w:rPr>
+      </w:pPr>
+    </w:p>
+    <w:p>
+      <w:pPr>
+        <w:ind w:firstLine="360"/>
+        <w:jc w:val="left"/>
+        <w:rPr>
+          <w:sz w:val="24"/>
+          <w:szCs w:val="24"/>
+          <w:lang w:eastAsia="fr-FR"/>
+        </w:rPr>
+      </w:pPr>
+      <w:r>
+        <w:rPr>
+          <w:sz w:val="24"/>
+          <w:szCs w:val="24"/>
+          <w:lang w:eastAsia="fr-FR"/>
+        </w:rPr>
+        <w:t>En fonction des objectifs que nous nous sommes fixés et des solutions proposées, nous avons pu définir une liste de matériel</w:t>
+      </w:r>
+      <w:r>
+        <w:rPr>
+          <w:sz w:val="24"/>
+          <w:szCs w:val="24"/>
+          <w:lang w:eastAsia="fr-FR"/>
+        </w:rPr>
+        <w:t xml:space="preserve"> dont nous aurons besoin :</w:t>
+      </w:r>
+    </w:p>
+    <w:p>
+      <w:pPr>
+        <w:ind w:firstLine="360"/>
+        <w:jc w:val="left"/>
+        <w:rPr>
+          <w:sz w:val="24"/>
+          <w:szCs w:val="24"/>
+          <w:lang w:eastAsia="fr-FR"/>
+        </w:rPr>
+      </w:pPr>
+    </w:p>
+    <w:p>
+      <w:pPr>
+        <w:pStyle w:val="Paragraphedeliste"/>
+        <w:numPr>
+          <w:ilvl w:val="0"/>
+          <w:numId w:val="18"/>
+        </w:numPr>
+        <w:rPr>
+          <w:sz w:val="24"/>
+          <w:szCs w:val="24"/>
+          <w:lang w:eastAsia="fr-FR"/>
+        </w:rPr>
+      </w:pPr>
+      <w:r>
+        <w:rPr>
+          <w:sz w:val="24"/>
+          <w:szCs w:val="24"/>
+          <w:shd w:val="clear" w:color="auto" w:fill="F9F9F9"/>
+        </w:rPr>
+        <w:t>Rfduino DIP board + USB shield (</w:t>
+      </w:r>
+      <w:r>
+        <w:rPr>
+          <w:sz w:val="24"/>
+          <w:szCs w:val="24"/>
+          <w:shd w:val="clear" w:color="auto" w:fill="F9F9F9"/>
+        </w:rPr>
+        <w:t>Mouser</w:t>
+      </w:r>
+      <w:r>
+        <w:rPr>
+          <w:sz w:val="24"/>
+          <w:szCs w:val="24"/>
+          <w:shd w:val="clear" w:color="auto" w:fill="F9F9F9"/>
+        </w:rPr>
+        <w:t>)</w:t>
+      </w:r>
+      <w:r>
+        <w:rPr>
+          <w:rStyle w:val="apple-converted-space"/>
+          <w:rFonts w:ascii="Arial" w:hAnsi="Arial" w:cs="Arial"/>
+          <w:color w:val="008000"/>
+          <w:sz w:val="24"/>
+          <w:szCs w:val="24"/>
+          <w:shd w:val="clear" w:color="auto" w:fill="F9F9F9"/>
+        </w:rPr>
+        <w:t> </w:t>
+      </w:r>
+    </w:p>
+    <w:p>
+      <w:pPr>
+        <w:pStyle w:val="Paragraphedeliste"/>
+        <w:numPr>
+          <w:ilvl w:val="0"/>
+          <w:numId w:val="18"/>
+        </w:numPr>
+        <w:rPr>
+          <w:sz w:val="24"/>
+          <w:szCs w:val="24"/>
+          <w:lang w:eastAsia="fr-FR"/>
+        </w:rPr>
+      </w:pPr>
+      <w:r>
+        <w:rPr>
+          <w:sz w:val="24"/>
+          <w:szCs w:val="24"/>
+          <w:shd w:val="clear" w:color="auto" w:fill="F9F9F9"/>
+        </w:rPr>
+        <w:t>Rfduino Dual AAA shield (</w:t>
+      </w:r>
+      <w:r>
+        <w:rPr>
+          <w:sz w:val="24"/>
+          <w:szCs w:val="24"/>
+          <w:shd w:val="clear" w:color="auto" w:fill="F9F9F9"/>
+        </w:rPr>
+        <w:t>Mouser</w:t>
+      </w:r>
+      <w:r>
+        <w:rPr>
+          <w:rStyle w:val="apple-converted-space"/>
+          <w:rFonts w:ascii="Arial" w:hAnsi="Arial" w:cs="Arial"/>
+          <w:color w:val="008000"/>
+          <w:sz w:val="24"/>
+          <w:szCs w:val="24"/>
+          <w:shd w:val="clear" w:color="auto" w:fill="F9F9F9"/>
+        </w:rPr>
+        <w:t>)</w:t>
+      </w:r>
+      <w:r>
+        <w:rPr>
+          <w:rStyle w:val="apple-converted-space"/>
+          <w:rFonts w:ascii="Arial" w:hAnsi="Arial" w:cs="Arial"/>
+          <w:color w:val="000000"/>
+          <w:sz w:val="24"/>
+          <w:szCs w:val="24"/>
+          <w:shd w:val="clear" w:color="auto" w:fill="F9F9F9"/>
+        </w:rPr>
+        <w:t> </w:t>
+      </w:r>
+    </w:p>
+    <w:p>
+      <w:pPr>
+        <w:pStyle w:val="Paragraphedeliste"/>
+        <w:numPr>
+          <w:ilvl w:val="0"/>
+          <w:numId w:val="18"/>
+        </w:numPr>
+        <w:rPr>
+          <w:sz w:val="24"/>
+          <w:szCs w:val="24"/>
+          <w:lang w:eastAsia="fr-FR"/>
+        </w:rPr>
+      </w:pPr>
+      <w:r>
+        <w:rPr>
+          <w:sz w:val="24"/>
+          <w:szCs w:val="24"/>
+          <w:shd w:val="clear" w:color="auto" w:fill="F9F9F9"/>
+        </w:rPr>
+        <w:t>2 piles de 1,5V AAA</w:t>
+      </w:r>
+      <w:r>
+        <w:rPr>
+          <w:rStyle w:val="apple-converted-space"/>
+          <w:rFonts w:ascii="Arial" w:hAnsi="Arial" w:cs="Arial"/>
+          <w:color w:val="008000"/>
+          <w:sz w:val="24"/>
+          <w:szCs w:val="24"/>
+          <w:shd w:val="clear" w:color="auto" w:fill="F9F9F9"/>
+        </w:rPr>
+        <w:t> </w:t>
+      </w:r>
+    </w:p>
+    <w:p>
+      <w:pPr>
+        <w:pStyle w:val="Paragraphedeliste"/>
+        <w:numPr>
+          <w:ilvl w:val="0"/>
+          <w:numId w:val="18"/>
+        </w:numPr>
+        <w:rPr>
+          <w:sz w:val="24"/>
+          <w:szCs w:val="24"/>
+          <w:lang w:eastAsia="fr-FR"/>
+        </w:rPr>
+      </w:pPr>
+      <w:r>
+        <w:rPr>
+          <w:sz w:val="24"/>
+          <w:szCs w:val="24"/>
+          <w:shd w:val="clear" w:color="auto" w:fill="F9F9F9"/>
+        </w:rPr>
+        <w:t>Raspberry Pi</w:t>
+      </w:r>
+      <w:r>
+        <w:rPr>
+          <w:rStyle w:val="apple-converted-space"/>
+          <w:rFonts w:ascii="Arial" w:hAnsi="Arial" w:cs="Arial"/>
+          <w:color w:val="000000"/>
+          <w:sz w:val="24"/>
+          <w:szCs w:val="24"/>
+          <w:shd w:val="clear" w:color="auto" w:fill="F9F9F9"/>
+        </w:rPr>
+        <w:t> </w:t>
+      </w:r>
+      <w:r>
+        <w:rPr>
+          <w:rStyle w:val="apple-converted-space"/>
+          <w:rFonts w:cstheme="minorHAnsi"/>
+          <w:color w:val="000000"/>
+          <w:sz w:val="24"/>
+          <w:szCs w:val="24"/>
+          <w:shd w:val="clear" w:color="auto" w:fill="F9F9F9"/>
+        </w:rPr>
+        <w:t xml:space="preserve">équipé du Wifi </w:t>
+      </w:r>
+    </w:p>
+    <w:p>
+      <w:pPr>
+        <w:pStyle w:val="Paragraphedeliste"/>
+        <w:numPr>
+          <w:ilvl w:val="0"/>
+          <w:numId w:val="18"/>
+        </w:numPr>
+        <w:rPr>
+          <w:rStyle w:val="apple-converted-space"/>
+          <w:sz w:val="24"/>
+          <w:szCs w:val="24"/>
+          <w:lang w:eastAsia="fr-FR"/>
+        </w:rPr>
+      </w:pPr>
+      <w:r>
+        <w:rPr>
+          <w:sz w:val="24"/>
+          <w:szCs w:val="24"/>
+          <w:shd w:val="clear" w:color="auto" w:fill="F9F9F9"/>
+        </w:rPr>
+        <w:t>1 buzzer (Mouser)</w:t>
+      </w:r>
+    </w:p>
+    <w:p>
+      <w:pPr>
+        <w:pStyle w:val="Paragraphedeliste"/>
+        <w:numPr>
+          <w:ilvl w:val="0"/>
+          <w:numId w:val="18"/>
+        </w:numPr>
+        <w:rPr>
+          <w:sz w:val="24"/>
+          <w:szCs w:val="24"/>
+          <w:lang w:eastAsia="fr-FR"/>
+        </w:rPr>
+      </w:pPr>
+      <w:r>
+        <w:rPr>
+          <w:sz w:val="24"/>
+          <w:szCs w:val="24"/>
+          <w:shd w:val="clear" w:color="auto" w:fill="F9F9F9"/>
+        </w:rPr>
+        <w:t>1 accéléromètre (M</w:t>
+      </w:r>
+      <w:r>
+        <w:rPr>
+          <w:sz w:val="24"/>
+          <w:szCs w:val="24"/>
+          <w:shd w:val="clear" w:color="auto" w:fill="F9F9F9"/>
+        </w:rPr>
+        <w:t>ouser</w:t>
+      </w:r>
+      <w:r>
+        <w:rPr>
+          <w:sz w:val="24"/>
+          <w:szCs w:val="24"/>
+          <w:shd w:val="clear" w:color="auto" w:fill="F9F9F9"/>
+        </w:rPr>
+        <w:t>)</w:t>
+      </w:r>
+      <w:r>
+        <w:rPr>
+          <w:rStyle w:val="apple-converted-space"/>
+          <w:rFonts w:ascii="Arial" w:hAnsi="Arial" w:cs="Arial"/>
+          <w:color w:val="000000"/>
+          <w:sz w:val="24"/>
+          <w:szCs w:val="24"/>
+          <w:shd w:val="clear" w:color="auto" w:fill="F9F9F9"/>
+        </w:rPr>
+        <w:t> </w:t>
+      </w:r>
+    </w:p>
+    <w:p>
+      <w:pPr>
+        <w:pStyle w:val="Paragraphedeliste"/>
+        <w:numPr>
+          <w:ilvl w:val="0"/>
+          <w:numId w:val="18"/>
+        </w:numPr>
+        <w:rPr>
+          <w:sz w:val="24"/>
+          <w:szCs w:val="24"/>
+          <w:lang w:eastAsia="fr-FR"/>
+        </w:rPr>
+      </w:pPr>
+      <w:r>
+        <w:rPr>
+          <w:sz w:val="24"/>
+          <w:szCs w:val="24"/>
+          <w:shd w:val="clear" w:color="auto" w:fill="F9F9F9"/>
+        </w:rPr>
+        <w:t>3 LEDs de cou</w:t>
+      </w:r>
+      <w:r>
+        <w:rPr>
+          <w:sz w:val="24"/>
+          <w:szCs w:val="24"/>
+          <w:shd w:val="clear" w:color="auto" w:fill="F9F9F9"/>
+        </w:rPr>
+        <w:t>leurs différentes (Mouser)</w:t>
+      </w:r>
+      <w:r>
+        <w:rPr>
+          <w:rStyle w:val="apple-converted-space"/>
+          <w:rFonts w:ascii="Arial" w:hAnsi="Arial" w:cs="Arial"/>
+          <w:color w:val="000000"/>
+          <w:sz w:val="24"/>
+          <w:szCs w:val="24"/>
+          <w:shd w:val="clear" w:color="auto" w:fill="F9F9F9"/>
+        </w:rPr>
+        <w:t> </w:t>
+      </w:r>
+    </w:p>
+    <w:p>
+      <w:pPr>
+        <w:pStyle w:val="Paragraphedeliste"/>
+        <w:numPr>
+          <w:ilvl w:val="0"/>
+          <w:numId w:val="18"/>
+        </w:numPr>
+        <w:rPr>
+          <w:sz w:val="24"/>
+          <w:szCs w:val="24"/>
+          <w:lang w:eastAsia="fr-FR"/>
+        </w:rPr>
+      </w:pPr>
+      <w:r>
+        <w:rPr>
+          <w:sz w:val="24"/>
+          <w:szCs w:val="24"/>
+          <w:shd w:val="clear" w:color="auto" w:fill="F9F9F9"/>
+        </w:rPr>
+        <w:t>Smartphone sous Android</w:t>
+      </w:r>
+      <w:r>
+        <w:rPr>
+          <w:color w:val="000000"/>
+          <w:sz w:val="24"/>
+          <w:szCs w:val="24"/>
+          <w:shd w:val="clear" w:color="auto" w:fill="F9F9F9"/>
+        </w:rPr>
+        <w:t xml:space="preserve"> </w:t>
+      </w:r>
+    </w:p>
+    <w:p>
+      <w:pPr>
+        <w:pStyle w:val="Paragraphedeliste"/>
+        <w:numPr>
+          <w:ilvl w:val="0"/>
+          <w:numId w:val="18"/>
+        </w:numPr>
+        <w:rPr>
+          <w:sz w:val="24"/>
+          <w:szCs w:val="24"/>
+          <w:lang w:eastAsia="fr-FR"/>
+        </w:rPr>
+      </w:pPr>
+      <w:r>
+        <w:rPr>
+          <w:sz w:val="24"/>
+          <w:szCs w:val="24"/>
+          <w:shd w:val="clear" w:color="auto" w:fill="F9F9F9"/>
+        </w:rPr>
+        <w:t>Aimants (Farnell)</w:t>
+      </w:r>
+    </w:p>
+    <w:p>
+      <w:pPr>
+        <w:pStyle w:val="Paragraphedeliste"/>
+        <w:numPr>
+          <w:ilvl w:val="0"/>
+          <w:numId w:val="18"/>
+        </w:numPr>
+        <w:rPr>
+          <w:rStyle w:val="apple-converted-space"/>
+          <w:sz w:val="24"/>
+          <w:szCs w:val="24"/>
+          <w:lang w:eastAsia="fr-FR"/>
+        </w:rPr>
+      </w:pPr>
+      <w:r>
+        <w:rPr>
+          <w:sz w:val="24"/>
+          <w:szCs w:val="24"/>
+          <w:shd w:val="clear" w:color="auto" w:fill="F9F9F9"/>
+        </w:rPr>
+        <w:t>3 Résistances CMS 330 Ohms (</w:t>
+      </w:r>
+      <w:r>
+        <w:rPr>
+          <w:sz w:val="24"/>
+          <w:szCs w:val="24"/>
+          <w:shd w:val="clear" w:color="auto" w:fill="F9F9F9"/>
+        </w:rPr>
+        <w:t>Mouser</w:t>
+      </w:r>
+      <w:r>
+        <w:rPr>
+          <w:sz w:val="24"/>
+          <w:szCs w:val="24"/>
+          <w:shd w:val="clear" w:color="auto" w:fill="F9F9F9"/>
+        </w:rPr>
+        <w:t>)</w:t>
+      </w:r>
+      <w:r>
+        <w:rPr>
+          <w:rStyle w:val="apple-converted-space"/>
+          <w:rFonts w:ascii="Arial" w:hAnsi="Arial" w:cs="Arial"/>
+          <w:color w:val="008000"/>
+          <w:sz w:val="24"/>
+          <w:szCs w:val="24"/>
+          <w:shd w:val="clear" w:color="auto" w:fill="F9F9F9"/>
+        </w:rPr>
+        <w:t> </w:t>
+      </w:r>
+    </w:p>
+    <w:p>
+      <w:pPr>
+        <w:pStyle w:val="Paragraphedeliste"/>
+        <w:rPr>
+          <w:rStyle w:val="apple-converted-space"/>
+          <w:rFonts w:ascii="Arial" w:hAnsi="Arial" w:cs="Arial"/>
+          <w:color w:val="008000"/>
+          <w:sz w:val="24"/>
+          <w:szCs w:val="24"/>
+          <w:shd w:val="clear" w:color="auto" w:fill="F9F9F9"/>
+        </w:rPr>
+      </w:pPr>
+    </w:p>
+    <w:p>
+      <w:pPr>
+        <w:pStyle w:val="Paragraphedeliste"/>
+        <w:rPr>
+          <w:rStyle w:val="apple-converted-space"/>
+          <w:rFonts w:ascii="Arial" w:hAnsi="Arial" w:cs="Arial"/>
+          <w:color w:val="008000"/>
+          <w:sz w:val="24"/>
+          <w:szCs w:val="24"/>
+          <w:shd w:val="clear" w:color="auto" w:fill="F9F9F9"/>
+        </w:rPr>
+      </w:pPr>
+    </w:p>
+    <w:p>
+      <w:pPr>
+        <w:pStyle w:val="Paragraphedeliste"/>
+        <w:rPr>
+          <w:rStyle w:val="apple-converted-space"/>
+          <w:rFonts w:ascii="Arial" w:hAnsi="Arial" w:cs="Arial"/>
+          <w:color w:val="008000"/>
+          <w:sz w:val="24"/>
+          <w:szCs w:val="24"/>
+          <w:shd w:val="clear" w:color="auto" w:fill="F9F9F9"/>
+        </w:rPr>
+      </w:pPr>
+    </w:p>
+    <w:p>
+      <w:pPr>
+        <w:pStyle w:val="Paragraphedeliste"/>
+        <w:rPr>
+          <w:rStyle w:val="apple-converted-space"/>
+          <w:rFonts w:ascii="Arial" w:hAnsi="Arial" w:cs="Arial"/>
+          <w:color w:val="008000"/>
+          <w:sz w:val="24"/>
+          <w:szCs w:val="24"/>
+          <w:shd w:val="clear" w:color="auto" w:fill="F9F9F9"/>
+        </w:rPr>
+      </w:pPr>
+    </w:p>
+    <w:p>
+      <w:pPr>
+        <w:pStyle w:val="Paragraphedeliste"/>
+        <w:rPr>
+          <w:rStyle w:val="apple-converted-space"/>
+          <w:rFonts w:ascii="Arial" w:hAnsi="Arial" w:cs="Arial"/>
+          <w:color w:val="008000"/>
+          <w:sz w:val="24"/>
+          <w:szCs w:val="24"/>
+          <w:shd w:val="clear" w:color="auto" w:fill="F9F9F9"/>
+        </w:rPr>
+      </w:pPr>
+    </w:p>
+    <w:p>
+      <w:pPr>
+        <w:ind w:firstLine="360"/>
+        <w:rPr>
+          <w:rFonts w:cstheme="minorHAnsi"/>
+          <w:sz w:val="24"/>
+          <w:szCs w:val="24"/>
+          <w:shd w:val="clear" w:color="auto" w:fill="F9F9F9"/>
+        </w:rPr>
+      </w:pPr>
+      <w:r>
+        <w:rPr>
+          <w:rStyle w:val="apple-converted-space"/>
+          <w:rFonts w:cstheme="minorHAnsi"/>
+          <w:sz w:val="24"/>
+          <w:szCs w:val="24"/>
+          <w:shd w:val="clear" w:color="auto" w:fill="F9F9F9"/>
+        </w:rPr>
+        <w:lastRenderedPageBreak/>
+        <w:t>Concernant les outils de développement, nous utiliserons Android Studio pour développer notre application mobile principalement en Java. La programmation du RFduino se fera avec l’IDE Arduino. Le service web hébergé sur la Raspberry se fera en PHP et on utilisera MySql pour implanter la base de données.</w:t>
+      </w:r>
+      <w:r>
+        <w:rPr>
+          <w:rStyle w:val="apple-converted-space"/>
+          <w:rFonts w:cstheme="minorHAnsi"/>
+          <w:sz w:val="24"/>
+          <w:szCs w:val="24"/>
+          <w:shd w:val="clear" w:color="auto" w:fill="F9F9F9"/>
+        </w:rPr>
+        <w:t xml:space="preserve"> Pour la conception de la carte PCB, nous avons choisi le logiciel Altium Designer.</w:t>
+      </w:r>
+    </w:p>
     <w:p/>
     <w:p>
       <w:pPr>
@@ -2765,11 +2868,765 @@
           <w:numId w:val="5"/>
         </w:numPr>
       </w:pPr>
-      <w:bookmarkStart w:id="10" w:name="_Toc481589869"/>
+      <w:bookmarkStart w:id="9" w:name="_Toc482022049"/>
       <w:r>
         <w:t>Calendrier prévisionnel</w:t>
       </w:r>
+      <w:bookmarkEnd w:id="9"/>
+    </w:p>
+    <w:p/>
+    <w:p>
+      <w:pPr>
+        <w:ind w:firstLine="360"/>
+        <w:rPr>
+          <w:sz w:val="24"/>
+          <w:szCs w:val="24"/>
+        </w:rPr>
+      </w:pPr>
+      <w:r>
+        <w:rPr>
+          <w:sz w:val="24"/>
+          <w:szCs w:val="24"/>
+        </w:rPr>
+        <w:t>Suite à l’établissement du cahier des charges résumant le matériel nécessaire et les objectifs à atteindre, nous pouvons alors dresser une liste de tâches que nous aurons à effectuer :</w:t>
+      </w:r>
+    </w:p>
+    <w:p>
+      <w:pPr>
+        <w:rPr>
+          <w:lang w:eastAsia="fr-FR"/>
+        </w:rPr>
+      </w:pPr>
+    </w:p>
+    <w:p>
+      <w:pPr>
+        <w:pStyle w:val="Paragraphedeliste"/>
+        <w:numPr>
+          <w:ilvl w:val="0"/>
+          <w:numId w:val="10"/>
+        </w:numPr>
+        <w:rPr>
+          <w:sz w:val="24"/>
+          <w:szCs w:val="24"/>
+          <w:lang w:eastAsia="fr-FR"/>
+        </w:rPr>
+      </w:pPr>
+      <w:r>
+        <w:rPr>
+          <w:sz w:val="24"/>
+          <w:szCs w:val="24"/>
+          <w:lang w:eastAsia="fr-FR"/>
+        </w:rPr>
+        <w:t>Configurer la Raspberry :</w:t>
+      </w:r>
+    </w:p>
+    <w:p>
+      <w:pPr>
+        <w:pStyle w:val="Paragraphedeliste"/>
+        <w:rPr>
+          <w:sz w:val="24"/>
+          <w:szCs w:val="24"/>
+          <w:lang w:eastAsia="fr-FR"/>
+        </w:rPr>
+      </w:pPr>
+    </w:p>
+    <w:p>
+      <w:pPr>
+        <w:pStyle w:val="Paragraphedeliste"/>
+        <w:numPr>
+          <w:ilvl w:val="0"/>
+          <w:numId w:val="13"/>
+        </w:numPr>
+        <w:rPr>
+          <w:sz w:val="24"/>
+          <w:szCs w:val="24"/>
+          <w:lang w:eastAsia="fr-FR"/>
+        </w:rPr>
+      </w:pPr>
+      <w:r>
+        <w:rPr>
+          <w:sz w:val="24"/>
+          <w:szCs w:val="24"/>
+          <w:lang w:eastAsia="fr-FR"/>
+        </w:rPr>
+        <w:t>Ins</w:t>
+      </w:r>
+      <w:r>
+        <w:rPr>
+          <w:sz w:val="24"/>
+          <w:szCs w:val="24"/>
+          <w:lang w:eastAsia="fr-FR"/>
+        </w:rPr>
+        <w:t>taller et configurer le serveur</w:t>
+      </w:r>
+    </w:p>
+    <w:p>
+      <w:pPr>
+        <w:pStyle w:val="Paragraphedeliste"/>
+        <w:numPr>
+          <w:ilvl w:val="0"/>
+          <w:numId w:val="13"/>
+        </w:numPr>
+        <w:rPr>
+          <w:sz w:val="24"/>
+          <w:szCs w:val="24"/>
+          <w:lang w:eastAsia="fr-FR"/>
+        </w:rPr>
+      </w:pPr>
+      <w:r>
+        <w:rPr>
+          <w:sz w:val="24"/>
+          <w:szCs w:val="24"/>
+          <w:lang w:eastAsia="fr-FR"/>
+        </w:rPr>
+        <w:t xml:space="preserve">Créer le diagramme UML </w:t>
+      </w:r>
+      <w:r>
+        <w:rPr>
+          <w:sz w:val="24"/>
+          <w:szCs w:val="24"/>
+          <w:lang w:eastAsia="fr-FR"/>
+        </w:rPr>
+        <w:t>de notre future base de données</w:t>
+      </w:r>
+    </w:p>
+    <w:p>
+      <w:pPr>
+        <w:pStyle w:val="Paragraphedeliste"/>
+        <w:numPr>
+          <w:ilvl w:val="0"/>
+          <w:numId w:val="13"/>
+        </w:numPr>
+        <w:rPr>
+          <w:sz w:val="24"/>
+          <w:szCs w:val="24"/>
+          <w:lang w:eastAsia="fr-FR"/>
+        </w:rPr>
+      </w:pPr>
+      <w:r>
+        <w:rPr>
+          <w:sz w:val="24"/>
+          <w:szCs w:val="24"/>
+          <w:lang w:eastAsia="fr-FR"/>
+        </w:rPr>
+        <w:t>Créer la base sur le serveur</w:t>
+      </w:r>
+    </w:p>
+    <w:p>
+      <w:pPr>
+        <w:pStyle w:val="Paragraphedeliste"/>
+        <w:numPr>
+          <w:ilvl w:val="0"/>
+          <w:numId w:val="13"/>
+        </w:numPr>
+        <w:rPr>
+          <w:sz w:val="24"/>
+          <w:szCs w:val="24"/>
+          <w:lang w:eastAsia="fr-FR"/>
+        </w:rPr>
+      </w:pPr>
+      <w:r>
+        <w:rPr>
+          <w:sz w:val="24"/>
+          <w:szCs w:val="24"/>
+          <w:lang w:eastAsia="fr-FR"/>
+        </w:rPr>
+        <w:t xml:space="preserve">Configurer la connexion </w:t>
+      </w:r>
+      <w:r>
+        <w:rPr>
+          <w:sz w:val="24"/>
+          <w:szCs w:val="24"/>
+          <w:lang w:eastAsia="fr-FR"/>
+        </w:rPr>
+        <w:t>Wi-Fi</w:t>
+      </w:r>
+    </w:p>
+    <w:p>
+      <w:pPr>
+        <w:pStyle w:val="Paragraphedeliste"/>
+        <w:numPr>
+          <w:ilvl w:val="0"/>
+          <w:numId w:val="13"/>
+        </w:numPr>
+        <w:rPr>
+          <w:sz w:val="24"/>
+          <w:szCs w:val="24"/>
+          <w:lang w:eastAsia="fr-FR"/>
+        </w:rPr>
+      </w:pPr>
+      <w:r>
+        <w:rPr>
+          <w:sz w:val="24"/>
+          <w:szCs w:val="24"/>
+          <w:lang w:eastAsia="fr-FR"/>
+        </w:rPr>
+        <w:t>Implémenter le service web pour gérer nos requêtes SQL</w:t>
+      </w:r>
+    </w:p>
+    <w:p>
+      <w:pPr>
+        <w:pStyle w:val="Paragraphedeliste"/>
+        <w:ind w:left="1068"/>
+        <w:rPr>
+          <w:sz w:val="24"/>
+          <w:szCs w:val="24"/>
+          <w:lang w:eastAsia="fr-FR"/>
+        </w:rPr>
+      </w:pPr>
+    </w:p>
+    <w:p>
+      <w:pPr>
+        <w:pStyle w:val="Paragraphedeliste"/>
+        <w:numPr>
+          <w:ilvl w:val="0"/>
+          <w:numId w:val="10"/>
+        </w:numPr>
+        <w:rPr>
+          <w:sz w:val="24"/>
+          <w:szCs w:val="24"/>
+          <w:lang w:eastAsia="fr-FR"/>
+        </w:rPr>
+      </w:pPr>
+      <w:r>
+        <w:rPr>
+          <w:sz w:val="24"/>
+          <w:szCs w:val="24"/>
+          <w:lang w:eastAsia="fr-FR"/>
+        </w:rPr>
+        <w:t>Monter et programmer le RFduino :</w:t>
+      </w:r>
+    </w:p>
+    <w:p>
+      <w:pPr>
+        <w:pStyle w:val="Paragraphedeliste"/>
+        <w:rPr>
+          <w:sz w:val="24"/>
+          <w:szCs w:val="24"/>
+          <w:lang w:eastAsia="fr-FR"/>
+        </w:rPr>
+      </w:pPr>
+    </w:p>
+    <w:p>
+      <w:pPr>
+        <w:pStyle w:val="Paragraphedeliste"/>
+        <w:numPr>
+          <w:ilvl w:val="0"/>
+          <w:numId w:val="12"/>
+        </w:numPr>
+        <w:rPr>
+          <w:sz w:val="24"/>
+          <w:szCs w:val="24"/>
+          <w:lang w:eastAsia="fr-FR"/>
+        </w:rPr>
+      </w:pPr>
+      <w:r>
+        <w:rPr>
+          <w:sz w:val="24"/>
+          <w:szCs w:val="24"/>
+          <w:lang w:eastAsia="fr-FR"/>
+        </w:rPr>
+        <w:t>Réaliser une carte PCB pour c</w:t>
+      </w:r>
+      <w:r>
+        <w:rPr>
+          <w:sz w:val="24"/>
+          <w:szCs w:val="24"/>
+          <w:lang w:eastAsia="fr-FR"/>
+        </w:rPr>
+        <w:t>onnecter les différents modules au RFduino (accéléromètre, LEDs, bu</w:t>
+      </w:r>
+      <w:r>
+        <w:rPr>
+          <w:sz w:val="24"/>
+          <w:szCs w:val="24"/>
+          <w:lang w:eastAsia="fr-FR"/>
+        </w:rPr>
+        <w:t>zzer</w:t>
+      </w:r>
+      <w:r>
+        <w:rPr>
+          <w:sz w:val="24"/>
+          <w:szCs w:val="24"/>
+          <w:lang w:eastAsia="fr-FR"/>
+        </w:rPr>
+        <w:t>).</w:t>
+      </w:r>
+    </w:p>
+    <w:p>
+      <w:pPr>
+        <w:pStyle w:val="Paragraphedeliste"/>
+        <w:numPr>
+          <w:ilvl w:val="0"/>
+          <w:numId w:val="12"/>
+        </w:numPr>
+        <w:rPr>
+          <w:sz w:val="24"/>
+          <w:szCs w:val="24"/>
+          <w:lang w:eastAsia="fr-FR"/>
+        </w:rPr>
+      </w:pPr>
+      <w:r>
+        <w:rPr>
+          <w:sz w:val="24"/>
+          <w:szCs w:val="24"/>
+          <w:lang w:eastAsia="fr-FR"/>
+        </w:rPr>
+        <w:t>Récupérer les consignes d</w:t>
+      </w:r>
+      <w:r>
+        <w:rPr>
+          <w:sz w:val="24"/>
+          <w:szCs w:val="24"/>
+          <w:lang w:eastAsia="fr-FR"/>
+        </w:rPr>
+        <w:t>u smartphone grâce au Bluetooth</w:t>
+      </w:r>
+    </w:p>
+    <w:p>
+      <w:pPr>
+        <w:pStyle w:val="Paragraphedeliste"/>
+        <w:numPr>
+          <w:ilvl w:val="0"/>
+          <w:numId w:val="12"/>
+        </w:numPr>
+        <w:rPr>
+          <w:sz w:val="24"/>
+          <w:szCs w:val="24"/>
+          <w:lang w:eastAsia="fr-FR"/>
+        </w:rPr>
+      </w:pPr>
+      <w:r>
+        <w:rPr>
+          <w:sz w:val="24"/>
+          <w:szCs w:val="24"/>
+          <w:lang w:eastAsia="fr-FR"/>
+        </w:rPr>
+        <w:t>Programmer le comportement du RFduino en fonction des consi</w:t>
+      </w:r>
+      <w:r>
+        <w:rPr>
+          <w:sz w:val="24"/>
+          <w:szCs w:val="24"/>
+          <w:lang w:eastAsia="fr-FR"/>
+        </w:rPr>
+        <w:t>gnes</w:t>
+      </w:r>
+    </w:p>
+    <w:p>
+      <w:pPr>
+        <w:pStyle w:val="Paragraphedeliste"/>
+        <w:numPr>
+          <w:ilvl w:val="0"/>
+          <w:numId w:val="12"/>
+        </w:numPr>
+        <w:rPr>
+          <w:sz w:val="24"/>
+          <w:szCs w:val="24"/>
+          <w:lang w:eastAsia="fr-FR"/>
+        </w:rPr>
+      </w:pPr>
+      <w:r>
+        <w:rPr>
+          <w:sz w:val="24"/>
+          <w:szCs w:val="24"/>
+          <w:lang w:eastAsia="fr-FR"/>
+        </w:rPr>
+        <w:t>Envoi des alertes possibles (porte du frigo ouverte)</w:t>
+      </w:r>
+    </w:p>
+    <w:p>
+      <w:pPr>
+        <w:pStyle w:val="Paragraphedeliste"/>
+        <w:numPr>
+          <w:ilvl w:val="0"/>
+          <w:numId w:val="12"/>
+        </w:numPr>
+        <w:rPr>
+          <w:sz w:val="24"/>
+          <w:szCs w:val="24"/>
+          <w:lang w:eastAsia="fr-FR"/>
+        </w:rPr>
+      </w:pPr>
+      <w:r>
+        <w:rPr>
+          <w:sz w:val="24"/>
+          <w:szCs w:val="24"/>
+          <w:lang w:eastAsia="fr-FR"/>
+        </w:rPr>
+        <w:t>Construire le boitier final</w:t>
+      </w:r>
+    </w:p>
+    <w:p>
+      <w:pPr>
+        <w:pStyle w:val="Paragraphedeliste"/>
+        <w:ind w:left="1068"/>
+        <w:rPr>
+          <w:sz w:val="24"/>
+          <w:szCs w:val="24"/>
+          <w:lang w:eastAsia="fr-FR"/>
+        </w:rPr>
+      </w:pPr>
+    </w:p>
+    <w:p>
+      <w:pPr>
+        <w:pStyle w:val="Paragraphedeliste"/>
+        <w:numPr>
+          <w:ilvl w:val="0"/>
+          <w:numId w:val="10"/>
+        </w:numPr>
+        <w:rPr>
+          <w:sz w:val="24"/>
+          <w:szCs w:val="24"/>
+          <w:lang w:eastAsia="fr-FR"/>
+        </w:rPr>
+      </w:pPr>
+      <w:r>
+        <w:rPr>
+          <w:sz w:val="24"/>
+          <w:szCs w:val="24"/>
+          <w:lang w:eastAsia="fr-FR"/>
+        </w:rPr>
+        <w:t>Implémenter l'application mobile Android :</w:t>
+      </w:r>
+    </w:p>
+    <w:p>
+      <w:pPr>
+        <w:pStyle w:val="Paragraphedeliste"/>
+        <w:rPr>
+          <w:sz w:val="24"/>
+          <w:szCs w:val="24"/>
+          <w:lang w:eastAsia="fr-FR"/>
+        </w:rPr>
+      </w:pPr>
+    </w:p>
+    <w:p>
+      <w:pPr>
+        <w:pStyle w:val="Paragraphedeliste"/>
+        <w:numPr>
+          <w:ilvl w:val="0"/>
+          <w:numId w:val="14"/>
+        </w:numPr>
+        <w:rPr>
+          <w:sz w:val="24"/>
+          <w:szCs w:val="24"/>
+          <w:lang w:eastAsia="fr-FR"/>
+        </w:rPr>
+      </w:pPr>
+      <w:r>
+        <w:rPr>
+          <w:sz w:val="24"/>
+          <w:szCs w:val="24"/>
+          <w:lang w:eastAsia="fr-FR"/>
+        </w:rPr>
+        <w:t>Une première activité permettant de se connect</w:t>
+      </w:r>
+      <w:r>
+        <w:rPr>
+          <w:sz w:val="24"/>
+          <w:szCs w:val="24"/>
+          <w:lang w:eastAsia="fr-FR"/>
+        </w:rPr>
+        <w:t>er au RFduino et à la Raspberry</w:t>
+      </w:r>
+    </w:p>
+    <w:p>
+      <w:pPr>
+        <w:pStyle w:val="Paragraphedeliste"/>
+        <w:numPr>
+          <w:ilvl w:val="0"/>
+          <w:numId w:val="14"/>
+        </w:numPr>
+        <w:rPr>
+          <w:sz w:val="24"/>
+          <w:szCs w:val="24"/>
+          <w:lang w:eastAsia="fr-FR"/>
+        </w:rPr>
+      </w:pPr>
+      <w:r>
+        <w:rPr>
+          <w:sz w:val="24"/>
+          <w:szCs w:val="24"/>
+          <w:lang w:eastAsia="fr-FR"/>
+        </w:rPr>
+        <w:t>Sc</w:t>
+      </w:r>
+      <w:r>
+        <w:rPr>
+          <w:sz w:val="24"/>
+          <w:szCs w:val="24"/>
+          <w:lang w:eastAsia="fr-FR"/>
+        </w:rPr>
+        <w:t>anner une date et un code barre</w:t>
+      </w:r>
+    </w:p>
+    <w:p>
+      <w:pPr>
+        <w:pStyle w:val="Paragraphedeliste"/>
+        <w:numPr>
+          <w:ilvl w:val="0"/>
+          <w:numId w:val="14"/>
+        </w:numPr>
+        <w:rPr>
+          <w:sz w:val="24"/>
+          <w:szCs w:val="24"/>
+          <w:lang w:eastAsia="fr-FR"/>
+        </w:rPr>
+      </w:pPr>
+      <w:r>
+        <w:rPr>
+          <w:sz w:val="24"/>
+          <w:szCs w:val="24"/>
+          <w:lang w:eastAsia="fr-FR"/>
+        </w:rPr>
+        <w:t>Ajout/suppression d'un aliment dans la base de données</w:t>
+      </w:r>
+    </w:p>
+    <w:p>
+      <w:pPr>
+        <w:pStyle w:val="Paragraphedeliste"/>
+        <w:numPr>
+          <w:ilvl w:val="0"/>
+          <w:numId w:val="14"/>
+        </w:numPr>
+        <w:rPr>
+          <w:sz w:val="24"/>
+          <w:szCs w:val="24"/>
+          <w:lang w:eastAsia="fr-FR"/>
+        </w:rPr>
+      </w:pPr>
+      <w:r>
+        <w:rPr>
+          <w:sz w:val="24"/>
+          <w:szCs w:val="24"/>
+          <w:lang w:eastAsia="fr-FR"/>
+        </w:rPr>
+        <w:t>Envoi de</w:t>
+      </w:r>
+      <w:r>
+        <w:rPr>
+          <w:sz w:val="24"/>
+          <w:szCs w:val="24"/>
+          <w:lang w:eastAsia="fr-FR"/>
+        </w:rPr>
+        <w:t xml:space="preserve"> consigne</w:t>
+      </w:r>
+      <w:r>
+        <w:rPr>
+          <w:sz w:val="24"/>
+          <w:szCs w:val="24"/>
+          <w:lang w:eastAsia="fr-FR"/>
+        </w:rPr>
+        <w:t>s au RFduino</w:t>
+      </w:r>
+    </w:p>
+    <w:p>
+      <w:pPr>
+        <w:pStyle w:val="Paragraphedeliste"/>
+        <w:numPr>
+          <w:ilvl w:val="0"/>
+          <w:numId w:val="14"/>
+        </w:numPr>
+        <w:rPr>
+          <w:sz w:val="24"/>
+          <w:szCs w:val="24"/>
+          <w:lang w:eastAsia="fr-FR"/>
+        </w:rPr>
+      </w:pPr>
+      <w:r>
+        <w:rPr>
+          <w:sz w:val="24"/>
+          <w:szCs w:val="24"/>
+          <w:lang w:eastAsia="fr-FR"/>
+        </w:rPr>
+        <w:t>Alerter l’utilisateur de différents problèmes avec des notifications</w:t>
+      </w:r>
+    </w:p>
+    <w:p>
+      <w:pPr>
+        <w:pStyle w:val="Paragraphedeliste"/>
+        <w:numPr>
+          <w:ilvl w:val="0"/>
+          <w:numId w:val="14"/>
+        </w:numPr>
+        <w:rPr>
+          <w:sz w:val="24"/>
+          <w:szCs w:val="24"/>
+          <w:lang w:eastAsia="fr-FR"/>
+        </w:rPr>
+      </w:pPr>
+      <w:r>
+        <w:rPr>
+          <w:sz w:val="24"/>
+          <w:szCs w:val="24"/>
+          <w:lang w:eastAsia="fr-FR"/>
+        </w:rPr>
+        <w:t xml:space="preserve">Rendre l'interface </w:t>
+      </w:r>
+      <w:r>
+        <w:rPr>
+          <w:sz w:val="24"/>
+          <w:szCs w:val="24"/>
+          <w:lang w:eastAsia="fr-FR"/>
+        </w:rPr>
+        <w:t>utilisateur ergonomique (lister les aliments, envoyer vers une</w:t>
+      </w:r>
+      <w:r>
+        <w:rPr>
+          <w:sz w:val="24"/>
+          <w:szCs w:val="24"/>
+          <w:lang w:eastAsia="fr-FR"/>
+        </w:rPr>
+        <w:t xml:space="preserve"> page de recettes avec l'utilisation d</w:t>
+      </w:r>
+      <w:r>
+        <w:rPr>
+          <w:sz w:val="24"/>
+          <w:szCs w:val="24"/>
+          <w:lang w:eastAsia="fr-FR"/>
+        </w:rPr>
+        <w:t>es aliments bientôt périmés...)</w:t>
+      </w:r>
+    </w:p>
+    <w:p>
+      <w:pPr>
+        <w:rPr>
+          <w:sz w:val="24"/>
+          <w:szCs w:val="24"/>
+        </w:rPr>
+      </w:pPr>
+    </w:p>
+    <w:p>
+      <w:pPr>
+        <w:ind w:firstLine="360"/>
+        <w:rPr>
+          <w:sz w:val="24"/>
+          <w:szCs w:val="24"/>
+        </w:rPr>
+      </w:pPr>
+      <w:r>
+        <w:rPr>
+          <w:sz w:val="24"/>
+          <w:szCs w:val="24"/>
+        </w:rPr>
+        <w:lastRenderedPageBreak/>
+        <w:t>Après s’être donné u</w:t>
+      </w:r>
+      <w:r>
+        <w:rPr>
+          <w:sz w:val="24"/>
+          <w:szCs w:val="24"/>
+        </w:rPr>
+        <w:t>ne idée de ce qui devait être accompli</w:t>
+      </w:r>
+      <w:r>
+        <w:rPr>
+          <w:sz w:val="24"/>
+          <w:szCs w:val="24"/>
+        </w:rPr>
+        <w:t>, nous pouvons alors faire de</w:t>
+      </w:r>
+      <w:r>
+        <w:rPr>
+          <w:sz w:val="24"/>
+          <w:szCs w:val="24"/>
+        </w:rPr>
+        <w:t>s prévisions sur la répartition de notre temps de travail sur toute la durée du projet, soit un total de 240 heures pour un binôme :</w:t>
+      </w:r>
+    </w:p>
+    <w:p>
+      <w:pPr>
+        <w:pStyle w:val="Paragraphedeliste"/>
+        <w:numPr>
+          <w:ilvl w:val="0"/>
+          <w:numId w:val="15"/>
+        </w:numPr>
+        <w:rPr>
+          <w:sz w:val="24"/>
+          <w:szCs w:val="24"/>
+        </w:rPr>
+      </w:pPr>
+      <w:r>
+        <w:rPr>
+          <w:sz w:val="24"/>
+          <w:szCs w:val="24"/>
+        </w:rPr>
+        <w:t>Partie RFduino : 60h</w:t>
+      </w:r>
+    </w:p>
+    <w:p>
+      <w:pPr>
+        <w:pStyle w:val="Paragraphedeliste"/>
+        <w:numPr>
+          <w:ilvl w:val="0"/>
+          <w:numId w:val="15"/>
+        </w:numPr>
+        <w:rPr>
+          <w:sz w:val="24"/>
+          <w:szCs w:val="24"/>
+        </w:rPr>
+      </w:pPr>
+      <w:r>
+        <w:rPr>
+          <w:sz w:val="24"/>
+          <w:szCs w:val="24"/>
+        </w:rPr>
+        <w:t>Partie Raspberry : 60h</w:t>
+      </w:r>
+    </w:p>
+    <w:p>
+      <w:pPr>
+        <w:pStyle w:val="Paragraphedeliste"/>
+        <w:numPr>
+          <w:ilvl w:val="0"/>
+          <w:numId w:val="15"/>
+        </w:numPr>
+        <w:rPr>
+          <w:sz w:val="24"/>
+          <w:szCs w:val="24"/>
+        </w:rPr>
+      </w:pPr>
+      <w:r>
+        <w:rPr>
+          <w:sz w:val="24"/>
+          <w:szCs w:val="24"/>
+        </w:rPr>
+        <w:t>Partie développement mobile : 120h</w:t>
+      </w:r>
+      <w:r>
+        <w:br w:type="page"/>
+      </w:r>
+    </w:p>
+    <w:p>
+      <w:pPr>
+        <w:pStyle w:val="Titre1"/>
+        <w:numPr>
+          <w:ilvl w:val="0"/>
+          <w:numId w:val="1"/>
+        </w:numPr>
+      </w:pPr>
+      <w:bookmarkStart w:id="10" w:name="_Toc482022050"/>
+      <w:r>
+        <w:lastRenderedPageBreak/>
+        <w:t>Déroulement du projet</w:t>
+      </w:r>
       <w:bookmarkEnd w:id="10"/>
+    </w:p>
+    <w:p/>
+    <w:p/>
+    <w:p>
+      <w:pPr>
+        <w:pStyle w:val="Titre2"/>
+        <w:numPr>
+          <w:ilvl w:val="0"/>
+          <w:numId w:val="6"/>
+        </w:numPr>
+      </w:pPr>
+      <w:bookmarkStart w:id="11" w:name="_Toc482022051"/>
+      <w:r>
+        <w:t>Le serveur Raspberry</w:t>
+      </w:r>
+      <w:bookmarkEnd w:id="11"/>
     </w:p>
     <w:p/>
     <w:p/>
@@ -2777,6 +3634,906 @@
     <w:p/>
     <w:p/>
     <w:p/>
+    <w:p/>
+    <w:p/>
+    <w:p/>
+    <w:p/>
+    <w:p/>
+    <w:p/>
+    <w:p/>
+    <w:p/>
+    <w:p/>
+    <w:p/>
+    <w:p/>
+    <w:p/>
+    <w:p/>
+    <w:p/>
+    <w:p/>
+    <w:p/>
+    <w:p/>
+    <w:p/>
+    <w:p/>
+    <w:p/>
+    <w:p/>
+    <w:p>
+      <w:pPr>
+        <w:pStyle w:val="Titre2"/>
+        <w:numPr>
+          <w:ilvl w:val="0"/>
+          <w:numId w:val="6"/>
+        </w:numPr>
+      </w:pPr>
+      <w:bookmarkStart w:id="12" w:name="_Toc482022052"/>
+      <w:r>
+        <w:lastRenderedPageBreak/>
+        <w:t>La conception de l’OptaliBox</w:t>
+      </w:r>
+      <w:bookmarkEnd w:id="12"/>
+    </w:p>
+    <w:p/>
+    <w:p>
+      <w:pPr>
+        <w:ind w:left="360" w:firstLine="348"/>
+        <w:rPr>
+          <w:sz w:val="24"/>
+          <w:szCs w:val="24"/>
+        </w:rPr>
+      </w:pPr>
+      <w:r>
+        <w:rPr>
+          <w:sz w:val="24"/>
+          <w:szCs w:val="24"/>
+        </w:rPr>
+        <w:t>L’OptaliBox n’est rien d’autre qu’un module complémentaire à l’application mobile qui vient se fixer sur le frigo auquel l’application est dédiée. Ce système est donc composé de notre RFduino contenant le programme permettant d’interagir avec les différents composants soud</w:t>
+      </w:r>
+      <w:r>
+        <w:rPr>
+          <w:sz w:val="24"/>
+          <w:szCs w:val="24"/>
+        </w:rPr>
+        <w:t xml:space="preserve">és sur notre carte PCB, qui vient se fixer directement sur le contrôleur. On rajoute également le shield pour pouvoir alimenter le RFduino avec deux piles AAA. </w:t>
+      </w:r>
+    </w:p>
+    <w:p>
+      <w:pPr>
+        <w:ind w:left="360" w:firstLine="348"/>
+        <w:rPr>
+          <w:sz w:val="24"/>
+          <w:szCs w:val="24"/>
+        </w:rPr>
+      </w:pPr>
+      <w:r>
+        <w:rPr>
+          <w:sz w:val="24"/>
+          <w:szCs w:val="24"/>
+        </w:rPr>
+        <w:t>Pour que ce système puisse être fonctionnel, il fallait commencer par créer notre carte PCB pour pouvoir par la suite tester notre programme sur RFduino. Une fois que cela était fait, nous avons pu attaquer la conception de notre boitier qu</w:t>
+      </w:r>
+      <w:r>
+        <w:rPr>
+          <w:sz w:val="24"/>
+          <w:szCs w:val="24"/>
+        </w:rPr>
+        <w:t>i contiendrait tout le système.</w:t>
+      </w:r>
+    </w:p>
+    <w:p>
+      <w:pPr>
+        <w:pStyle w:val="Titre3"/>
+        <w:numPr>
+          <w:ilvl w:val="0"/>
+          <w:numId w:val="22"/>
+        </w:numPr>
+      </w:pPr>
+      <w:r>
+        <w:t>Conception de la carte PCB</w:t>
+      </w:r>
+    </w:p>
+    <w:p>
+      <w:pPr>
+        <w:rPr>
+          <w:sz w:val="24"/>
+          <w:szCs w:val="24"/>
+        </w:rPr>
+      </w:pPr>
+    </w:p>
+    <w:p>
+      <w:pPr>
+        <w:ind w:left="708" w:firstLine="360"/>
+        <w:rPr>
+          <w:sz w:val="24"/>
+          <w:szCs w:val="24"/>
+        </w:rPr>
+      </w:pPr>
+      <w:r>
+        <w:rPr>
+          <w:sz w:val="24"/>
+          <w:szCs w:val="24"/>
+        </w:rPr>
+        <w:t>Notre</w:t>
+      </w:r>
+      <w:r>
+        <w:rPr>
+          <w:sz w:val="24"/>
+          <w:szCs w:val="24"/>
+        </w:rPr>
+        <w:t xml:space="preserve"> RFd</w:t>
+      </w:r>
+      <w:r>
+        <w:rPr>
+          <w:sz w:val="24"/>
+          <w:szCs w:val="24"/>
+        </w:rPr>
+        <w:t>uino d</w:t>
+      </w:r>
+      <w:r>
+        <w:rPr>
+          <w:sz w:val="24"/>
+          <w:szCs w:val="24"/>
+        </w:rPr>
+        <w:t>oit</w:t>
+      </w:r>
+      <w:r>
+        <w:rPr>
+          <w:sz w:val="24"/>
+          <w:szCs w:val="24"/>
+        </w:rPr>
+        <w:t xml:space="preserve"> communiquer avec les différents composants</w:t>
+      </w:r>
+      <w:r>
+        <w:rPr>
+          <w:sz w:val="24"/>
+          <w:szCs w:val="24"/>
+        </w:rPr>
+        <w:t xml:space="preserve"> électroniques</w:t>
+      </w:r>
+      <w:r>
+        <w:rPr>
+          <w:sz w:val="24"/>
+          <w:szCs w:val="24"/>
+        </w:rPr>
+        <w:t>. Afin que cela soit plus esthétique pour la modélisation finale, nous allons créer une carte PCB pour rassembler tous ces compos</w:t>
+      </w:r>
+      <w:r>
+        <w:rPr>
+          <w:sz w:val="24"/>
+          <w:szCs w:val="24"/>
+        </w:rPr>
+        <w:t>ants dessus.</w:t>
+      </w:r>
+    </w:p>
+    <w:p>
+      <w:pPr>
+        <w:ind w:left="708" w:firstLine="360"/>
+        <w:rPr>
+          <w:sz w:val="24"/>
+          <w:szCs w:val="24"/>
+        </w:rPr>
+      </w:pPr>
+      <w:r>
+        <w:rPr>
+          <w:sz w:val="24"/>
+          <w:szCs w:val="24"/>
+        </w:rPr>
+        <w:t>Avant de représenter notre circuit général, nous allons commencer par créer une librairie rassemblant tous les composants que nous utiliserons par la suite, en particulier nos composants CMS (accéléromètre et résistances). Pour ce qui est des LEDs et du buzzer, qui sont traversants, nous pourrons utiliser des headers classiques.</w:t>
+      </w:r>
+    </w:p>
+    <w:p>
+      <w:pPr>
+        <w:ind w:left="708" w:firstLine="360"/>
+        <w:rPr>
+          <w:sz w:val="24"/>
+          <w:szCs w:val="24"/>
+        </w:rPr>
+      </w:pPr>
+      <w:r>
+        <w:rPr>
+          <w:sz w:val="24"/>
+          <w:szCs w:val="24"/>
+        </w:rPr>
+        <w:t>Il a donc fallu créer le schematic ainsi que l'empreinte de nos composants CMS. Voici un exemple avec notre accéléromètre :</w:t>
+      </w:r>
+    </w:p>
+    <w:p>
+      <w:pPr>
+        <w:ind w:left="708" w:firstLine="360"/>
+        <w:rPr>
+          <w:sz w:val="24"/>
+          <w:szCs w:val="24"/>
+        </w:rPr>
+      </w:pPr>
+    </w:p>
+    <w:p>
+      <w:pPr>
+        <w:ind w:left="708" w:firstLine="360"/>
+        <w:rPr>
+          <w:sz w:val="24"/>
+          <w:szCs w:val="24"/>
+        </w:rPr>
+      </w:pPr>
+      <w:r>
+        <w:rPr>
+          <w:noProof/>
+          <w:sz w:val="24"/>
+          <w:szCs w:val="24"/>
+          <w:lang w:eastAsia="fr-FR"/>
+        </w:rPr>
+        <w:drawing>
+          <wp:anchor distT="0" distB="0" distL="114300" distR="114300" simplePos="0" relativeHeight="251663360" behindDoc="1" locked="0" layoutInCell="1" allowOverlap="1">
+            <wp:simplePos x="0" y="0"/>
+            <wp:positionH relativeFrom="column">
+              <wp:posOffset>567055</wp:posOffset>
+            </wp:positionH>
+            <wp:positionV relativeFrom="paragraph">
+              <wp:posOffset>6985</wp:posOffset>
+            </wp:positionV>
+            <wp:extent cx="1712595" cy="1895475"/>
+            <wp:effectExtent l="0" t="0" r="1905" b="9525"/>
+            <wp:wrapTight wrapText="bothSides">
+              <wp:wrapPolygon edited="0">
+                <wp:start x="0" y="0"/>
+                <wp:lineTo x="0" y="21491"/>
+                <wp:lineTo x="21384" y="21491"/>
+                <wp:lineTo x="21384" y="0"/>
+                <wp:lineTo x="0" y="0"/>
+              </wp:wrapPolygon>
+            </wp:wrapTight>
+            <wp:docPr id="10" name="Image 10" descr="C:\Users\Paco\Desktop\Altium Projet\accelerosch.PNG"/>
+            <wp:cNvGraphicFramePr>
+              <a:graphicFrameLocks xmlns:a="http://schemas.openxmlformats.org/drawingml/2006/main" noChangeAspect="1"/>
+            </wp:cNvGraphicFramePr>
+            <a:graphic xmlns:a="http://schemas.openxmlformats.org/drawingml/2006/main">
+              <a:graphicData uri="http://schemas.openxmlformats.org/drawingml/2006/picture">
+                <pic:pic xmlns:pic="http://schemas.openxmlformats.org/drawingml/2006/picture">
+                  <pic:nvPicPr>
+                    <pic:cNvPr id="0" name="Picture 8" descr="C:\Users\Paco\Desktop\Altium Projet\accelerosch.PNG"/>
+                    <pic:cNvPicPr>
+                      <a:picLocks noChangeAspect="1" noChangeArrowheads="1"/>
+                    </pic:cNvPicPr>
+                  </pic:nvPicPr>
+                  <pic:blipFill>
+                    <a:blip r:embed="rId12">
+                      <a:extLst>
+                        <a:ext uri="{28A0092B-C50C-407E-A947-70E740481C1C}">
+                          <a14:useLocalDpi xmlns:a14="http://schemas.microsoft.com/office/drawing/2010/main" val="0"/>
+                        </a:ext>
+                      </a:extLst>
+                    </a:blip>
+                    <a:srcRect/>
+                    <a:stretch>
+                      <a:fillRect/>
+                    </a:stretch>
+                  </pic:blipFill>
+                  <pic:spPr bwMode="auto">
+                    <a:xfrm>
+                      <a:off x="0" y="0"/>
+                      <a:ext cx="1712595" cy="1895475"/>
+                    </a:xfrm>
+                    <a:prstGeom prst="rect">
+                      <a:avLst/>
+                    </a:prstGeom>
+                    <a:noFill/>
+                    <a:ln>
+                      <a:noFill/>
+                    </a:ln>
+                  </pic:spPr>
+                </pic:pic>
+              </a:graphicData>
+            </a:graphic>
+            <wp14:sizeRelH relativeFrom="page">
+              <wp14:pctWidth>0</wp14:pctWidth>
+            </wp14:sizeRelH>
+            <wp14:sizeRelV relativeFrom="page">
+              <wp14:pctHeight>0</wp14:pctHeight>
+            </wp14:sizeRelV>
+          </wp:anchor>
+        </w:drawing>
+      </w:r>
+      <w:r>
+        <w:rPr>
+          <w:noProof/>
+        </w:rPr>
+        <mc:AlternateContent>
+          <mc:Choice Requires="wps">
+            <w:drawing>
+              <wp:anchor distT="0" distB="0" distL="114300" distR="114300" simplePos="0" relativeHeight="251667456" behindDoc="1" locked="0" layoutInCell="1" allowOverlap="1" wp14:anchorId="0899C692" wp14:editId="0E637628">
+                <wp:simplePos x="0" y="0"/>
+                <wp:positionH relativeFrom="column">
+                  <wp:posOffset>3303270</wp:posOffset>
+                </wp:positionH>
+                <wp:positionV relativeFrom="paragraph">
+                  <wp:posOffset>1978660</wp:posOffset>
+                </wp:positionV>
+                <wp:extent cx="2454275" cy="635"/>
+                <wp:effectExtent l="0" t="0" r="0" b="0"/>
+                <wp:wrapTight wrapText="bothSides">
+                  <wp:wrapPolygon edited="0">
+                    <wp:start x="0" y="0"/>
+                    <wp:lineTo x="0" y="21600"/>
+                    <wp:lineTo x="21600" y="21600"/>
+                    <wp:lineTo x="21600" y="0"/>
+                  </wp:wrapPolygon>
+                </wp:wrapTight>
+                <wp:docPr id="12" name="Zone de texte 12"/>
+                <wp:cNvGraphicFramePr/>
+                <a:graphic xmlns:a="http://schemas.openxmlformats.org/drawingml/2006/main">
+                  <a:graphicData uri="http://schemas.microsoft.com/office/word/2010/wordprocessingShape">
+                    <wps:wsp>
+                      <wps:cNvSpPr txBox="1"/>
+                      <wps:spPr>
+                        <a:xfrm>
+                          <a:off x="0" y="0"/>
+                          <a:ext cx="2454275" cy="635"/>
+                        </a:xfrm>
+                        <a:prstGeom prst="rect">
+                          <a:avLst/>
+                        </a:prstGeom>
+                        <a:solidFill>
+                          <a:prstClr val="white"/>
+                        </a:solidFill>
+                        <a:ln>
+                          <a:noFill/>
+                        </a:ln>
+                        <a:effectLst/>
+                      </wps:spPr>
+                      <wps:txbx>
+                        <w:txbxContent>
+                          <w:p>
+                            <w:pPr>
+                              <w:pStyle w:val="Lgende"/>
+                              <w:jc w:val="center"/>
+                              <w:rPr>
+                                <w:noProof/>
+                              </w:rPr>
+                            </w:pPr>
+                            <w:r>
+                              <w:t xml:space="preserve">Figure </w:t>
+                            </w:r>
+                            <w:r>
+                              <w:fldChar w:fldCharType="begin"/>
+                            </w:r>
+                            <w:r>
+                              <w:instrText xml:space="preserve"> SEQ Figure \* ARABIC </w:instrText>
+                            </w:r>
+                            <w:r>
+                              <w:fldChar w:fldCharType="separate"/>
+                            </w:r>
+                            <w:r>
+                              <w:rPr>
+                                <w:noProof/>
+                              </w:rPr>
+                              <w:t>2</w:t>
+                            </w:r>
+                            <w:r>
+                              <w:fldChar w:fldCharType="end"/>
+                            </w:r>
+                            <w:r>
+                              <w:t>: Empreinte PCB de l'accéléromètre</w:t>
+                            </w:r>
+                          </w:p>
+                        </w:txbxContent>
+                      </wps:txbx>
+                      <wps:bodyPr rot="0" spcFirstLastPara="0" vertOverflow="overflow" horzOverflow="overflow" vert="horz" wrap="square" lIns="0" tIns="0" rIns="0" bIns="0" numCol="1" spcCol="0" rtlCol="0" fromWordArt="0" anchor="t" anchorCtr="0" forceAA="0" compatLnSpc="1">
+                        <a:prstTxWarp prst="textNoShape">
+                          <a:avLst/>
+                        </a:prstTxWarp>
+                        <a:spAutoFit/>
+                      </wps:bodyPr>
+                    </wps:wsp>
+                  </a:graphicData>
+                </a:graphic>
+              </wp:anchor>
+            </w:drawing>
+          </mc:Choice>
+          <mc:Fallback>
+            <w:pict>
+              <v:shapetype w14:anchorId="0899C692" id="_x0000_t202" coordsize="21600,21600" o:spt="202" path="m,l,21600r21600,l21600,xe">
+                <v:stroke joinstyle="miter"/>
+                <v:path gradientshapeok="t" o:connecttype="rect"/>
+              </v:shapetype>
+              <v:shape id="Zone de texte 12" o:spid="_x0000_s1026" type="#_x0000_t202" style="position:absolute;left:0;text-align:left;margin-left:260.1pt;margin-top:155.8pt;width:193.25pt;height:.05pt;z-index:-251649024;visibility:visible;mso-wrap-style:square;mso-wrap-distance-left:9pt;mso-wrap-distance-top:0;mso-wrap-distance-right:9pt;mso-wrap-distance-bottom:0;mso-position-horizontal:absolute;mso-position-horizontal-relative:text;mso-position-vertical:absolute;mso-position-vertical-relative:text;v-text-anchor:top" o:gfxdata="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" stroked="f">
+                <v:textbox style="mso-fit-shape-to-text:t" inset="0,0,0,0">
+                  <w:txbxContent>
+                    <w:p>
+                      <w:pPr>
+                        <w:pStyle w:val="Lgende"/>
+                        <w:jc w:val="center"/>
+                        <w:rPr>
+                          <w:noProof/>
+                        </w:rPr>
+                      </w:pPr>
+                      <w:r>
+                        <w:t xml:space="preserve">Figure </w:t>
+                      </w:r>
+                      <w:r>
+                        <w:fldChar w:fldCharType="begin"/>
+                      </w:r>
+                      <w:r>
+                        <w:instrText xml:space="preserve"> SEQ Figure \* ARABIC </w:instrText>
+                      </w:r>
+                      <w:r>
+                        <w:fldChar w:fldCharType="separate"/>
+                      </w:r>
+                      <w:r>
+                        <w:rPr>
+                          <w:noProof/>
+                        </w:rPr>
+                        <w:t>2</w:t>
+                      </w:r>
+                      <w:r>
+                        <w:fldChar w:fldCharType="end"/>
+                      </w:r>
+                      <w:r>
+                        <w:t>: Empreinte PCB de l'accéléromètre</w:t>
+                      </w:r>
+                    </w:p>
+                  </w:txbxContent>
+                </v:textbox>
+                <w10:wrap type="tight"/>
+              </v:shape>
+            </w:pict>
+          </mc:Fallback>
+        </mc:AlternateContent>
+      </w:r>
+      <w:r>
+        <w:rPr>
+          <w:noProof/>
+          <w:sz w:val="24"/>
+          <w:szCs w:val="24"/>
+          <w:lang w:eastAsia="fr-FR"/>
+        </w:rPr>
+        <w:drawing>
+          <wp:anchor distT="0" distB="0" distL="114300" distR="114300" simplePos="0" relativeHeight="251662336" behindDoc="1" locked="0" layoutInCell="1" allowOverlap="1">
+            <wp:simplePos x="0" y="0"/>
+            <wp:positionH relativeFrom="margin">
+              <wp:align>right</wp:align>
+            </wp:positionH>
+            <wp:positionV relativeFrom="paragraph">
+              <wp:posOffset>6985</wp:posOffset>
+            </wp:positionV>
+            <wp:extent cx="2454275" cy="1914525"/>
+            <wp:effectExtent l="0" t="0" r="3175" b="9525"/>
+            <wp:wrapTight wrapText="bothSides">
+              <wp:wrapPolygon edited="0">
+                <wp:start x="0" y="0"/>
+                <wp:lineTo x="0" y="21493"/>
+                <wp:lineTo x="21460" y="21493"/>
+                <wp:lineTo x="21460" y="0"/>
+                <wp:lineTo x="0" y="0"/>
+              </wp:wrapPolygon>
+            </wp:wrapTight>
+            <wp:docPr id="9" name="Image 9" descr="C:\Users\Paco\Desktop\Altium Projet\acceleropcb.PNG"/>
+            <wp:cNvGraphicFramePr>
+              <a:graphicFrameLocks xmlns:a="http://schemas.openxmlformats.org/drawingml/2006/main" noChangeAspect="1"/>
+            </wp:cNvGraphicFramePr>
+            <a:graphic xmlns:a="http://schemas.openxmlformats.org/drawingml/2006/main">
+              <a:graphicData uri="http://schemas.openxmlformats.org/drawingml/2006/picture">
+                <pic:pic xmlns:pic="http://schemas.openxmlformats.org/drawingml/2006/picture">
+                  <pic:nvPicPr>
+                    <pic:cNvPr id="0" name="Picture 7" descr="C:\Users\Paco\Desktop\Altium Projet\acceleropcb.PNG"/>
+                    <pic:cNvPicPr>
+                      <a:picLocks noChangeAspect="1" noChangeArrowheads="1"/>
+                    </pic:cNvPicPr>
+                  </pic:nvPicPr>
+                  <pic:blipFill>
+                    <a:blip r:embed="rId13" cstate="print">
+                      <a:extLst>
+                        <a:ext uri="{28A0092B-C50C-407E-A947-70E740481C1C}">
+                          <a14:useLocalDpi xmlns:a14="http://schemas.microsoft.com/office/drawing/2010/main" val="0"/>
+                        </a:ext>
+                      </a:extLst>
+                    </a:blip>
+                    <a:srcRect/>
+                    <a:stretch>
+                      <a:fillRect/>
+                    </a:stretch>
+                  </pic:blipFill>
+                  <pic:spPr bwMode="auto">
+                    <a:xfrm>
+                      <a:off x="0" y="0"/>
+                      <a:ext cx="2454275" cy="1914525"/>
+                    </a:xfrm>
+                    <a:prstGeom prst="rect">
+                      <a:avLst/>
+                    </a:prstGeom>
+                    <a:noFill/>
+                    <a:ln>
+                      <a:noFill/>
+                    </a:ln>
+                  </pic:spPr>
+                </pic:pic>
+              </a:graphicData>
+            </a:graphic>
+            <wp14:sizeRelH relativeFrom="page">
+              <wp14:pctWidth>0</wp14:pctWidth>
+            </wp14:sizeRelH>
+            <wp14:sizeRelV relativeFrom="page">
+              <wp14:pctHeight>0</wp14:pctHeight>
+            </wp14:sizeRelV>
+          </wp:anchor>
+        </w:drawing>
+      </w:r>
+    </w:p>
+    <w:p>
+      <w:pPr>
+        <w:ind w:left="708"/>
+        <w:rPr>
+          <w:sz w:val="24"/>
+          <w:szCs w:val="24"/>
+        </w:rPr>
+      </w:pPr>
+    </w:p>
+    <w:p>
+      <w:pPr>
+        <w:ind w:left="708"/>
+        <w:rPr>
+          <w:sz w:val="24"/>
+          <w:szCs w:val="24"/>
+        </w:rPr>
+      </w:pPr>
+    </w:p>
+    <w:p>
+      <w:pPr>
+        <w:ind w:left="708"/>
+        <w:rPr>
+          <w:sz w:val="24"/>
+          <w:szCs w:val="24"/>
+        </w:rPr>
+      </w:pPr>
+    </w:p>
+    <w:p>
+      <w:pPr>
+        <w:ind w:left="708"/>
+        <w:rPr>
+          <w:sz w:val="24"/>
+          <w:szCs w:val="24"/>
+        </w:rPr>
+      </w:pPr>
+    </w:p>
+    <w:p>
+      <w:pPr>
+        <w:ind w:left="708"/>
+        <w:rPr>
+          <w:sz w:val="24"/>
+          <w:szCs w:val="24"/>
+        </w:rPr>
+      </w:pPr>
+    </w:p>
+    <w:p>
+      <w:pPr>
+        <w:ind w:left="708"/>
+        <w:rPr>
+          <w:sz w:val="24"/>
+          <w:szCs w:val="24"/>
+        </w:rPr>
+      </w:pPr>
+      <w:r>
+        <w:rPr>
+          <w:noProof/>
+        </w:rPr>
+        <mc:AlternateContent>
+          <mc:Choice Requires="wps">
+            <w:drawing>
+              <wp:anchor distT="0" distB="0" distL="114300" distR="114300" simplePos="0" relativeHeight="251665408" behindDoc="1" locked="0" layoutInCell="1" allowOverlap="1" wp14:anchorId="005C970F" wp14:editId="7B1BD078">
+                <wp:simplePos x="0" y="0"/>
+                <wp:positionH relativeFrom="column">
+                  <wp:posOffset>605155</wp:posOffset>
+                </wp:positionH>
+                <wp:positionV relativeFrom="paragraph">
+                  <wp:posOffset>145415</wp:posOffset>
+                </wp:positionV>
+                <wp:extent cx="1712595" cy="635"/>
+                <wp:effectExtent l="0" t="0" r="0" b="0"/>
+                <wp:wrapTight wrapText="bothSides">
+                  <wp:wrapPolygon edited="0">
+                    <wp:start x="0" y="0"/>
+                    <wp:lineTo x="0" y="21600"/>
+                    <wp:lineTo x="21600" y="21600"/>
+                    <wp:lineTo x="21600" y="0"/>
+                  </wp:wrapPolygon>
+                </wp:wrapTight>
+                <wp:docPr id="11" name="Zone de texte 11"/>
+                <wp:cNvGraphicFramePr/>
+                <a:graphic xmlns:a="http://schemas.openxmlformats.org/drawingml/2006/main">
+                  <a:graphicData uri="http://schemas.microsoft.com/office/word/2010/wordprocessingShape">
+                    <wps:wsp>
+                      <wps:cNvSpPr txBox="1"/>
+                      <wps:spPr>
+                        <a:xfrm>
+                          <a:off x="0" y="0"/>
+                          <a:ext cx="1712595" cy="635"/>
+                        </a:xfrm>
+                        <a:prstGeom prst="rect">
+                          <a:avLst/>
+                        </a:prstGeom>
+                        <a:solidFill>
+                          <a:prstClr val="white"/>
+                        </a:solidFill>
+                        <a:ln>
+                          <a:noFill/>
+                        </a:ln>
+                        <a:effectLst/>
+                      </wps:spPr>
+                      <wps:txbx>
+                        <w:txbxContent>
+                          <w:p>
+                            <w:pPr>
+                              <w:pStyle w:val="Lgende"/>
+                              <w:jc w:val="center"/>
+                              <w:rPr>
+                                <w:noProof/>
+                                <w:sz w:val="24"/>
+                                <w:szCs w:val="24"/>
+                              </w:rPr>
+                            </w:pPr>
+                            <w:r>
+                              <w:t xml:space="preserve">Figure </w:t>
+                            </w:r>
+                            <w:r>
+                              <w:fldChar w:fldCharType="begin"/>
+                            </w:r>
+                            <w:r>
+                              <w:instrText xml:space="preserve"> SEQ Figure \* ARABIC </w:instrText>
+                            </w:r>
+                            <w:r>
+                              <w:fldChar w:fldCharType="separate"/>
+                            </w:r>
+                            <w:r>
+                              <w:rPr>
+                                <w:noProof/>
+                              </w:rPr>
+                              <w:t>1</w:t>
+                            </w:r>
+                            <w:r>
+                              <w:fldChar w:fldCharType="end"/>
+                            </w:r>
+                            <w:r>
+                              <w:t xml:space="preserve"> : Schematic de l'accéléromètre</w:t>
+                            </w:r>
+                          </w:p>
+                        </w:txbxContent>
+                      </wps:txbx>
+                      <wps:bodyPr rot="0" spcFirstLastPara="0" vertOverflow="overflow" horzOverflow="overflow" vert="horz" wrap="square" lIns="0" tIns="0" rIns="0" bIns="0" numCol="1" spcCol="0" rtlCol="0" fromWordArt="0" anchor="t" anchorCtr="0" forceAA="0" compatLnSpc="1">
+                        <a:prstTxWarp prst="textNoShape">
+                          <a:avLst/>
+                        </a:prstTxWarp>
+                        <a:spAutoFit/>
+                      </wps:bodyPr>
+                    </wps:wsp>
+                  </a:graphicData>
+                </a:graphic>
+              </wp:anchor>
+            </w:drawing>
+          </mc:Choice>
+          <mc:Fallback>
+            <w:pict>
+              <v:shape w14:anchorId="005C970F" id="Zone de texte 11" o:spid="_x0000_s1027" type="#_x0000_t202" style="position:absolute;left:0;text-align:left;margin-left:47.65pt;margin-top:11.45pt;width:134.85pt;height:.05pt;z-index:-251651072;visibility:visible;mso-wrap-style:square;mso-wrap-distance-left:9pt;mso-wrap-distance-top:0;mso-wrap-distance-right:9pt;mso-wrap-distance-bottom:0;mso-position-horizontal:absolute;mso-position-horizontal-relative:text;mso-position-vertical:absolute;mso-position-vertical-relative:text;v-text-anchor:top" o:gfxdata="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" stroked="f">
+                <v:textbox style="mso-fit-shape-to-text:t" inset="0,0,0,0">
+                  <w:txbxContent>
+                    <w:p>
+                      <w:pPr>
+                        <w:pStyle w:val="Lgende"/>
+                        <w:jc w:val="center"/>
+                        <w:rPr>
+                          <w:noProof/>
+                          <w:sz w:val="24"/>
+                          <w:szCs w:val="24"/>
+                        </w:rPr>
+                      </w:pPr>
+                      <w:r>
+                        <w:t xml:space="preserve">Figure </w:t>
+                      </w:r>
+                      <w:r>
+                        <w:fldChar w:fldCharType="begin"/>
+                      </w:r>
+                      <w:r>
+                        <w:instrText xml:space="preserve"> SEQ Figure \* ARABIC </w:instrText>
+                      </w:r>
+                      <w:r>
+                        <w:fldChar w:fldCharType="separate"/>
+                      </w:r>
+                      <w:r>
+                        <w:rPr>
+                          <w:noProof/>
+                        </w:rPr>
+                        <w:t>1</w:t>
+                      </w:r>
+                      <w:r>
+                        <w:fldChar w:fldCharType="end"/>
+                      </w:r>
+                      <w:r>
+                        <w:t xml:space="preserve"> : Schematic de l'accéléromètre</w:t>
+                      </w:r>
+                    </w:p>
+                  </w:txbxContent>
+                </v:textbox>
+                <w10:wrap type="tight"/>
+              </v:shape>
+            </w:pict>
+          </mc:Fallback>
+        </mc:AlternateContent>
+      </w:r>
+    </w:p>
+    <w:p>
+      <w:pPr>
+        <w:ind w:left="708"/>
+        <w:rPr>
+          <w:sz w:val="24"/>
+          <w:szCs w:val="24"/>
+        </w:rPr>
+      </w:pPr>
+    </w:p>
+    <w:p>
+      <w:pPr>
+        <w:ind w:left="708"/>
+        <w:rPr>
+          <w:sz w:val="24"/>
+          <w:szCs w:val="24"/>
+        </w:rPr>
+      </w:pPr>
+    </w:p>
+    <w:p>
+      <w:pPr>
+        <w:ind w:left="708"/>
+        <w:rPr>
+          <w:sz w:val="24"/>
+          <w:szCs w:val="24"/>
+        </w:rPr>
+      </w:pPr>
+    </w:p>
+    <w:p>
+      <w:pPr>
+        <w:ind w:left="708"/>
+        <w:rPr>
+          <w:sz w:val="24"/>
+          <w:szCs w:val="24"/>
+        </w:rPr>
+      </w:pPr>
+    </w:p>
+    <w:p>
+      <w:pPr>
+        <w:ind w:firstLine="708"/>
+        <w:rPr>
+          <w:sz w:val="24"/>
+          <w:szCs w:val="24"/>
+          <w:shd w:val="clear" w:color="auto" w:fill="FFFFFF"/>
+        </w:rPr>
+      </w:pPr>
+      <w:r>
+        <w:rPr>
+          <w:sz w:val="24"/>
+          <w:szCs w:val="24"/>
+          <w:shd w:val="clear" w:color="auto" w:fill="FFFFFF"/>
+        </w:rPr>
+        <w:lastRenderedPageBreak/>
+        <w:t>Après avoir fait ceci avec tous les composants qui nécessitent ce traitement particulier</w:t>
+      </w:r>
+      <w:r>
+        <w:rPr>
+          <w:sz w:val="24"/>
+          <w:szCs w:val="24"/>
+          <w:shd w:val="clear" w:color="auto" w:fill="FFFFFF"/>
+        </w:rPr>
+        <w:t>, nous pouvons maintenant construire notre schematic du montage entier et ensuite le fichier PCB afin de pouvoir graver notre circuit.</w:t>
+      </w:r>
+    </w:p>
+    <w:p>
+      <w:pPr>
+        <w:ind w:firstLine="708"/>
+        <w:rPr>
+          <w:sz w:val="24"/>
+          <w:szCs w:val="24"/>
+          <w:shd w:val="clear" w:color="auto" w:fill="FFFFFF"/>
+        </w:rPr>
+      </w:pPr>
+    </w:p>
+    <w:p>
+      <w:pPr>
+        <w:ind w:firstLine="708"/>
+        <w:rPr>
+          <w:sz w:val="24"/>
+          <w:szCs w:val="24"/>
+        </w:rPr>
+      </w:pPr>
+      <w:bookmarkStart w:id="13" w:name="_GoBack"/>
+      <w:bookmarkEnd w:id="13"/>
+    </w:p>
+    <w:p>
+      <w:pPr>
+        <w:ind w:left="708"/>
+        <w:rPr>
+          <w:sz w:val="24"/>
+          <w:szCs w:val="24"/>
+        </w:rPr>
+      </w:pPr>
+    </w:p>
+    <w:p>
+      <w:pPr>
+        <w:ind w:left="708"/>
+        <w:rPr>
+          <w:sz w:val="24"/>
+          <w:szCs w:val="24"/>
+        </w:rPr>
+      </w:pPr>
+    </w:p>
+    <w:p>
+      <w:pPr>
+        <w:ind w:left="708"/>
+        <w:rPr>
+          <w:sz w:val="24"/>
+          <w:szCs w:val="24"/>
+        </w:rPr>
+      </w:pPr>
+    </w:p>
+    <w:p>
+      <w:pPr>
+        <w:ind w:left="708"/>
+        <w:rPr>
+          <w:sz w:val="24"/>
+          <w:szCs w:val="24"/>
+        </w:rPr>
+      </w:pPr>
+    </w:p>
+    <w:p>
+      <w:pPr>
+        <w:ind w:left="708"/>
+        <w:rPr>
+          <w:sz w:val="24"/>
+          <w:szCs w:val="24"/>
+        </w:rPr>
+      </w:pPr>
+    </w:p>
+    <w:p>
+      <w:pPr>
+        <w:ind w:left="708"/>
+        <w:rPr>
+          <w:sz w:val="24"/>
+          <w:szCs w:val="24"/>
+        </w:rPr>
+      </w:pPr>
+    </w:p>
+    <w:p>
+      <w:pPr>
+        <w:pStyle w:val="Titre3"/>
+        <w:numPr>
+          <w:ilvl w:val="0"/>
+          <w:numId w:val="22"/>
+        </w:numPr>
+      </w:pPr>
+      <w:r>
+        <w:t>Programmation du RFduino</w:t>
+      </w:r>
+    </w:p>
+    <w:p/>
+    <w:p>
+      <w:pPr>
+        <w:pStyle w:val="Titre3"/>
+        <w:numPr>
+          <w:ilvl w:val="0"/>
+          <w:numId w:val="22"/>
+        </w:numPr>
+      </w:pPr>
+      <w:r>
+        <w:t>Réalisation du boitier</w:t>
+      </w:r>
+    </w:p>
+    <w:p/>
+    <w:p/>
+    <w:p>
+      <w:pPr>
+        <w:pStyle w:val="Titre2"/>
+        <w:numPr>
+          <w:ilvl w:val="0"/>
+          <w:numId w:val="6"/>
+        </w:numPr>
+      </w:pPr>
+      <w:bookmarkStart w:id="14" w:name="_Toc482022053"/>
+      <w:r>
+        <w:t>L’application mobile Optali</w:t>
+      </w:r>
+      <w:bookmarkEnd w:id="14"/>
+    </w:p>
+    <w:p/>
     <w:p>
       <w:r>
         <w:br w:type="page"/>
@@ -2790,91 +4547,7 @@
           <w:numId w:val="1"/>
         </w:numPr>
       </w:pPr>
-      <w:bookmarkStart w:id="11" w:name="_Toc481589870"/>
-      <w:r>
-        <w:lastRenderedPageBreak/>
-        <w:t>Déroulement du projet</w:t>
-      </w:r>
-      <w:bookmarkEnd w:id="11"/>
-    </w:p>
-    <w:p/>
-    <w:p/>
-    <w:p>
-      <w:pPr>
-        <w:pStyle w:val="Titre2"/>
-        <w:numPr>
-          <w:ilvl w:val="0"/>
-          <w:numId w:val="6"/>
-        </w:numPr>
-      </w:pPr>
-      <w:bookmarkStart w:id="12" w:name="_Toc481589871"/>
-      <w:r>
-        <w:t xml:space="preserve">Le serveur </w:t>
-      </w:r>
-      <w:proofErr w:type="spellStart"/>
-      <w:r>
-        <w:t>Raspberry</w:t>
-      </w:r>
-      <w:bookmarkEnd w:id="12"/>
-      <w:proofErr w:type="spellEnd"/>
-    </w:p>
-    <w:p/>
-    <w:p/>
-    <w:p>
-      <w:pPr>
-        <w:pStyle w:val="Titre2"/>
-        <w:numPr>
-          <w:ilvl w:val="0"/>
-          <w:numId w:val="6"/>
-        </w:numPr>
-      </w:pPr>
-      <w:bookmarkStart w:id="13" w:name="_Toc481589872"/>
-      <w:r>
-        <w:t>La conception de l’</w:t>
-      </w:r>
-      <w:proofErr w:type="spellStart"/>
-      <w:r>
-        <w:t>OptaliBox</w:t>
-      </w:r>
-      <w:bookmarkEnd w:id="13"/>
-      <w:proofErr w:type="spellEnd"/>
-    </w:p>
-    <w:p/>
-    <w:p/>
-    <w:p>
-      <w:pPr>
-        <w:pStyle w:val="Titre2"/>
-        <w:numPr>
-          <w:ilvl w:val="0"/>
-          <w:numId w:val="6"/>
-        </w:numPr>
-      </w:pPr>
-      <w:bookmarkStart w:id="14" w:name="_Toc481589873"/>
-      <w:r>
-        <w:t xml:space="preserve">L’application mobile </w:t>
-      </w:r>
-      <w:proofErr w:type="spellStart"/>
-      <w:r>
-        <w:t>Optali</w:t>
-      </w:r>
-      <w:bookmarkEnd w:id="14"/>
-      <w:proofErr w:type="spellEnd"/>
-    </w:p>
-    <w:p/>
-    <w:p>
-      <w:r>
-        <w:br w:type="page"/>
-      </w:r>
-    </w:p>
-    <w:p>
-      <w:pPr>
-        <w:pStyle w:val="Titre1"/>
-        <w:numPr>
-          <w:ilvl w:val="0"/>
-          <w:numId w:val="1"/>
-        </w:numPr>
-      </w:pPr>
-      <w:bookmarkStart w:id="15" w:name="_Toc481589874"/>
+      <w:bookmarkStart w:id="15" w:name="_Toc482022054"/>
       <w:r>
         <w:lastRenderedPageBreak/>
         <w:t>Analyses personnelles</w:t>
@@ -2902,7 +4575,7 @@
           <w:numId w:val="4"/>
         </w:numPr>
       </w:pPr>
-      <w:bookmarkStart w:id="16" w:name="_Toc481589875"/>
+      <w:bookmarkStart w:id="16" w:name="_Toc482022055"/>
       <w:r>
         <w:t>Difficultés rencontrés</w:t>
       </w:r>
@@ -2918,7 +4591,7 @@
           <w:numId w:val="4"/>
         </w:numPr>
       </w:pPr>
-      <w:bookmarkStart w:id="17" w:name="_Toc481589876"/>
+      <w:bookmarkStart w:id="17" w:name="_Toc482022056"/>
       <w:r>
         <w:t>Amélioration</w:t>
       </w:r>
@@ -2931,8 +4604,8 @@
       <w:bookmarkEnd w:id="17"/>
     </w:p>
     <w:sectPr>
-      <w:footerReference w:type="default" r:id="rId12"/>
-      <w:footerReference w:type="first" r:id="rId13"/>
+      <w:footerReference w:type="default" r:id="rId14"/>
+      <w:footerReference w:type="first" r:id="rId15"/>
       <w:pgSz w:w="11906" w:h="16838"/>
       <w:pgMar w:top="1417" w:right="1417" w:bottom="1417" w:left="1417" w:header="708" w:footer="708" w:gutter="0"/>
       <w:cols w:space="708"/>
@@ -2998,7 +4671,7 @@
           <w:rPr>
             <w:noProof/>
           </w:rPr>
-          <w:t>6</w:t>
+          <w:t>11</w:t>
         </w:r>
         <w:r>
           <w:fldChar w:fldCharType="end"/>
@@ -3043,13 +4716,8 @@
     </w:r>
     <w:r>
       <w:tab/>
-      <w:t xml:space="preserve">Alexandre </w:t>
+      <w:t>Alexandre Boé</w:t>
     </w:r>
-    <w:proofErr w:type="spellStart"/>
-    <w:r>
-      <w:t>Boé</w:t>
-    </w:r>
-    <w:proofErr w:type="spellEnd"/>
   </w:p>
   <w:p>
     <w:pPr>
@@ -3060,13 +4728,8 @@
     </w:r>
     <w:r>
       <w:tab/>
-      <w:t xml:space="preserve">Thomas </w:t>
+      <w:t>Thomas Vantroys</w:t>
     </w:r>
-    <w:proofErr w:type="spellStart"/>
-    <w:r>
-      <w:t>Vantroys</w:t>
-    </w:r>
-    <w:proofErr w:type="spellEnd"/>
   </w:p>
 </w:ftr>
 </file>
@@ -3099,6 +4762,232 @@
 <file path=word/numbering.xml><?xml version="1.0" encoding="utf-8"?>
 <w:numbering xmlns:wpc="http://schemas.microsoft.com/office/word/2010/wordprocessingCanvas" xmlns:mc="http://schemas.openxmlformats.org/markup-compatibility/2006" xmlns:o="urn:schemas-microsoft-com:office:office" xmlns:r="http://schemas.openxmlformats.org/officeDocument/2006/relationships" xmlns:m="http://schemas.openxmlformats.org/officeDocument/2006/math" xmlns:v="urn:schemas-microsoft-com:vml" xmlns:wp14="http://schemas.microsoft.com/office/word/2010/wordprocessingDrawing" xmlns:wp="http://schemas.openxmlformats.org/drawingml/2006/wordprocessingDrawing" xmlns:w10="urn:schemas-microsoft-com:office:word" xmlns:w="http://schemas.openxmlformats.org/wordprocessingml/2006/main" xmlns:w14="http://schemas.microsoft.com/office/word/2010/wordml" xmlns:w15="http://schemas.microsoft.com/office/word/2012/wordml" xmlns:wpg="http://schemas.microsoft.com/office/word/2010/wordprocessingGroup" xmlns:wpi="http://schemas.microsoft.com/office/word/2010/wordprocessingInk" xmlns:wne="http://schemas.microsoft.com/office/word/2006/wordml" xmlns:wps="http://schemas.microsoft.com/office/word/2010/wordprocessingShape" mc:Ignorable="w14 w15 wp14">
   <w:abstractNum w:abstractNumId="0" w15:restartNumberingAfterBreak="0">
+    <w:nsid w:val="007941B3"/>
+    <w:multiLevelType w:val="hybridMultilevel"/>
+    <w:tmpl w:val="26E2284A"/>
+    <w:lvl w:ilvl="0" w:tplc="040C000B">
+      <w:start w:val="1"/>
+      <w:numFmt w:val="bullet"/>
+      <w:lvlText w:val=""/>
+      <w:lvlJc w:val="left"/>
+      <w:pPr>
+        <w:ind w:left="1428" w:hanging="360"/>
+      </w:pPr>
+      <w:rPr>
+        <w:rFonts w:ascii="Wingdings" w:hAnsi="Wingdings" w:hint="default"/>
+      </w:rPr>
+    </w:lvl>
+    <w:lvl w:ilvl="1" w:tplc="040C0003" w:tentative="1">
+      <w:start w:val="1"/>
+      <w:numFmt w:val="bullet"/>
+      <w:lvlText w:val="o"/>
+      <w:lvlJc w:val="left"/>
+      <w:pPr>
+        <w:ind w:left="2148" w:hanging="360"/>
+      </w:pPr>
+      <w:rPr>
+        <w:rFonts w:ascii="Courier New" w:hAnsi="Courier New" w:cs="Courier New" w:hint="default"/>
+      </w:rPr>
+    </w:lvl>
+    <w:lvl w:ilvl="2" w:tplc="040C0005" w:tentative="1">
+      <w:start w:val="1"/>
+      <w:numFmt w:val="bullet"/>
+      <w:lvlText w:val=""/>
+      <w:lvlJc w:val="left"/>
+      <w:pPr>
+        <w:ind w:left="2868" w:hanging="360"/>
+      </w:pPr>
+      <w:rPr>
+        <w:rFonts w:ascii="Wingdings" w:hAnsi="Wingdings" w:hint="default"/>
+      </w:rPr>
+    </w:lvl>
+    <w:lvl w:ilvl="3" w:tplc="040C0001" w:tentative="1">
+      <w:start w:val="1"/>
+      <w:numFmt w:val="bullet"/>
+      <w:lvlText w:val=""/>
+      <w:lvlJc w:val="left"/>
+      <w:pPr>
+        <w:ind w:left="3588" w:hanging="360"/>
+      </w:pPr>
+      <w:rPr>
+        <w:rFonts w:ascii="Symbol" w:hAnsi="Symbol" w:hint="default"/>
+      </w:rPr>
+    </w:lvl>
+    <w:lvl w:ilvl="4" w:tplc="040C0003" w:tentative="1">
+      <w:start w:val="1"/>
+      <w:numFmt w:val="bullet"/>
+      <w:lvlText w:val="o"/>
+      <w:lvlJc w:val="left"/>
+      <w:pPr>
+        <w:ind w:left="4308" w:hanging="360"/>
+      </w:pPr>
+      <w:rPr>
+        <w:rFonts w:ascii="Courier New" w:hAnsi="Courier New" w:cs="Courier New" w:hint="default"/>
+      </w:rPr>
+    </w:lvl>
+    <w:lvl w:ilvl="5" w:tplc="040C0005" w:tentative="1">
+      <w:start w:val="1"/>
+      <w:numFmt w:val="bullet"/>
+      <w:lvlText w:val=""/>
+      <w:lvlJc w:val="left"/>
+      <w:pPr>
+        <w:ind w:left="5028" w:hanging="360"/>
+      </w:pPr>
+      <w:rPr>
+        <w:rFonts w:ascii="Wingdings" w:hAnsi="Wingdings" w:hint="default"/>
+      </w:rPr>
+    </w:lvl>
+    <w:lvl w:ilvl="6" w:tplc="040C0001" w:tentative="1">
+      <w:start w:val="1"/>
+      <w:numFmt w:val="bullet"/>
+      <w:lvlText w:val=""/>
+      <w:lvlJc w:val="left"/>
+      <w:pPr>
+        <w:ind w:left="5748" w:hanging="360"/>
+      </w:pPr>
+      <w:rPr>
+        <w:rFonts w:ascii="Symbol" w:hAnsi="Symbol" w:hint="default"/>
+      </w:rPr>
+    </w:lvl>
+    <w:lvl w:ilvl="7" w:tplc="040C0003" w:tentative="1">
+      <w:start w:val="1"/>
+      <w:numFmt w:val="bullet"/>
+      <w:lvlText w:val="o"/>
+      <w:lvlJc w:val="left"/>
+      <w:pPr>
+        <w:ind w:left="6468" w:hanging="360"/>
+      </w:pPr>
+      <w:rPr>
+        <w:rFonts w:ascii="Courier New" w:hAnsi="Courier New" w:cs="Courier New" w:hint="default"/>
+      </w:rPr>
+    </w:lvl>
+    <w:lvl w:ilvl="8" w:tplc="040C0005" w:tentative="1">
+      <w:start w:val="1"/>
+      <w:numFmt w:val="bullet"/>
+      <w:lvlText w:val=""/>
+      <w:lvlJc w:val="left"/>
+      <w:pPr>
+        <w:ind w:left="7188" w:hanging="360"/>
+      </w:pPr>
+      <w:rPr>
+        <w:rFonts w:ascii="Wingdings" w:hAnsi="Wingdings" w:hint="default"/>
+      </w:rPr>
+    </w:lvl>
+  </w:abstractNum>
+  <w:abstractNum w:abstractNumId="1" w15:restartNumberingAfterBreak="0">
+    <w:nsid w:val="06743B80"/>
+    <w:multiLevelType w:val="hybridMultilevel"/>
+    <w:tmpl w:val="27DC8E42"/>
+    <w:lvl w:ilvl="0" w:tplc="040C0001">
+      <w:start w:val="1"/>
+      <w:numFmt w:val="bullet"/>
+      <w:lvlText w:val=""/>
+      <w:lvlJc w:val="left"/>
+      <w:pPr>
+        <w:ind w:left="720" w:hanging="360"/>
+      </w:pPr>
+      <w:rPr>
+        <w:rFonts w:ascii="Symbol" w:hAnsi="Symbol" w:hint="default"/>
+      </w:rPr>
+    </w:lvl>
+    <w:lvl w:ilvl="1" w:tplc="040C0003" w:tentative="1">
+      <w:start w:val="1"/>
+      <w:numFmt w:val="bullet"/>
+      <w:lvlText w:val="o"/>
+      <w:lvlJc w:val="left"/>
+      <w:pPr>
+        <w:ind w:left="1440" w:hanging="360"/>
+      </w:pPr>
+      <w:rPr>
+        <w:rFonts w:ascii="Courier New" w:hAnsi="Courier New" w:cs="Courier New" w:hint="default"/>
+      </w:rPr>
+    </w:lvl>
+    <w:lvl w:ilvl="2" w:tplc="040C0005" w:tentative="1">
+      <w:start w:val="1"/>
+      <w:numFmt w:val="bullet"/>
+      <w:lvlText w:val=""/>
+      <w:lvlJc w:val="left"/>
+      <w:pPr>
+        <w:ind w:left="2160" w:hanging="360"/>
+      </w:pPr>
+      <w:rPr>
+        <w:rFonts w:ascii="Wingdings" w:hAnsi="Wingdings" w:hint="default"/>
+      </w:rPr>
+    </w:lvl>
+    <w:lvl w:ilvl="3" w:tplc="040C0001" w:tentative="1">
+      <w:start w:val="1"/>
+      <w:numFmt w:val="bullet"/>
+      <w:lvlText w:val=""/>
+      <w:lvlJc w:val="left"/>
+      <w:pPr>
+        <w:ind w:left="2880" w:hanging="360"/>
+      </w:pPr>
+      <w:rPr>
+        <w:rFonts w:ascii="Symbol" w:hAnsi="Symbol" w:hint="default"/>
+      </w:rPr>
+    </w:lvl>
+    <w:lvl w:ilvl="4" w:tplc="040C0003" w:tentative="1">
+      <w:start w:val="1"/>
+      <w:numFmt w:val="bullet"/>
+      <w:lvlText w:val="o"/>
+      <w:lvlJc w:val="left"/>
+      <w:pPr>
+        <w:ind w:left="3600" w:hanging="360"/>
+      </w:pPr>
+      <w:rPr>
+        <w:rFonts w:ascii="Courier New" w:hAnsi="Courier New" w:cs="Courier New" w:hint="default"/>
+      </w:rPr>
+    </w:lvl>
+    <w:lvl w:ilvl="5" w:tplc="040C0005" w:tentative="1">
+      <w:start w:val="1"/>
+      <w:numFmt w:val="bullet"/>
+      <w:lvlText w:val=""/>
+      <w:lvlJc w:val="left"/>
+      <w:pPr>
+        <w:ind w:left="4320" w:hanging="360"/>
+      </w:pPr>
+      <w:rPr>
+        <w:rFonts w:ascii="Wingdings" w:hAnsi="Wingdings" w:hint="default"/>
+      </w:rPr>
+    </w:lvl>
+    <w:lvl w:ilvl="6" w:tplc="040C0001" w:tentative="1">
+      <w:start w:val="1"/>
+      <w:numFmt w:val="bullet"/>
+      <w:lvlText w:val=""/>
+      <w:lvlJc w:val="left"/>
+      <w:pPr>
+        <w:ind w:left="5040" w:hanging="360"/>
+      </w:pPr>
+      <w:rPr>
+        <w:rFonts w:ascii="Symbol" w:hAnsi="Symbol" w:hint="default"/>
+      </w:rPr>
+    </w:lvl>
+    <w:lvl w:ilvl="7" w:tplc="040C0003" w:tentative="1">
+      <w:start w:val="1"/>
+      <w:numFmt w:val="bullet"/>
+      <w:lvlText w:val="o"/>
+      <w:lvlJc w:val="left"/>
+      <w:pPr>
+        <w:ind w:left="5760" w:hanging="360"/>
+      </w:pPr>
+      <w:rPr>
+        <w:rFonts w:ascii="Courier New" w:hAnsi="Courier New" w:cs="Courier New" w:hint="default"/>
+      </w:rPr>
+    </w:lvl>
+    <w:lvl w:ilvl="8" w:tplc="040C0005" w:tentative="1">
+      <w:start w:val="1"/>
+      <w:numFmt w:val="bullet"/>
+      <w:lvlText w:val=""/>
+      <w:lvlJc w:val="left"/>
+      <w:pPr>
+        <w:ind w:left="6480" w:hanging="360"/>
+      </w:pPr>
+      <w:rPr>
+        <w:rFonts w:ascii="Wingdings" w:hAnsi="Wingdings" w:hint="default"/>
+      </w:rPr>
+    </w:lvl>
+  </w:abstractNum>
+  <w:abstractNum w:abstractNumId="2" w15:restartNumberingAfterBreak="0">
     <w:nsid w:val="08B417FA"/>
     <w:multiLevelType w:val="hybridMultilevel"/>
     <w:tmpl w:val="0834F994"/>
@@ -3187,7 +5076,328 @@
       </w:pPr>
     </w:lvl>
   </w:abstractNum>
-  <w:abstractNum w:abstractNumId="1" w15:restartNumberingAfterBreak="0">
+  <w:abstractNum w:abstractNumId="3" w15:restartNumberingAfterBreak="0">
+    <w:nsid w:val="099C442D"/>
+    <w:multiLevelType w:val="hybridMultilevel"/>
+    <w:tmpl w:val="5C80FF00"/>
+    <w:lvl w:ilvl="0" w:tplc="040C000F">
+      <w:start w:val="1"/>
+      <w:numFmt w:val="decimal"/>
+      <w:lvlText w:val="%1."/>
+      <w:lvlJc w:val="left"/>
+      <w:pPr>
+        <w:ind w:left="720" w:hanging="360"/>
+      </w:pPr>
+    </w:lvl>
+    <w:lvl w:ilvl="1" w:tplc="040C0019" w:tentative="1">
+      <w:start w:val="1"/>
+      <w:numFmt w:val="lowerLetter"/>
+      <w:lvlText w:val="%2."/>
+      <w:lvlJc w:val="left"/>
+      <w:pPr>
+        <w:ind w:left="1440" w:hanging="360"/>
+      </w:pPr>
+    </w:lvl>
+    <w:lvl w:ilvl="2" w:tplc="040C001B" w:tentative="1">
+      <w:start w:val="1"/>
+      <w:numFmt w:val="lowerRoman"/>
+      <w:lvlText w:val="%3."/>
+      <w:lvlJc w:val="right"/>
+      <w:pPr>
+        <w:ind w:left="2160" w:hanging="180"/>
+      </w:pPr>
+    </w:lvl>
+    <w:lvl w:ilvl="3" w:tplc="040C000F" w:tentative="1">
+      <w:start w:val="1"/>
+      <w:numFmt w:val="decimal"/>
+      <w:lvlText w:val="%4."/>
+      <w:lvlJc w:val="left"/>
+      <w:pPr>
+        <w:ind w:left="2880" w:hanging="360"/>
+      </w:pPr>
+    </w:lvl>
+    <w:lvl w:ilvl="4" w:tplc="040C0019" w:tentative="1">
+      <w:start w:val="1"/>
+      <w:numFmt w:val="lowerLetter"/>
+      <w:lvlText w:val="%5."/>
+      <w:lvlJc w:val="left"/>
+      <w:pPr>
+        <w:ind w:left="3600" w:hanging="360"/>
+      </w:pPr>
+    </w:lvl>
+    <w:lvl w:ilvl="5" w:tplc="040C001B" w:tentative="1">
+      <w:start w:val="1"/>
+      <w:numFmt w:val="lowerRoman"/>
+      <w:lvlText w:val="%6."/>
+      <w:lvlJc w:val="right"/>
+      <w:pPr>
+        <w:ind w:left="4320" w:hanging="180"/>
+      </w:pPr>
+    </w:lvl>
+    <w:lvl w:ilvl="6" w:tplc="040C000F" w:tentative="1">
+      <w:start w:val="1"/>
+      <w:numFmt w:val="decimal"/>
+      <w:lvlText w:val="%7."/>
+      <w:lvlJc w:val="left"/>
+      <w:pPr>
+        <w:ind w:left="5040" w:hanging="360"/>
+      </w:pPr>
+    </w:lvl>
+    <w:lvl w:ilvl="7" w:tplc="040C0019" w:tentative="1">
+      <w:start w:val="1"/>
+      <w:numFmt w:val="lowerLetter"/>
+      <w:lvlText w:val="%8."/>
+      <w:lvlJc w:val="left"/>
+      <w:pPr>
+        <w:ind w:left="5760" w:hanging="360"/>
+      </w:pPr>
+    </w:lvl>
+    <w:lvl w:ilvl="8" w:tplc="040C001B" w:tentative="1">
+      <w:start w:val="1"/>
+      <w:numFmt w:val="lowerRoman"/>
+      <w:lvlText w:val="%9."/>
+      <w:lvlJc w:val="right"/>
+      <w:pPr>
+        <w:ind w:left="6480" w:hanging="180"/>
+      </w:pPr>
+    </w:lvl>
+  </w:abstractNum>
+  <w:abstractNum w:abstractNumId="4" w15:restartNumberingAfterBreak="0">
+    <w:nsid w:val="11B0512E"/>
+    <w:multiLevelType w:val="hybridMultilevel"/>
+    <w:tmpl w:val="1CB6CD1A"/>
+    <w:lvl w:ilvl="0" w:tplc="040C000F">
+      <w:start w:val="1"/>
+      <w:numFmt w:val="decimal"/>
+      <w:lvlText w:val="%1."/>
+      <w:lvlJc w:val="left"/>
+      <w:pPr>
+        <w:ind w:left="1428" w:hanging="360"/>
+      </w:pPr>
+    </w:lvl>
+    <w:lvl w:ilvl="1" w:tplc="040C0019" w:tentative="1">
+      <w:start w:val="1"/>
+      <w:numFmt w:val="lowerLetter"/>
+      <w:lvlText w:val="%2."/>
+      <w:lvlJc w:val="left"/>
+      <w:pPr>
+        <w:ind w:left="2148" w:hanging="360"/>
+      </w:pPr>
+    </w:lvl>
+    <w:lvl w:ilvl="2" w:tplc="040C001B" w:tentative="1">
+      <w:start w:val="1"/>
+      <w:numFmt w:val="lowerRoman"/>
+      <w:lvlText w:val="%3."/>
+      <w:lvlJc w:val="right"/>
+      <w:pPr>
+        <w:ind w:left="2868" w:hanging="180"/>
+      </w:pPr>
+    </w:lvl>
+    <w:lvl w:ilvl="3" w:tplc="040C000F" w:tentative="1">
+      <w:start w:val="1"/>
+      <w:numFmt w:val="decimal"/>
+      <w:lvlText w:val="%4."/>
+      <w:lvlJc w:val="left"/>
+      <w:pPr>
+        <w:ind w:left="3588" w:hanging="360"/>
+      </w:pPr>
+    </w:lvl>
+    <w:lvl w:ilvl="4" w:tplc="040C0019" w:tentative="1">
+      <w:start w:val="1"/>
+      <w:numFmt w:val="lowerLetter"/>
+      <w:lvlText w:val="%5."/>
+      <w:lvlJc w:val="left"/>
+      <w:pPr>
+        <w:ind w:left="4308" w:hanging="360"/>
+      </w:pPr>
+    </w:lvl>
+    <w:lvl w:ilvl="5" w:tplc="040C001B" w:tentative="1">
+      <w:start w:val="1"/>
+      <w:numFmt w:val="lowerRoman"/>
+      <w:lvlText w:val="%6."/>
+      <w:lvlJc w:val="right"/>
+      <w:pPr>
+        <w:ind w:left="5028" w:hanging="180"/>
+      </w:pPr>
+    </w:lvl>
+    <w:lvl w:ilvl="6" w:tplc="040C000F" w:tentative="1">
+      <w:start w:val="1"/>
+      <w:numFmt w:val="decimal"/>
+      <w:lvlText w:val="%7."/>
+      <w:lvlJc w:val="left"/>
+      <w:pPr>
+        <w:ind w:left="5748" w:hanging="360"/>
+      </w:pPr>
+    </w:lvl>
+    <w:lvl w:ilvl="7" w:tplc="040C0019" w:tentative="1">
+      <w:start w:val="1"/>
+      <w:numFmt w:val="lowerLetter"/>
+      <w:lvlText w:val="%8."/>
+      <w:lvlJc w:val="left"/>
+      <w:pPr>
+        <w:ind w:left="6468" w:hanging="360"/>
+      </w:pPr>
+    </w:lvl>
+    <w:lvl w:ilvl="8" w:tplc="040C001B" w:tentative="1">
+      <w:start w:val="1"/>
+      <w:numFmt w:val="lowerRoman"/>
+      <w:lvlText w:val="%9."/>
+      <w:lvlJc w:val="right"/>
+      <w:pPr>
+        <w:ind w:left="7188" w:hanging="180"/>
+      </w:pPr>
+    </w:lvl>
+  </w:abstractNum>
+  <w:abstractNum w:abstractNumId="5" w15:restartNumberingAfterBreak="0">
+    <w:nsid w:val="13864270"/>
+    <w:multiLevelType w:val="multilevel"/>
+    <w:tmpl w:val="26202070"/>
+    <w:lvl w:ilvl="0">
+      <w:start w:val="1"/>
+      <w:numFmt w:val="bullet"/>
+      <w:lvlText w:val=""/>
+      <w:lvlJc w:val="left"/>
+      <w:pPr>
+        <w:tabs>
+          <w:tab w:val="num" w:pos="720"/>
+        </w:tabs>
+        <w:ind w:left="720" w:hanging="360"/>
+      </w:pPr>
+      <w:rPr>
+        <w:rFonts w:ascii="Wingdings" w:hAnsi="Wingdings" w:hint="default"/>
+        <w:sz w:val="20"/>
+      </w:rPr>
+    </w:lvl>
+    <w:lvl w:ilvl="1">
+      <w:start w:val="1"/>
+      <w:numFmt w:val="bullet"/>
+      <w:lvlText w:val=""/>
+      <w:lvlJc w:val="left"/>
+      <w:pPr>
+        <w:tabs>
+          <w:tab w:val="num" w:pos="1440"/>
+        </w:tabs>
+        <w:ind w:left="1440" w:hanging="360"/>
+      </w:pPr>
+      <w:rPr>
+        <w:rFonts w:ascii="Wingdings" w:hAnsi="Wingdings" w:hint="default"/>
+        <w:sz w:val="20"/>
+      </w:rPr>
+    </w:lvl>
+    <w:lvl w:ilvl="2" w:tentative="1">
+      <w:start w:val="1"/>
+      <w:numFmt w:val="bullet"/>
+      <w:lvlText w:val=""/>
+      <w:lvlJc w:val="left"/>
+      <w:pPr>
+        <w:tabs>
+          <w:tab w:val="num" w:pos="2160"/>
+        </w:tabs>
+        <w:ind w:left="2160" w:hanging="360"/>
+      </w:pPr>
+      <w:rPr>
+        <w:rFonts w:ascii="Wingdings" w:hAnsi="Wingdings" w:hint="default"/>
+        <w:sz w:val="20"/>
+      </w:rPr>
+    </w:lvl>
+    <w:lvl w:ilvl="3" w:tentative="1">
+      <w:start w:val="1"/>
+      <w:numFmt w:val="bullet"/>
+      <w:lvlText w:val=""/>
+      <w:lvlJc w:val="left"/>
+      <w:pPr>
+        <w:tabs>
+          <w:tab w:val="num" w:pos="2880"/>
+        </w:tabs>
+        <w:ind w:left="2880" w:hanging="360"/>
+      </w:pPr>
+      <w:rPr>
+        <w:rFonts w:ascii="Wingdings" w:hAnsi="Wingdings" w:hint="default"/>
+        <w:sz w:val="20"/>
+      </w:rPr>
+    </w:lvl>
+    <w:lvl w:ilvl="4" w:tentative="1">
+      <w:start w:val="1"/>
+      <w:numFmt w:val="bullet"/>
+      <w:lvlText w:val=""/>
+      <w:lvlJc w:val="left"/>
+      <w:pPr>
+        <w:tabs>
+          <w:tab w:val="num" w:pos="3600"/>
+        </w:tabs>
+        <w:ind w:left="3600" w:hanging="360"/>
+      </w:pPr>
+      <w:rPr>
+        <w:rFonts w:ascii="Wingdings" w:hAnsi="Wingdings" w:hint="default"/>
+        <w:sz w:val="20"/>
+      </w:rPr>
+    </w:lvl>
+    <w:lvl w:ilvl="5" w:tentative="1">
+      <w:start w:val="1"/>
+      <w:numFmt w:val="bullet"/>
+      <w:lvlText w:val=""/>
+      <w:lvlJc w:val="left"/>
+      <w:pPr>
+        <w:tabs>
+          <w:tab w:val="num" w:pos="4320"/>
+        </w:tabs>
+        <w:ind w:left="4320" w:hanging="360"/>
+      </w:pPr>
+      <w:rPr>
+        <w:rFonts w:ascii="Wingdings" w:hAnsi="Wingdings" w:hint="default"/>
+        <w:sz w:val="20"/>
+      </w:rPr>
+    </w:lvl>
+    <w:lvl w:ilvl="6" w:tentative="1">
+      <w:start w:val="1"/>
+      <w:numFmt w:val="bullet"/>
+      <w:lvlText w:val=""/>
+      <w:lvlJc w:val="left"/>
+      <w:pPr>
+        <w:tabs>
+          <w:tab w:val="num" w:pos="5040"/>
+        </w:tabs>
+        <w:ind w:left="5040" w:hanging="360"/>
+      </w:pPr>
+      <w:rPr>
+        <w:rFonts w:ascii="Wingdings" w:hAnsi="Wingdings" w:hint="default"/>
+        <w:sz w:val="20"/>
+      </w:rPr>
+    </w:lvl>
+    <w:lvl w:ilvl="7" w:tentative="1">
+      <w:start w:val="1"/>
+      <w:numFmt w:val="bullet"/>
+      <w:lvlText w:val=""/>
+      <w:lvlJc w:val="left"/>
+      <w:pPr>
+        <w:tabs>
+          <w:tab w:val="num" w:pos="5760"/>
+        </w:tabs>
+        <w:ind w:left="5760" w:hanging="360"/>
+      </w:pPr>
+      <w:rPr>
+        <w:rFonts w:ascii="Wingdings" w:hAnsi="Wingdings" w:hint="default"/>
+        <w:sz w:val="20"/>
+      </w:rPr>
+    </w:lvl>
+    <w:lvl w:ilvl="8" w:tentative="1">
+      <w:start w:val="1"/>
+      <w:numFmt w:val="bullet"/>
+      <w:lvlText w:val=""/>
+      <w:lvlJc w:val="left"/>
+      <w:pPr>
+        <w:tabs>
+          <w:tab w:val="num" w:pos="6480"/>
+        </w:tabs>
+        <w:ind w:left="6480" w:hanging="360"/>
+      </w:pPr>
+      <w:rPr>
+        <w:rFonts w:ascii="Wingdings" w:hAnsi="Wingdings" w:hint="default"/>
+        <w:sz w:val="20"/>
+      </w:rPr>
+    </w:lvl>
+  </w:abstractNum>
+  <w:abstractNum w:abstractNumId="6" w15:restartNumberingAfterBreak="0">
     <w:nsid w:val="27A93C99"/>
     <w:multiLevelType w:val="hybridMultilevel"/>
     <w:tmpl w:val="8CB233AA"/>
@@ -3279,7 +5489,780 @@
       </w:pPr>
     </w:lvl>
   </w:abstractNum>
-  <w:abstractNum w:abstractNumId="2" w15:restartNumberingAfterBreak="0">
+  <w:abstractNum w:abstractNumId="7" w15:restartNumberingAfterBreak="0">
+    <w:nsid w:val="322B4D1D"/>
+    <w:multiLevelType w:val="hybridMultilevel"/>
+    <w:tmpl w:val="48647890"/>
+    <w:lvl w:ilvl="0" w:tplc="040C0005">
+      <w:start w:val="1"/>
+      <w:numFmt w:val="bullet"/>
+      <w:lvlText w:val=""/>
+      <w:lvlJc w:val="left"/>
+      <w:pPr>
+        <w:ind w:left="1080" w:hanging="360"/>
+      </w:pPr>
+      <w:rPr>
+        <w:rFonts w:ascii="Wingdings" w:hAnsi="Wingdings" w:hint="default"/>
+      </w:rPr>
+    </w:lvl>
+    <w:lvl w:ilvl="1" w:tplc="040C0003" w:tentative="1">
+      <w:start w:val="1"/>
+      <w:numFmt w:val="bullet"/>
+      <w:lvlText w:val="o"/>
+      <w:lvlJc w:val="left"/>
+      <w:pPr>
+        <w:ind w:left="1800" w:hanging="360"/>
+      </w:pPr>
+      <w:rPr>
+        <w:rFonts w:ascii="Courier New" w:hAnsi="Courier New" w:cs="Courier New" w:hint="default"/>
+      </w:rPr>
+    </w:lvl>
+    <w:lvl w:ilvl="2" w:tplc="040C0005" w:tentative="1">
+      <w:start w:val="1"/>
+      <w:numFmt w:val="bullet"/>
+      <w:lvlText w:val=""/>
+      <w:lvlJc w:val="left"/>
+      <w:pPr>
+        <w:ind w:left="2520" w:hanging="360"/>
+      </w:pPr>
+      <w:rPr>
+        <w:rFonts w:ascii="Wingdings" w:hAnsi="Wingdings" w:hint="default"/>
+      </w:rPr>
+    </w:lvl>
+    <w:lvl w:ilvl="3" w:tplc="040C0001" w:tentative="1">
+      <w:start w:val="1"/>
+      <w:numFmt w:val="bullet"/>
+      <w:lvlText w:val=""/>
+      <w:lvlJc w:val="left"/>
+      <w:pPr>
+        <w:ind w:left="3240" w:hanging="360"/>
+      </w:pPr>
+      <w:rPr>
+        <w:rFonts w:ascii="Symbol" w:hAnsi="Symbol" w:hint="default"/>
+      </w:rPr>
+    </w:lvl>
+    <w:lvl w:ilvl="4" w:tplc="040C0003" w:tentative="1">
+      <w:start w:val="1"/>
+      <w:numFmt w:val="bullet"/>
+      <w:lvlText w:val="o"/>
+      <w:lvlJc w:val="left"/>
+      <w:pPr>
+        <w:ind w:left="3960" w:hanging="360"/>
+      </w:pPr>
+      <w:rPr>
+        <w:rFonts w:ascii="Courier New" w:hAnsi="Courier New" w:cs="Courier New" w:hint="default"/>
+      </w:rPr>
+    </w:lvl>
+    <w:lvl w:ilvl="5" w:tplc="040C0005" w:tentative="1">
+      <w:start w:val="1"/>
+      <w:numFmt w:val="bullet"/>
+      <w:lvlText w:val=""/>
+      <w:lvlJc w:val="left"/>
+      <w:pPr>
+        <w:ind w:left="4680" w:hanging="360"/>
+      </w:pPr>
+      <w:rPr>
+        <w:rFonts w:ascii="Wingdings" w:hAnsi="Wingdings" w:hint="default"/>
+      </w:rPr>
+    </w:lvl>
+    <w:lvl w:ilvl="6" w:tplc="040C0001" w:tentative="1">
+      <w:start w:val="1"/>
+      <w:numFmt w:val="bullet"/>
+      <w:lvlText w:val=""/>
+      <w:lvlJc w:val="left"/>
+      <w:pPr>
+        <w:ind w:left="5400" w:hanging="360"/>
+      </w:pPr>
+      <w:rPr>
+        <w:rFonts w:ascii="Symbol" w:hAnsi="Symbol" w:hint="default"/>
+      </w:rPr>
+    </w:lvl>
+    <w:lvl w:ilvl="7" w:tplc="040C0003" w:tentative="1">
+      <w:start w:val="1"/>
+      <w:numFmt w:val="bullet"/>
+      <w:lvlText w:val="o"/>
+      <w:lvlJc w:val="left"/>
+      <w:pPr>
+        <w:ind w:left="6120" w:hanging="360"/>
+      </w:pPr>
+      <w:rPr>
+        <w:rFonts w:ascii="Courier New" w:hAnsi="Courier New" w:cs="Courier New" w:hint="default"/>
+      </w:rPr>
+    </w:lvl>
+    <w:lvl w:ilvl="8" w:tplc="040C0005" w:tentative="1">
+      <w:start w:val="1"/>
+      <w:numFmt w:val="bullet"/>
+      <w:lvlText w:val=""/>
+      <w:lvlJc w:val="left"/>
+      <w:pPr>
+        <w:ind w:left="6840" w:hanging="360"/>
+      </w:pPr>
+      <w:rPr>
+        <w:rFonts w:ascii="Wingdings" w:hAnsi="Wingdings" w:hint="default"/>
+      </w:rPr>
+    </w:lvl>
+  </w:abstractNum>
+  <w:abstractNum w:abstractNumId="8" w15:restartNumberingAfterBreak="0">
+    <w:nsid w:val="34BF51E8"/>
+    <w:multiLevelType w:val="hybridMultilevel"/>
+    <w:tmpl w:val="D0B8B036"/>
+    <w:lvl w:ilvl="0" w:tplc="040C0009">
+      <w:start w:val="1"/>
+      <w:numFmt w:val="bullet"/>
+      <w:lvlText w:val=""/>
+      <w:lvlJc w:val="left"/>
+      <w:pPr>
+        <w:ind w:left="1080" w:hanging="360"/>
+      </w:pPr>
+      <w:rPr>
+        <w:rFonts w:ascii="Wingdings" w:hAnsi="Wingdings" w:hint="default"/>
+      </w:rPr>
+    </w:lvl>
+    <w:lvl w:ilvl="1" w:tplc="040C0003" w:tentative="1">
+      <w:start w:val="1"/>
+      <w:numFmt w:val="bullet"/>
+      <w:lvlText w:val="o"/>
+      <w:lvlJc w:val="left"/>
+      <w:pPr>
+        <w:ind w:left="1800" w:hanging="360"/>
+      </w:pPr>
+      <w:rPr>
+        <w:rFonts w:ascii="Courier New" w:hAnsi="Courier New" w:cs="Courier New" w:hint="default"/>
+      </w:rPr>
+    </w:lvl>
+    <w:lvl w:ilvl="2" w:tplc="040C0005" w:tentative="1">
+      <w:start w:val="1"/>
+      <w:numFmt w:val="bullet"/>
+      <w:lvlText w:val=""/>
+      <w:lvlJc w:val="left"/>
+      <w:pPr>
+        <w:ind w:left="2520" w:hanging="360"/>
+      </w:pPr>
+      <w:rPr>
+        <w:rFonts w:ascii="Wingdings" w:hAnsi="Wingdings" w:hint="default"/>
+      </w:rPr>
+    </w:lvl>
+    <w:lvl w:ilvl="3" w:tplc="040C0001" w:tentative="1">
+      <w:start w:val="1"/>
+      <w:numFmt w:val="bullet"/>
+      <w:lvlText w:val=""/>
+      <w:lvlJc w:val="left"/>
+      <w:pPr>
+        <w:ind w:left="3240" w:hanging="360"/>
+      </w:pPr>
+      <w:rPr>
+        <w:rFonts w:ascii="Symbol" w:hAnsi="Symbol" w:hint="default"/>
+      </w:rPr>
+    </w:lvl>
+    <w:lvl w:ilvl="4" w:tplc="040C0003" w:tentative="1">
+      <w:start w:val="1"/>
+      <w:numFmt w:val="bullet"/>
+      <w:lvlText w:val="o"/>
+      <w:lvlJc w:val="left"/>
+      <w:pPr>
+        <w:ind w:left="3960" w:hanging="360"/>
+      </w:pPr>
+      <w:rPr>
+        <w:rFonts w:ascii="Courier New" w:hAnsi="Courier New" w:cs="Courier New" w:hint="default"/>
+      </w:rPr>
+    </w:lvl>
+    <w:lvl w:ilvl="5" w:tplc="040C0005" w:tentative="1">
+      <w:start w:val="1"/>
+      <w:numFmt w:val="bullet"/>
+      <w:lvlText w:val=""/>
+      <w:lvlJc w:val="left"/>
+      <w:pPr>
+        <w:ind w:left="4680" w:hanging="360"/>
+      </w:pPr>
+      <w:rPr>
+        <w:rFonts w:ascii="Wingdings" w:hAnsi="Wingdings" w:hint="default"/>
+      </w:rPr>
+    </w:lvl>
+    <w:lvl w:ilvl="6" w:tplc="040C0001" w:tentative="1">
+      <w:start w:val="1"/>
+      <w:numFmt w:val="bullet"/>
+      <w:lvlText w:val=""/>
+      <w:lvlJc w:val="left"/>
+      <w:pPr>
+        <w:ind w:left="5400" w:hanging="360"/>
+      </w:pPr>
+      <w:rPr>
+        <w:rFonts w:ascii="Symbol" w:hAnsi="Symbol" w:hint="default"/>
+      </w:rPr>
+    </w:lvl>
+    <w:lvl w:ilvl="7" w:tplc="040C0003" w:tentative="1">
+      <w:start w:val="1"/>
+      <w:numFmt w:val="bullet"/>
+      <w:lvlText w:val="o"/>
+      <w:lvlJc w:val="left"/>
+      <w:pPr>
+        <w:ind w:left="6120" w:hanging="360"/>
+      </w:pPr>
+      <w:rPr>
+        <w:rFonts w:ascii="Courier New" w:hAnsi="Courier New" w:cs="Courier New" w:hint="default"/>
+      </w:rPr>
+    </w:lvl>
+    <w:lvl w:ilvl="8" w:tplc="040C0005" w:tentative="1">
+      <w:start w:val="1"/>
+      <w:numFmt w:val="bullet"/>
+      <w:lvlText w:val=""/>
+      <w:lvlJc w:val="left"/>
+      <w:pPr>
+        <w:ind w:left="6840" w:hanging="360"/>
+      </w:pPr>
+      <w:rPr>
+        <w:rFonts w:ascii="Wingdings" w:hAnsi="Wingdings" w:hint="default"/>
+      </w:rPr>
+    </w:lvl>
+  </w:abstractNum>
+  <w:abstractNum w:abstractNumId="9" w15:restartNumberingAfterBreak="0">
+    <w:nsid w:val="37667F01"/>
+    <w:multiLevelType w:val="hybridMultilevel"/>
+    <w:tmpl w:val="F8F8C3FA"/>
+    <w:lvl w:ilvl="0" w:tplc="040C000B">
+      <w:start w:val="1"/>
+      <w:numFmt w:val="bullet"/>
+      <w:lvlText w:val=""/>
+      <w:lvlJc w:val="left"/>
+      <w:pPr>
+        <w:ind w:left="1068" w:hanging="360"/>
+      </w:pPr>
+      <w:rPr>
+        <w:rFonts w:ascii="Wingdings" w:hAnsi="Wingdings" w:hint="default"/>
+      </w:rPr>
+    </w:lvl>
+    <w:lvl w:ilvl="1" w:tplc="040C0003" w:tentative="1">
+      <w:start w:val="1"/>
+      <w:numFmt w:val="bullet"/>
+      <w:lvlText w:val="o"/>
+      <w:lvlJc w:val="left"/>
+      <w:pPr>
+        <w:ind w:left="1788" w:hanging="360"/>
+      </w:pPr>
+      <w:rPr>
+        <w:rFonts w:ascii="Courier New" w:hAnsi="Courier New" w:cs="Courier New" w:hint="default"/>
+      </w:rPr>
+    </w:lvl>
+    <w:lvl w:ilvl="2" w:tplc="040C0005" w:tentative="1">
+      <w:start w:val="1"/>
+      <w:numFmt w:val="bullet"/>
+      <w:lvlText w:val=""/>
+      <w:lvlJc w:val="left"/>
+      <w:pPr>
+        <w:ind w:left="2508" w:hanging="360"/>
+      </w:pPr>
+      <w:rPr>
+        <w:rFonts w:ascii="Wingdings" w:hAnsi="Wingdings" w:hint="default"/>
+      </w:rPr>
+    </w:lvl>
+    <w:lvl w:ilvl="3" w:tplc="040C0001" w:tentative="1">
+      <w:start w:val="1"/>
+      <w:numFmt w:val="bullet"/>
+      <w:lvlText w:val=""/>
+      <w:lvlJc w:val="left"/>
+      <w:pPr>
+        <w:ind w:left="3228" w:hanging="360"/>
+      </w:pPr>
+      <w:rPr>
+        <w:rFonts w:ascii="Symbol" w:hAnsi="Symbol" w:hint="default"/>
+      </w:rPr>
+    </w:lvl>
+    <w:lvl w:ilvl="4" w:tplc="040C0003" w:tentative="1">
+      <w:start w:val="1"/>
+      <w:numFmt w:val="bullet"/>
+      <w:lvlText w:val="o"/>
+      <w:lvlJc w:val="left"/>
+      <w:pPr>
+        <w:ind w:left="3948" w:hanging="360"/>
+      </w:pPr>
+      <w:rPr>
+        <w:rFonts w:ascii="Courier New" w:hAnsi="Courier New" w:cs="Courier New" w:hint="default"/>
+      </w:rPr>
+    </w:lvl>
+    <w:lvl w:ilvl="5" w:tplc="040C0005" w:tentative="1">
+      <w:start w:val="1"/>
+      <w:numFmt w:val="bullet"/>
+      <w:lvlText w:val=""/>
+      <w:lvlJc w:val="left"/>
+      <w:pPr>
+        <w:ind w:left="4668" w:hanging="360"/>
+      </w:pPr>
+      <w:rPr>
+        <w:rFonts w:ascii="Wingdings" w:hAnsi="Wingdings" w:hint="default"/>
+      </w:rPr>
+    </w:lvl>
+    <w:lvl w:ilvl="6" w:tplc="040C0001" w:tentative="1">
+      <w:start w:val="1"/>
+      <w:numFmt w:val="bullet"/>
+      <w:lvlText w:val=""/>
+      <w:lvlJc w:val="left"/>
+      <w:pPr>
+        <w:ind w:left="5388" w:hanging="360"/>
+      </w:pPr>
+      <w:rPr>
+        <w:rFonts w:ascii="Symbol" w:hAnsi="Symbol" w:hint="default"/>
+      </w:rPr>
+    </w:lvl>
+    <w:lvl w:ilvl="7" w:tplc="040C0003" w:tentative="1">
+      <w:start w:val="1"/>
+      <w:numFmt w:val="bullet"/>
+      <w:lvlText w:val="o"/>
+      <w:lvlJc w:val="left"/>
+      <w:pPr>
+        <w:ind w:left="6108" w:hanging="360"/>
+      </w:pPr>
+      <w:rPr>
+        <w:rFonts w:ascii="Courier New" w:hAnsi="Courier New" w:cs="Courier New" w:hint="default"/>
+      </w:rPr>
+    </w:lvl>
+    <w:lvl w:ilvl="8" w:tplc="040C0005" w:tentative="1">
+      <w:start w:val="1"/>
+      <w:numFmt w:val="bullet"/>
+      <w:lvlText w:val=""/>
+      <w:lvlJc w:val="left"/>
+      <w:pPr>
+        <w:ind w:left="6828" w:hanging="360"/>
+      </w:pPr>
+      <w:rPr>
+        <w:rFonts w:ascii="Wingdings" w:hAnsi="Wingdings" w:hint="default"/>
+      </w:rPr>
+    </w:lvl>
+  </w:abstractNum>
+  <w:abstractNum w:abstractNumId="10" w15:restartNumberingAfterBreak="0">
+    <w:nsid w:val="37E038CB"/>
+    <w:multiLevelType w:val="hybridMultilevel"/>
+    <w:tmpl w:val="26DC0CE0"/>
+    <w:lvl w:ilvl="0" w:tplc="040C000F">
+      <w:start w:val="1"/>
+      <w:numFmt w:val="decimal"/>
+      <w:lvlText w:val="%1."/>
+      <w:lvlJc w:val="left"/>
+      <w:pPr>
+        <w:ind w:left="1425" w:hanging="360"/>
+      </w:pPr>
+    </w:lvl>
+    <w:lvl w:ilvl="1" w:tplc="040C0019" w:tentative="1">
+      <w:start w:val="1"/>
+      <w:numFmt w:val="lowerLetter"/>
+      <w:lvlText w:val="%2."/>
+      <w:lvlJc w:val="left"/>
+      <w:pPr>
+        <w:ind w:left="2145" w:hanging="360"/>
+      </w:pPr>
+    </w:lvl>
+    <w:lvl w:ilvl="2" w:tplc="040C001B" w:tentative="1">
+      <w:start w:val="1"/>
+      <w:numFmt w:val="lowerRoman"/>
+      <w:lvlText w:val="%3."/>
+      <w:lvlJc w:val="right"/>
+      <w:pPr>
+        <w:ind w:left="2865" w:hanging="180"/>
+      </w:pPr>
+    </w:lvl>
+    <w:lvl w:ilvl="3" w:tplc="040C000F" w:tentative="1">
+      <w:start w:val="1"/>
+      <w:numFmt w:val="decimal"/>
+      <w:lvlText w:val="%4."/>
+      <w:lvlJc w:val="left"/>
+      <w:pPr>
+        <w:ind w:left="3585" w:hanging="360"/>
+      </w:pPr>
+    </w:lvl>
+    <w:lvl w:ilvl="4" w:tplc="040C0019" w:tentative="1">
+      <w:start w:val="1"/>
+      <w:numFmt w:val="lowerLetter"/>
+      <w:lvlText w:val="%5."/>
+      <w:lvlJc w:val="left"/>
+      <w:pPr>
+        <w:ind w:left="4305" w:hanging="360"/>
+      </w:pPr>
+    </w:lvl>
+    <w:lvl w:ilvl="5" w:tplc="040C001B" w:tentative="1">
+      <w:start w:val="1"/>
+      <w:numFmt w:val="lowerRoman"/>
+      <w:lvlText w:val="%6."/>
+      <w:lvlJc w:val="right"/>
+      <w:pPr>
+        <w:ind w:left="5025" w:hanging="180"/>
+      </w:pPr>
+    </w:lvl>
+    <w:lvl w:ilvl="6" w:tplc="040C000F" w:tentative="1">
+      <w:start w:val="1"/>
+      <w:numFmt w:val="decimal"/>
+      <w:lvlText w:val="%7."/>
+      <w:lvlJc w:val="left"/>
+      <w:pPr>
+        <w:ind w:left="5745" w:hanging="360"/>
+      </w:pPr>
+    </w:lvl>
+    <w:lvl w:ilvl="7" w:tplc="040C0019" w:tentative="1">
+      <w:start w:val="1"/>
+      <w:numFmt w:val="lowerLetter"/>
+      <w:lvlText w:val="%8."/>
+      <w:lvlJc w:val="left"/>
+      <w:pPr>
+        <w:ind w:left="6465" w:hanging="360"/>
+      </w:pPr>
+    </w:lvl>
+    <w:lvl w:ilvl="8" w:tplc="040C001B" w:tentative="1">
+      <w:start w:val="1"/>
+      <w:numFmt w:val="lowerRoman"/>
+      <w:lvlText w:val="%9."/>
+      <w:lvlJc w:val="right"/>
+      <w:pPr>
+        <w:ind w:left="7185" w:hanging="180"/>
+      </w:pPr>
+    </w:lvl>
+  </w:abstractNum>
+  <w:abstractNum w:abstractNumId="11" w15:restartNumberingAfterBreak="0">
+    <w:nsid w:val="4746119C"/>
+    <w:multiLevelType w:val="multilevel"/>
+    <w:tmpl w:val="86480624"/>
+    <w:lvl w:ilvl="0">
+      <w:start w:val="1"/>
+      <w:numFmt w:val="bullet"/>
+      <w:lvlText w:val=""/>
+      <w:lvlJc w:val="left"/>
+      <w:pPr>
+        <w:tabs>
+          <w:tab w:val="num" w:pos="720"/>
+        </w:tabs>
+        <w:ind w:left="720" w:hanging="360"/>
+      </w:pPr>
+      <w:rPr>
+        <w:rFonts w:ascii="Wingdings" w:hAnsi="Wingdings" w:hint="default"/>
+        <w:sz w:val="20"/>
+      </w:rPr>
+    </w:lvl>
+    <w:lvl w:ilvl="1">
+      <w:start w:val="1"/>
+      <w:numFmt w:val="bullet"/>
+      <w:lvlText w:val=""/>
+      <w:lvlJc w:val="left"/>
+      <w:pPr>
+        <w:tabs>
+          <w:tab w:val="num" w:pos="1440"/>
+        </w:tabs>
+        <w:ind w:left="1440" w:hanging="360"/>
+      </w:pPr>
+      <w:rPr>
+        <w:rFonts w:ascii="Wingdings" w:hAnsi="Wingdings" w:hint="default"/>
+        <w:sz w:val="20"/>
+      </w:rPr>
+    </w:lvl>
+    <w:lvl w:ilvl="2" w:tentative="1">
+      <w:start w:val="1"/>
+      <w:numFmt w:val="bullet"/>
+      <w:lvlText w:val=""/>
+      <w:lvlJc w:val="left"/>
+      <w:pPr>
+        <w:tabs>
+          <w:tab w:val="num" w:pos="2160"/>
+        </w:tabs>
+        <w:ind w:left="2160" w:hanging="360"/>
+      </w:pPr>
+      <w:rPr>
+        <w:rFonts w:ascii="Wingdings" w:hAnsi="Wingdings" w:hint="default"/>
+        <w:sz w:val="20"/>
+      </w:rPr>
+    </w:lvl>
+    <w:lvl w:ilvl="3" w:tentative="1">
+      <w:start w:val="1"/>
+      <w:numFmt w:val="bullet"/>
+      <w:lvlText w:val=""/>
+      <w:lvlJc w:val="left"/>
+      <w:pPr>
+        <w:tabs>
+          <w:tab w:val="num" w:pos="2880"/>
+        </w:tabs>
+        <w:ind w:left="2880" w:hanging="360"/>
+      </w:pPr>
+      <w:rPr>
+        <w:rFonts w:ascii="Wingdings" w:hAnsi="Wingdings" w:hint="default"/>
+        <w:sz w:val="20"/>
+      </w:rPr>
+    </w:lvl>
+    <w:lvl w:ilvl="4" w:tentative="1">
+      <w:start w:val="1"/>
+      <w:numFmt w:val="bullet"/>
+      <w:lvlText w:val=""/>
+      <w:lvlJc w:val="left"/>
+      <w:pPr>
+        <w:tabs>
+          <w:tab w:val="num" w:pos="3600"/>
+        </w:tabs>
+        <w:ind w:left="3600" w:hanging="360"/>
+      </w:pPr>
+      <w:rPr>
+        <w:rFonts w:ascii="Wingdings" w:hAnsi="Wingdings" w:hint="default"/>
+        <w:sz w:val="20"/>
+      </w:rPr>
+    </w:lvl>
+    <w:lvl w:ilvl="5" w:tentative="1">
+      <w:start w:val="1"/>
+      <w:numFmt w:val="bullet"/>
+      <w:lvlText w:val=""/>
+      <w:lvlJc w:val="left"/>
+      <w:pPr>
+        <w:tabs>
+          <w:tab w:val="num" w:pos="4320"/>
+        </w:tabs>
+        <w:ind w:left="4320" w:hanging="360"/>
+      </w:pPr>
+      <w:rPr>
+        <w:rFonts w:ascii="Wingdings" w:hAnsi="Wingdings" w:hint="default"/>
+        <w:sz w:val="20"/>
+      </w:rPr>
+    </w:lvl>
+    <w:lvl w:ilvl="6" w:tentative="1">
+      <w:start w:val="1"/>
+      <w:numFmt w:val="bullet"/>
+      <w:lvlText w:val=""/>
+      <w:lvlJc w:val="left"/>
+      <w:pPr>
+        <w:tabs>
+          <w:tab w:val="num" w:pos="5040"/>
+        </w:tabs>
+        <w:ind w:left="5040" w:hanging="360"/>
+      </w:pPr>
+      <w:rPr>
+        <w:rFonts w:ascii="Wingdings" w:hAnsi="Wingdings" w:hint="default"/>
+        <w:sz w:val="20"/>
+      </w:rPr>
+    </w:lvl>
+    <w:lvl w:ilvl="7" w:tentative="1">
+      <w:start w:val="1"/>
+      <w:numFmt w:val="bullet"/>
+      <w:lvlText w:val=""/>
+      <w:lvlJc w:val="left"/>
+      <w:pPr>
+        <w:tabs>
+          <w:tab w:val="num" w:pos="5760"/>
+        </w:tabs>
+        <w:ind w:left="5760" w:hanging="360"/>
+      </w:pPr>
+      <w:rPr>
+        <w:rFonts w:ascii="Wingdings" w:hAnsi="Wingdings" w:hint="default"/>
+        <w:sz w:val="20"/>
+      </w:rPr>
+    </w:lvl>
+    <w:lvl w:ilvl="8" w:tentative="1">
+      <w:start w:val="1"/>
+      <w:numFmt w:val="bullet"/>
+      <w:lvlText w:val=""/>
+      <w:lvlJc w:val="left"/>
+      <w:pPr>
+        <w:tabs>
+          <w:tab w:val="num" w:pos="6480"/>
+        </w:tabs>
+        <w:ind w:left="6480" w:hanging="360"/>
+      </w:pPr>
+      <w:rPr>
+        <w:rFonts w:ascii="Wingdings" w:hAnsi="Wingdings" w:hint="default"/>
+        <w:sz w:val="20"/>
+      </w:rPr>
+    </w:lvl>
+  </w:abstractNum>
+  <w:abstractNum w:abstractNumId="12" w15:restartNumberingAfterBreak="0">
+    <w:nsid w:val="47652A8C"/>
+    <w:multiLevelType w:val="hybridMultilevel"/>
+    <w:tmpl w:val="B3FC73C2"/>
+    <w:lvl w:ilvl="0" w:tplc="040C000F">
+      <w:start w:val="1"/>
+      <w:numFmt w:val="decimal"/>
+      <w:lvlText w:val="%1."/>
+      <w:lvlJc w:val="left"/>
+      <w:pPr>
+        <w:ind w:left="1068" w:hanging="360"/>
+      </w:pPr>
+    </w:lvl>
+    <w:lvl w:ilvl="1" w:tplc="040C0019" w:tentative="1">
+      <w:start w:val="1"/>
+      <w:numFmt w:val="lowerLetter"/>
+      <w:lvlText w:val="%2."/>
+      <w:lvlJc w:val="left"/>
+      <w:pPr>
+        <w:ind w:left="1788" w:hanging="360"/>
+      </w:pPr>
+    </w:lvl>
+    <w:lvl w:ilvl="2" w:tplc="040C001B" w:tentative="1">
+      <w:start w:val="1"/>
+      <w:numFmt w:val="lowerRoman"/>
+      <w:lvlText w:val="%3."/>
+      <w:lvlJc w:val="right"/>
+      <w:pPr>
+        <w:ind w:left="2508" w:hanging="180"/>
+      </w:pPr>
+    </w:lvl>
+    <w:lvl w:ilvl="3" w:tplc="040C000F" w:tentative="1">
+      <w:start w:val="1"/>
+      <w:numFmt w:val="decimal"/>
+      <w:lvlText w:val="%4."/>
+      <w:lvlJc w:val="left"/>
+      <w:pPr>
+        <w:ind w:left="3228" w:hanging="360"/>
+      </w:pPr>
+    </w:lvl>
+    <w:lvl w:ilvl="4" w:tplc="040C0019" w:tentative="1">
+      <w:start w:val="1"/>
+      <w:numFmt w:val="lowerLetter"/>
+      <w:lvlText w:val="%5."/>
+      <w:lvlJc w:val="left"/>
+      <w:pPr>
+        <w:ind w:left="3948" w:hanging="360"/>
+      </w:pPr>
+    </w:lvl>
+    <w:lvl w:ilvl="5" w:tplc="040C001B" w:tentative="1">
+      <w:start w:val="1"/>
+      <w:numFmt w:val="lowerRoman"/>
+      <w:lvlText w:val="%6."/>
+      <w:lvlJc w:val="right"/>
+      <w:pPr>
+        <w:ind w:left="4668" w:hanging="180"/>
+      </w:pPr>
+    </w:lvl>
+    <w:lvl w:ilvl="6" w:tplc="040C000F" w:tentative="1">
+      <w:start w:val="1"/>
+      <w:numFmt w:val="decimal"/>
+      <w:lvlText w:val="%7."/>
+      <w:lvlJc w:val="left"/>
+      <w:pPr>
+        <w:ind w:left="5388" w:hanging="360"/>
+      </w:pPr>
+    </w:lvl>
+    <w:lvl w:ilvl="7" w:tplc="040C0019" w:tentative="1">
+      <w:start w:val="1"/>
+      <w:numFmt w:val="lowerLetter"/>
+      <w:lvlText w:val="%8."/>
+      <w:lvlJc w:val="left"/>
+      <w:pPr>
+        <w:ind w:left="6108" w:hanging="360"/>
+      </w:pPr>
+    </w:lvl>
+    <w:lvl w:ilvl="8" w:tplc="040C001B" w:tentative="1">
+      <w:start w:val="1"/>
+      <w:numFmt w:val="lowerRoman"/>
+      <w:lvlText w:val="%9."/>
+      <w:lvlJc w:val="right"/>
+      <w:pPr>
+        <w:ind w:left="6828" w:hanging="180"/>
+      </w:pPr>
+    </w:lvl>
+  </w:abstractNum>
+  <w:abstractNum w:abstractNumId="13" w15:restartNumberingAfterBreak="0">
+    <w:nsid w:val="47670D8D"/>
+    <w:multiLevelType w:val="hybridMultilevel"/>
+    <w:tmpl w:val="976CAF70"/>
+    <w:lvl w:ilvl="0" w:tplc="040C000B">
+      <w:start w:val="1"/>
+      <w:numFmt w:val="bullet"/>
+      <w:lvlText w:val=""/>
+      <w:lvlJc w:val="left"/>
+      <w:pPr>
+        <w:ind w:left="1068" w:hanging="360"/>
+      </w:pPr>
+      <w:rPr>
+        <w:rFonts w:ascii="Wingdings" w:hAnsi="Wingdings" w:hint="default"/>
+      </w:rPr>
+    </w:lvl>
+    <w:lvl w:ilvl="1" w:tplc="040C0003" w:tentative="1">
+      <w:start w:val="1"/>
+      <w:numFmt w:val="bullet"/>
+      <w:lvlText w:val="o"/>
+      <w:lvlJc w:val="left"/>
+      <w:pPr>
+        <w:ind w:left="1788" w:hanging="360"/>
+      </w:pPr>
+      <w:rPr>
+        <w:rFonts w:ascii="Courier New" w:hAnsi="Courier New" w:cs="Courier New" w:hint="default"/>
+      </w:rPr>
+    </w:lvl>
+    <w:lvl w:ilvl="2" w:tplc="040C0005" w:tentative="1">
+      <w:start w:val="1"/>
+      <w:numFmt w:val="bullet"/>
+      <w:lvlText w:val=""/>
+      <w:lvlJc w:val="left"/>
+      <w:pPr>
+        <w:ind w:left="2508" w:hanging="360"/>
+      </w:pPr>
+      <w:rPr>
+        <w:rFonts w:ascii="Wingdings" w:hAnsi="Wingdings" w:hint="default"/>
+      </w:rPr>
+    </w:lvl>
+    <w:lvl w:ilvl="3" w:tplc="040C0001" w:tentative="1">
+      <w:start w:val="1"/>
+      <w:numFmt w:val="bullet"/>
+      <w:lvlText w:val=""/>
+      <w:lvlJc w:val="left"/>
+      <w:pPr>
+        <w:ind w:left="3228" w:hanging="360"/>
+      </w:pPr>
+      <w:rPr>
+        <w:rFonts w:ascii="Symbol" w:hAnsi="Symbol" w:hint="default"/>
+      </w:rPr>
+    </w:lvl>
+    <w:lvl w:ilvl="4" w:tplc="040C0003" w:tentative="1">
+      <w:start w:val="1"/>
+      <w:numFmt w:val="bullet"/>
+      <w:lvlText w:val="o"/>
+      <w:lvlJc w:val="left"/>
+      <w:pPr>
+        <w:ind w:left="3948" w:hanging="360"/>
+      </w:pPr>
+      <w:rPr>
+        <w:rFonts w:ascii="Courier New" w:hAnsi="Courier New" w:cs="Courier New" w:hint="default"/>
+      </w:rPr>
+    </w:lvl>
+    <w:lvl w:ilvl="5" w:tplc="040C0005" w:tentative="1">
+      <w:start w:val="1"/>
+      <w:numFmt w:val="bullet"/>
+      <w:lvlText w:val=""/>
+      <w:lvlJc w:val="left"/>
+      <w:pPr>
+        <w:ind w:left="4668" w:hanging="360"/>
+      </w:pPr>
+      <w:rPr>
+        <w:rFonts w:ascii="Wingdings" w:hAnsi="Wingdings" w:hint="default"/>
+      </w:rPr>
+    </w:lvl>
+    <w:lvl w:ilvl="6" w:tplc="040C0001" w:tentative="1">
+      <w:start w:val="1"/>
+      <w:numFmt w:val="bullet"/>
+      <w:lvlText w:val=""/>
+      <w:lvlJc w:val="left"/>
+      <w:pPr>
+        <w:ind w:left="5388" w:hanging="360"/>
+      </w:pPr>
+      <w:rPr>
+        <w:rFonts w:ascii="Symbol" w:hAnsi="Symbol" w:hint="default"/>
+      </w:rPr>
+    </w:lvl>
+    <w:lvl w:ilvl="7" w:tplc="040C0003" w:tentative="1">
+      <w:start w:val="1"/>
+      <w:numFmt w:val="bullet"/>
+      <w:lvlText w:val="o"/>
+      <w:lvlJc w:val="left"/>
+      <w:pPr>
+        <w:ind w:left="6108" w:hanging="360"/>
+      </w:pPr>
+      <w:rPr>
+        <w:rFonts w:ascii="Courier New" w:hAnsi="Courier New" w:cs="Courier New" w:hint="default"/>
+      </w:rPr>
+    </w:lvl>
+    <w:lvl w:ilvl="8" w:tplc="040C0005" w:tentative="1">
+      <w:start w:val="1"/>
+      <w:numFmt w:val="bullet"/>
+      <w:lvlText w:val=""/>
+      <w:lvlJc w:val="left"/>
+      <w:pPr>
+        <w:ind w:left="6828" w:hanging="360"/>
+      </w:pPr>
+      <w:rPr>
+        <w:rFonts w:ascii="Wingdings" w:hAnsi="Wingdings" w:hint="default"/>
+      </w:rPr>
+    </w:lvl>
+  </w:abstractNum>
+  <w:abstractNum w:abstractNumId="14" w15:restartNumberingAfterBreak="0">
     <w:nsid w:val="4FF07A82"/>
     <w:multiLevelType w:val="hybridMultilevel"/>
     <w:tmpl w:val="D324BD18"/>
@@ -3368,7 +6351,7 @@
       </w:pPr>
     </w:lvl>
   </w:abstractNum>
-  <w:abstractNum w:abstractNumId="3" w15:restartNumberingAfterBreak="0">
+  <w:abstractNum w:abstractNumId="15" w15:restartNumberingAfterBreak="0">
     <w:nsid w:val="5A276623"/>
     <w:multiLevelType w:val="hybridMultilevel"/>
     <w:tmpl w:val="0478E2F2"/>
@@ -3457,7 +6440,120 @@
       </w:pPr>
     </w:lvl>
   </w:abstractNum>
-  <w:abstractNum w:abstractNumId="4" w15:restartNumberingAfterBreak="0">
+  <w:abstractNum w:abstractNumId="16" w15:restartNumberingAfterBreak="0">
+    <w:nsid w:val="62A0708D"/>
+    <w:multiLevelType w:val="hybridMultilevel"/>
+    <w:tmpl w:val="4D76F8D4"/>
+    <w:lvl w:ilvl="0" w:tplc="040C0009">
+      <w:start w:val="1"/>
+      <w:numFmt w:val="bullet"/>
+      <w:lvlText w:val=""/>
+      <w:lvlJc w:val="left"/>
+      <w:pPr>
+        <w:ind w:left="720" w:hanging="360"/>
+      </w:pPr>
+      <w:rPr>
+        <w:rFonts w:ascii="Wingdings" w:hAnsi="Wingdings" w:hint="default"/>
+      </w:rPr>
+    </w:lvl>
+    <w:lvl w:ilvl="1" w:tplc="040C0003" w:tentative="1">
+      <w:start w:val="1"/>
+      <w:numFmt w:val="bullet"/>
+      <w:lvlText w:val="o"/>
+      <w:lvlJc w:val="left"/>
+      <w:pPr>
+        <w:ind w:left="1440" w:hanging="360"/>
+      </w:pPr>
+      <w:rPr>
+        <w:rFonts w:ascii="Courier New" w:hAnsi="Courier New" w:cs="Courier New" w:hint="default"/>
+      </w:rPr>
+    </w:lvl>
+    <w:lvl w:ilvl="2" w:tplc="040C0005" w:tentative="1">
+      <w:start w:val="1"/>
+      <w:numFmt w:val="bullet"/>
+      <w:lvlText w:val=""/>
+      <w:lvlJc w:val="left"/>
+      <w:pPr>
+        <w:ind w:left="2160" w:hanging="360"/>
+      </w:pPr>
+      <w:rPr>
+        <w:rFonts w:ascii="Wingdings" w:hAnsi="Wingdings" w:hint="default"/>
+      </w:rPr>
+    </w:lvl>
+    <w:lvl w:ilvl="3" w:tplc="040C0001" w:tentative="1">
+      <w:start w:val="1"/>
+      <w:numFmt w:val="bullet"/>
+      <w:lvlText w:val=""/>
+      <w:lvlJc w:val="left"/>
+      <w:pPr>
+        <w:ind w:left="2880" w:hanging="360"/>
+      </w:pPr>
+      <w:rPr>
+        <w:rFonts w:ascii="Symbol" w:hAnsi="Symbol" w:hint="default"/>
+      </w:rPr>
+    </w:lvl>
+    <w:lvl w:ilvl="4" w:tplc="040C0003" w:tentative="1">
+      <w:start w:val="1"/>
+      <w:numFmt w:val="bullet"/>
+      <w:lvlText w:val="o"/>
+      <w:lvlJc w:val="left"/>
+      <w:pPr>
+        <w:ind w:left="3600" w:hanging="360"/>
+      </w:pPr>
+      <w:rPr>
+        <w:rFonts w:ascii="Courier New" w:hAnsi="Courier New" w:cs="Courier New" w:hint="default"/>
+      </w:rPr>
+    </w:lvl>
+    <w:lvl w:ilvl="5" w:tplc="040C0005" w:tentative="1">
+      <w:start w:val="1"/>
+      <w:numFmt w:val="bullet"/>
+      <w:lvlText w:val=""/>
+      <w:lvlJc w:val="left"/>
+      <w:pPr>
+        <w:ind w:left="4320" w:hanging="360"/>
+      </w:pPr>
+      <w:rPr>
+        <w:rFonts w:ascii="Wingdings" w:hAnsi="Wingdings" w:hint="default"/>
+      </w:rPr>
+    </w:lvl>
+    <w:lvl w:ilvl="6" w:tplc="040C0001" w:tentative="1">
+      <w:start w:val="1"/>
+      <w:numFmt w:val="bullet"/>
+      <w:lvlText w:val=""/>
+      <w:lvlJc w:val="left"/>
+      <w:pPr>
+        <w:ind w:left="5040" w:hanging="360"/>
+      </w:pPr>
+      <w:rPr>
+        <w:rFonts w:ascii="Symbol" w:hAnsi="Symbol" w:hint="default"/>
+      </w:rPr>
+    </w:lvl>
+    <w:lvl w:ilvl="7" w:tplc="040C0003" w:tentative="1">
+      <w:start w:val="1"/>
+      <w:numFmt w:val="bullet"/>
+      <w:lvlText w:val="o"/>
+      <w:lvlJc w:val="left"/>
+      <w:pPr>
+        <w:ind w:left="5760" w:hanging="360"/>
+      </w:pPr>
+      <w:rPr>
+        <w:rFonts w:ascii="Courier New" w:hAnsi="Courier New" w:cs="Courier New" w:hint="default"/>
+      </w:rPr>
+    </w:lvl>
+    <w:lvl w:ilvl="8" w:tplc="040C0005" w:tentative="1">
+      <w:start w:val="1"/>
+      <w:numFmt w:val="bullet"/>
+      <w:lvlText w:val=""/>
+      <w:lvlJc w:val="left"/>
+      <w:pPr>
+        <w:ind w:left="6480" w:hanging="360"/>
+      </w:pPr>
+      <w:rPr>
+        <w:rFonts w:ascii="Wingdings" w:hAnsi="Wingdings" w:hint="default"/>
+      </w:rPr>
+    </w:lvl>
+  </w:abstractNum>
+  <w:abstractNum w:abstractNumId="17" w15:restartNumberingAfterBreak="0">
     <w:nsid w:val="67642D22"/>
     <w:multiLevelType w:val="hybridMultilevel"/>
     <w:tmpl w:val="D39ECB80"/>
@@ -3546,7 +6642,233 @@
       </w:pPr>
     </w:lvl>
   </w:abstractNum>
-  <w:abstractNum w:abstractNumId="5" w15:restartNumberingAfterBreak="0">
+  <w:abstractNum w:abstractNumId="18" w15:restartNumberingAfterBreak="0">
+    <w:nsid w:val="677D6501"/>
+    <w:multiLevelType w:val="hybridMultilevel"/>
+    <w:tmpl w:val="98B8325A"/>
+    <w:lvl w:ilvl="0" w:tplc="040C000B">
+      <w:start w:val="1"/>
+      <w:numFmt w:val="bullet"/>
+      <w:lvlText w:val=""/>
+      <w:lvlJc w:val="left"/>
+      <w:pPr>
+        <w:ind w:left="1068" w:hanging="360"/>
+      </w:pPr>
+      <w:rPr>
+        <w:rFonts w:ascii="Wingdings" w:hAnsi="Wingdings" w:hint="default"/>
+      </w:rPr>
+    </w:lvl>
+    <w:lvl w:ilvl="1" w:tplc="040C0003" w:tentative="1">
+      <w:start w:val="1"/>
+      <w:numFmt w:val="bullet"/>
+      <w:lvlText w:val="o"/>
+      <w:lvlJc w:val="left"/>
+      <w:pPr>
+        <w:ind w:left="1788" w:hanging="360"/>
+      </w:pPr>
+      <w:rPr>
+        <w:rFonts w:ascii="Courier New" w:hAnsi="Courier New" w:cs="Courier New" w:hint="default"/>
+      </w:rPr>
+    </w:lvl>
+    <w:lvl w:ilvl="2" w:tplc="040C0005" w:tentative="1">
+      <w:start w:val="1"/>
+      <w:numFmt w:val="bullet"/>
+      <w:lvlText w:val=""/>
+      <w:lvlJc w:val="left"/>
+      <w:pPr>
+        <w:ind w:left="2508" w:hanging="360"/>
+      </w:pPr>
+      <w:rPr>
+        <w:rFonts w:ascii="Wingdings" w:hAnsi="Wingdings" w:hint="default"/>
+      </w:rPr>
+    </w:lvl>
+    <w:lvl w:ilvl="3" w:tplc="040C0001" w:tentative="1">
+      <w:start w:val="1"/>
+      <w:numFmt w:val="bullet"/>
+      <w:lvlText w:val=""/>
+      <w:lvlJc w:val="left"/>
+      <w:pPr>
+        <w:ind w:left="3228" w:hanging="360"/>
+      </w:pPr>
+      <w:rPr>
+        <w:rFonts w:ascii="Symbol" w:hAnsi="Symbol" w:hint="default"/>
+      </w:rPr>
+    </w:lvl>
+    <w:lvl w:ilvl="4" w:tplc="040C0003" w:tentative="1">
+      <w:start w:val="1"/>
+      <w:numFmt w:val="bullet"/>
+      <w:lvlText w:val="o"/>
+      <w:lvlJc w:val="left"/>
+      <w:pPr>
+        <w:ind w:left="3948" w:hanging="360"/>
+      </w:pPr>
+      <w:rPr>
+        <w:rFonts w:ascii="Courier New" w:hAnsi="Courier New" w:cs="Courier New" w:hint="default"/>
+      </w:rPr>
+    </w:lvl>
+    <w:lvl w:ilvl="5" w:tplc="040C0005" w:tentative="1">
+      <w:start w:val="1"/>
+      <w:numFmt w:val="bullet"/>
+      <w:lvlText w:val=""/>
+      <w:lvlJc w:val="left"/>
+      <w:pPr>
+        <w:ind w:left="4668" w:hanging="360"/>
+      </w:pPr>
+      <w:rPr>
+        <w:rFonts w:ascii="Wingdings" w:hAnsi="Wingdings" w:hint="default"/>
+      </w:rPr>
+    </w:lvl>
+    <w:lvl w:ilvl="6" w:tplc="040C0001" w:tentative="1">
+      <w:start w:val="1"/>
+      <w:numFmt w:val="bullet"/>
+      <w:lvlText w:val=""/>
+      <w:lvlJc w:val="left"/>
+      <w:pPr>
+        <w:ind w:left="5388" w:hanging="360"/>
+      </w:pPr>
+      <w:rPr>
+        <w:rFonts w:ascii="Symbol" w:hAnsi="Symbol" w:hint="default"/>
+      </w:rPr>
+    </w:lvl>
+    <w:lvl w:ilvl="7" w:tplc="040C0003" w:tentative="1">
+      <w:start w:val="1"/>
+      <w:numFmt w:val="bullet"/>
+      <w:lvlText w:val="o"/>
+      <w:lvlJc w:val="left"/>
+      <w:pPr>
+        <w:ind w:left="6108" w:hanging="360"/>
+      </w:pPr>
+      <w:rPr>
+        <w:rFonts w:ascii="Courier New" w:hAnsi="Courier New" w:cs="Courier New" w:hint="default"/>
+      </w:rPr>
+    </w:lvl>
+    <w:lvl w:ilvl="8" w:tplc="040C0005" w:tentative="1">
+      <w:start w:val="1"/>
+      <w:numFmt w:val="bullet"/>
+      <w:lvlText w:val=""/>
+      <w:lvlJc w:val="left"/>
+      <w:pPr>
+        <w:ind w:left="6828" w:hanging="360"/>
+      </w:pPr>
+      <w:rPr>
+        <w:rFonts w:ascii="Wingdings" w:hAnsi="Wingdings" w:hint="default"/>
+      </w:rPr>
+    </w:lvl>
+  </w:abstractNum>
+  <w:abstractNum w:abstractNumId="19" w15:restartNumberingAfterBreak="0">
+    <w:nsid w:val="6AAF1602"/>
+    <w:multiLevelType w:val="hybridMultilevel"/>
+    <w:tmpl w:val="C4466DE4"/>
+    <w:lvl w:ilvl="0" w:tplc="040C0009">
+      <w:start w:val="1"/>
+      <w:numFmt w:val="bullet"/>
+      <w:lvlText w:val=""/>
+      <w:lvlJc w:val="left"/>
+      <w:pPr>
+        <w:ind w:left="1080" w:hanging="360"/>
+      </w:pPr>
+      <w:rPr>
+        <w:rFonts w:ascii="Wingdings" w:hAnsi="Wingdings" w:hint="default"/>
+      </w:rPr>
+    </w:lvl>
+    <w:lvl w:ilvl="1" w:tplc="040C0003" w:tentative="1">
+      <w:start w:val="1"/>
+      <w:numFmt w:val="bullet"/>
+      <w:lvlText w:val="o"/>
+      <w:lvlJc w:val="left"/>
+      <w:pPr>
+        <w:ind w:left="1800" w:hanging="360"/>
+      </w:pPr>
+      <w:rPr>
+        <w:rFonts w:ascii="Courier New" w:hAnsi="Courier New" w:cs="Courier New" w:hint="default"/>
+      </w:rPr>
+    </w:lvl>
+    <w:lvl w:ilvl="2" w:tplc="040C0005" w:tentative="1">
+      <w:start w:val="1"/>
+      <w:numFmt w:val="bullet"/>
+      <w:lvlText w:val=""/>
+      <w:lvlJc w:val="left"/>
+      <w:pPr>
+        <w:ind w:left="2520" w:hanging="360"/>
+      </w:pPr>
+      <w:rPr>
+        <w:rFonts w:ascii="Wingdings" w:hAnsi="Wingdings" w:hint="default"/>
+      </w:rPr>
+    </w:lvl>
+    <w:lvl w:ilvl="3" w:tplc="040C0001" w:tentative="1">
+      <w:start w:val="1"/>
+      <w:numFmt w:val="bullet"/>
+      <w:lvlText w:val=""/>
+      <w:lvlJc w:val="left"/>
+      <w:pPr>
+        <w:ind w:left="3240" w:hanging="360"/>
+      </w:pPr>
+      <w:rPr>
+        <w:rFonts w:ascii="Symbol" w:hAnsi="Symbol" w:hint="default"/>
+      </w:rPr>
+    </w:lvl>
+    <w:lvl w:ilvl="4" w:tplc="040C0003" w:tentative="1">
+      <w:start w:val="1"/>
+      <w:numFmt w:val="bullet"/>
+      <w:lvlText w:val="o"/>
+      <w:lvlJc w:val="left"/>
+      <w:pPr>
+        <w:ind w:left="3960" w:hanging="360"/>
+      </w:pPr>
+      <w:rPr>
+        <w:rFonts w:ascii="Courier New" w:hAnsi="Courier New" w:cs="Courier New" w:hint="default"/>
+      </w:rPr>
+    </w:lvl>
+    <w:lvl w:ilvl="5" w:tplc="040C0005" w:tentative="1">
+      <w:start w:val="1"/>
+      <w:numFmt w:val="bullet"/>
+      <w:lvlText w:val=""/>
+      <w:lvlJc w:val="left"/>
+      <w:pPr>
+        <w:ind w:left="4680" w:hanging="360"/>
+      </w:pPr>
+      <w:rPr>
+        <w:rFonts w:ascii="Wingdings" w:hAnsi="Wingdings" w:hint="default"/>
+      </w:rPr>
+    </w:lvl>
+    <w:lvl w:ilvl="6" w:tplc="040C0001" w:tentative="1">
+      <w:start w:val="1"/>
+      <w:numFmt w:val="bullet"/>
+      <w:lvlText w:val=""/>
+      <w:lvlJc w:val="left"/>
+      <w:pPr>
+        <w:ind w:left="5400" w:hanging="360"/>
+      </w:pPr>
+      <w:rPr>
+        <w:rFonts w:ascii="Symbol" w:hAnsi="Symbol" w:hint="default"/>
+      </w:rPr>
+    </w:lvl>
+    <w:lvl w:ilvl="7" w:tplc="040C0003" w:tentative="1">
+      <w:start w:val="1"/>
+      <w:numFmt w:val="bullet"/>
+      <w:lvlText w:val="o"/>
+      <w:lvlJc w:val="left"/>
+      <w:pPr>
+        <w:ind w:left="6120" w:hanging="360"/>
+      </w:pPr>
+      <w:rPr>
+        <w:rFonts w:ascii="Courier New" w:hAnsi="Courier New" w:cs="Courier New" w:hint="default"/>
+      </w:rPr>
+    </w:lvl>
+    <w:lvl w:ilvl="8" w:tplc="040C0005" w:tentative="1">
+      <w:start w:val="1"/>
+      <w:numFmt w:val="bullet"/>
+      <w:lvlText w:val=""/>
+      <w:lvlJc w:val="left"/>
+      <w:pPr>
+        <w:ind w:left="6840" w:hanging="360"/>
+      </w:pPr>
+      <w:rPr>
+        <w:rFonts w:ascii="Wingdings" w:hAnsi="Wingdings" w:hint="default"/>
+      </w:rPr>
+    </w:lvl>
+  </w:abstractNum>
+  <w:abstractNum w:abstractNumId="20" w15:restartNumberingAfterBreak="0">
     <w:nsid w:val="6C6B2678"/>
     <w:multiLevelType w:val="hybridMultilevel"/>
     <w:tmpl w:val="CDB4F49C"/>
@@ -3635,23 +6957,220 @@
       </w:pPr>
     </w:lvl>
   </w:abstractNum>
+  <w:abstractNum w:abstractNumId="21" w15:restartNumberingAfterBreak="0">
+    <w:nsid w:val="72305DFC"/>
+    <w:multiLevelType w:val="multilevel"/>
+    <w:tmpl w:val="9D88E5B0"/>
+    <w:lvl w:ilvl="0">
+      <w:start w:val="1"/>
+      <w:numFmt w:val="bullet"/>
+      <w:lvlText w:val=""/>
+      <w:lvlJc w:val="left"/>
+      <w:pPr>
+        <w:tabs>
+          <w:tab w:val="num" w:pos="720"/>
+        </w:tabs>
+        <w:ind w:left="720" w:hanging="360"/>
+      </w:pPr>
+      <w:rPr>
+        <w:rFonts w:ascii="Wingdings" w:hAnsi="Wingdings" w:hint="default"/>
+        <w:sz w:val="20"/>
+      </w:rPr>
+    </w:lvl>
+    <w:lvl w:ilvl="1">
+      <w:start w:val="1"/>
+      <w:numFmt w:val="bullet"/>
+      <w:lvlText w:val=""/>
+      <w:lvlJc w:val="left"/>
+      <w:pPr>
+        <w:tabs>
+          <w:tab w:val="num" w:pos="1440"/>
+        </w:tabs>
+        <w:ind w:left="1440" w:hanging="360"/>
+      </w:pPr>
+      <w:rPr>
+        <w:rFonts w:ascii="Wingdings" w:hAnsi="Wingdings" w:hint="default"/>
+        <w:sz w:val="20"/>
+      </w:rPr>
+    </w:lvl>
+    <w:lvl w:ilvl="2" w:tentative="1">
+      <w:start w:val="1"/>
+      <w:numFmt w:val="bullet"/>
+      <w:lvlText w:val=""/>
+      <w:lvlJc w:val="left"/>
+      <w:pPr>
+        <w:tabs>
+          <w:tab w:val="num" w:pos="2160"/>
+        </w:tabs>
+        <w:ind w:left="2160" w:hanging="360"/>
+      </w:pPr>
+      <w:rPr>
+        <w:rFonts w:ascii="Wingdings" w:hAnsi="Wingdings" w:hint="default"/>
+        <w:sz w:val="20"/>
+      </w:rPr>
+    </w:lvl>
+    <w:lvl w:ilvl="3" w:tentative="1">
+      <w:start w:val="1"/>
+      <w:numFmt w:val="bullet"/>
+      <w:lvlText w:val=""/>
+      <w:lvlJc w:val="left"/>
+      <w:pPr>
+        <w:tabs>
+          <w:tab w:val="num" w:pos="2880"/>
+        </w:tabs>
+        <w:ind w:left="2880" w:hanging="360"/>
+      </w:pPr>
+      <w:rPr>
+        <w:rFonts w:ascii="Wingdings" w:hAnsi="Wingdings" w:hint="default"/>
+        <w:sz w:val="20"/>
+      </w:rPr>
+    </w:lvl>
+    <w:lvl w:ilvl="4" w:tentative="1">
+      <w:start w:val="1"/>
+      <w:numFmt w:val="bullet"/>
+      <w:lvlText w:val=""/>
+      <w:lvlJc w:val="left"/>
+      <w:pPr>
+        <w:tabs>
+          <w:tab w:val="num" w:pos="3600"/>
+        </w:tabs>
+        <w:ind w:left="3600" w:hanging="360"/>
+      </w:pPr>
+      <w:rPr>
+        <w:rFonts w:ascii="Wingdings" w:hAnsi="Wingdings" w:hint="default"/>
+        <w:sz w:val="20"/>
+      </w:rPr>
+    </w:lvl>
+    <w:lvl w:ilvl="5" w:tentative="1">
+      <w:start w:val="1"/>
+      <w:numFmt w:val="bullet"/>
+      <w:lvlText w:val=""/>
+      <w:lvlJc w:val="left"/>
+      <w:pPr>
+        <w:tabs>
+          <w:tab w:val="num" w:pos="4320"/>
+        </w:tabs>
+        <w:ind w:left="4320" w:hanging="360"/>
+      </w:pPr>
+      <w:rPr>
+        <w:rFonts w:ascii="Wingdings" w:hAnsi="Wingdings" w:hint="default"/>
+        <w:sz w:val="20"/>
+      </w:rPr>
+    </w:lvl>
+    <w:lvl w:ilvl="6" w:tentative="1">
+      <w:start w:val="1"/>
+      <w:numFmt w:val="bullet"/>
+      <w:lvlText w:val=""/>
+      <w:lvlJc w:val="left"/>
+      <w:pPr>
+        <w:tabs>
+          <w:tab w:val="num" w:pos="5040"/>
+        </w:tabs>
+        <w:ind w:left="5040" w:hanging="360"/>
+      </w:pPr>
+      <w:rPr>
+        <w:rFonts w:ascii="Wingdings" w:hAnsi="Wingdings" w:hint="default"/>
+        <w:sz w:val="20"/>
+      </w:rPr>
+    </w:lvl>
+    <w:lvl w:ilvl="7" w:tentative="1">
+      <w:start w:val="1"/>
+      <w:numFmt w:val="bullet"/>
+      <w:lvlText w:val=""/>
+      <w:lvlJc w:val="left"/>
+      <w:pPr>
+        <w:tabs>
+          <w:tab w:val="num" w:pos="5760"/>
+        </w:tabs>
+        <w:ind w:left="5760" w:hanging="360"/>
+      </w:pPr>
+      <w:rPr>
+        <w:rFonts w:ascii="Wingdings" w:hAnsi="Wingdings" w:hint="default"/>
+        <w:sz w:val="20"/>
+      </w:rPr>
+    </w:lvl>
+    <w:lvl w:ilvl="8" w:tentative="1">
+      <w:start w:val="1"/>
+      <w:numFmt w:val="bullet"/>
+      <w:lvlText w:val=""/>
+      <w:lvlJc w:val="left"/>
+      <w:pPr>
+        <w:tabs>
+          <w:tab w:val="num" w:pos="6480"/>
+        </w:tabs>
+        <w:ind w:left="6480" w:hanging="360"/>
+      </w:pPr>
+      <w:rPr>
+        <w:rFonts w:ascii="Wingdings" w:hAnsi="Wingdings" w:hint="default"/>
+        <w:sz w:val="20"/>
+      </w:rPr>
+    </w:lvl>
+  </w:abstractNum>
   <w:num w:numId="1">
+    <w:abstractNumId w:val="14"/>
+  </w:num>
+  <w:num w:numId="2">
     <w:abstractNumId w:val="2"/>
   </w:num>
-  <w:num w:numId="2">
+  <w:num w:numId="3">
+    <w:abstractNumId w:val="6"/>
+  </w:num>
+  <w:num w:numId="4">
+    <w:abstractNumId w:val="17"/>
+  </w:num>
+  <w:num w:numId="5">
+    <w:abstractNumId w:val="15"/>
+  </w:num>
+  <w:num w:numId="6">
+    <w:abstractNumId w:val="20"/>
+  </w:num>
+  <w:num w:numId="7">
+    <w:abstractNumId w:val="11"/>
+  </w:num>
+  <w:num w:numId="8">
+    <w:abstractNumId w:val="21"/>
+  </w:num>
+  <w:num w:numId="9">
+    <w:abstractNumId w:val="5"/>
+  </w:num>
+  <w:num w:numId="10">
+    <w:abstractNumId w:val="1"/>
+  </w:num>
+  <w:num w:numId="11">
     <w:abstractNumId w:val="0"/>
   </w:num>
-  <w:num w:numId="3">
-    <w:abstractNumId w:val="1"/>
+  <w:num w:numId="12">
+    <w:abstractNumId w:val="18"/>
   </w:num>
-  <w:num w:numId="4">
+  <w:num w:numId="13">
+    <w:abstractNumId w:val="9"/>
+  </w:num>
+  <w:num w:numId="14">
+    <w:abstractNumId w:val="13"/>
+  </w:num>
+  <w:num w:numId="15">
+    <w:abstractNumId w:val="7"/>
+  </w:num>
+  <w:num w:numId="16">
+    <w:abstractNumId w:val="8"/>
+  </w:num>
+  <w:num w:numId="17">
+    <w:abstractNumId w:val="19"/>
+  </w:num>
+  <w:num w:numId="18">
+    <w:abstractNumId w:val="16"/>
+  </w:num>
+  <w:num w:numId="19">
     <w:abstractNumId w:val="4"/>
   </w:num>
-  <w:num w:numId="5">
+  <w:num w:numId="20">
     <w:abstractNumId w:val="3"/>
   </w:num>
-  <w:num w:numId="6">
-    <w:abstractNumId w:val="5"/>
+  <w:num w:numId="21">
+    <w:abstractNumId w:val="10"/>
+  </w:num>
+  <w:num w:numId="22">
+    <w:abstractNumId w:val="12"/>
   </w:num>
 </w:numbering>
 </file>
@@ -4099,10 +7618,31 @@
       <w:szCs w:val="26"/>
     </w:rPr>
   </w:style>
+  <w:style w:type="paragraph" w:styleId="Titre3">
+    <w:name w:val="heading 3"/>
+    <w:basedOn w:val="Normal"/>
+    <w:next w:val="Normal"/>
+    <w:link w:val="Titre3Car"/>
+    <w:uiPriority w:val="9"/>
+    <w:unhideWhenUsed/>
+    <w:qFormat/>
+    <w:rsid w:val="00FE53DC"/>
+    <w:pPr>
+      <w:keepNext/>
+      <w:keepLines/>
+      <w:spacing w:before="40" w:after="0"/>
+      <w:outlineLvl w:val="2"/>
+    </w:pPr>
+    <w:rPr>
+      <w:rFonts w:asciiTheme="majorHAnsi" w:eastAsiaTheme="majorEastAsia" w:hAnsiTheme="majorHAnsi" w:cstheme="majorBidi"/>
+      <w:color w:val="1F4D78" w:themeColor="accent1" w:themeShade="7F"/>
+      <w:sz w:val="24"/>
+      <w:szCs w:val="24"/>
+    </w:rPr>
+  </w:style>
   <w:style w:type="character" w:default="1" w:styleId="Policepardfaut">
     <w:name w:val="Default Paragraph Font"/>
     <w:uiPriority w:val="1"/>
-    <w:semiHidden/>
     <w:unhideWhenUsed/>
   </w:style>
   <w:style w:type="table" w:default="1" w:styleId="TableauNormal">
@@ -4349,6 +7889,53 @@
       <w:szCs w:val="24"/>
       <w:lang w:eastAsia="fr-FR"/>
     </w:rPr>
+  </w:style>
+  <w:style w:type="character" w:customStyle="1" w:styleId="apple-converted-space">
+    <w:name w:val="apple-converted-space"/>
+    <w:basedOn w:val="Policepardfaut"/>
+    <w:rsid w:val="002D6D5F"/>
+  </w:style>
+  <w:style w:type="character" w:customStyle="1" w:styleId="Titre3Car">
+    <w:name w:val="Titre 3 Car"/>
+    <w:basedOn w:val="Policepardfaut"/>
+    <w:link w:val="Titre3"/>
+    <w:uiPriority w:val="9"/>
+    <w:rsid w:val="00FE53DC"/>
+    <w:rPr>
+      <w:rFonts w:asciiTheme="majorHAnsi" w:eastAsiaTheme="majorEastAsia" w:hAnsiTheme="majorHAnsi" w:cstheme="majorBidi"/>
+      <w:color w:val="1F4D78" w:themeColor="accent1" w:themeShade="7F"/>
+      <w:sz w:val="24"/>
+      <w:szCs w:val="24"/>
+    </w:rPr>
+  </w:style>
+  <w:style w:type="paragraph" w:styleId="Lgende">
+    <w:name w:val="caption"/>
+    <w:basedOn w:val="Normal"/>
+    <w:next w:val="Normal"/>
+    <w:uiPriority w:val="35"/>
+    <w:unhideWhenUsed/>
+    <w:qFormat/>
+    <w:rsid w:val="007B6979"/>
+    <w:pPr>
+      <w:spacing w:after="200" w:line="240" w:lineRule="auto"/>
+    </w:pPr>
+    <w:rPr>
+      <w:i/>
+      <w:iCs/>
+      <w:color w:val="44546A" w:themeColor="text2"/>
+      <w:sz w:val="18"/>
+      <w:szCs w:val="18"/>
+    </w:rPr>
+  </w:style>
+  <w:style w:type="paragraph" w:styleId="Sansinterligne">
+    <w:name w:val="No Spacing"/>
+    <w:uiPriority w:val="1"/>
+    <w:qFormat/>
+    <w:rsid w:val="0081734B"/>
+    <w:pPr>
+      <w:spacing w:after="0" w:line="240" w:lineRule="auto"/>
+      <w:jc w:val="both"/>
+    </w:pPr>
   </w:style>
 </w:styles>
 </file>
@@ -4619,7 +8206,7 @@
 </file>
 
 <file path=customXml/itemProps1.xml><?xml version="1.0" encoding="utf-8"?>
-<ds:datastoreItem xmlns:ds="http://schemas.openxmlformats.org/officeDocument/2006/customXml" ds:itemID="{4281C654-6F97-443F-85AA-1C2594BFE166}">
+<ds:datastoreItem xmlns:ds="http://schemas.openxmlformats.org/officeDocument/2006/customXml" ds:itemID="{964334A1-9715-4A24-AA67-B85E2371C193}">
   <ds:schemaRefs>
     <ds:schemaRef ds:uri="http://schemas.openxmlformats.org/officeDocument/2006/bibliography"/>
   </ds:schemaRefs>
